--- a/TP3/Rapport_TP3.docx
+++ b/TP3/Rapport_TP3.docx
@@ -11,15 +11,7 @@
         </w:numPr>
       </w:pPr>
       <w:r>
-        <w:t xml:space="preserve">Quel filtre appliqueriez-vous afin d’afficher uniquement les échanges entre le client et le </w:t>
-      </w:r>
-      <w:proofErr w:type="gramStart"/>
-      <w:r>
-        <w:t>serveur?</w:t>
-      </w:r>
-      <w:proofErr w:type="gramEnd"/>
-      <w:r>
-        <w:t xml:space="preserve"> (1 point)</w:t>
+        <w:t>Quel filtre appliqueriez-vous afin d’afficher uniquement les échanges entre le client et le serveur? (1 point)</w:t>
       </w:r>
     </w:p>
     <w:p>
@@ -40,7 +32,6 @@
         </w:rPr>
         <w:t>(</w:t>
       </w:r>
-      <w:proofErr w:type="spellStart"/>
       <w:r>
         <w:rPr>
           <w:lang w:val="en-US"/>
@@ -51,87 +42,40 @@
         <w:rPr>
           <w:lang w:val="en-US"/>
         </w:rPr>
-        <w:t>src</w:t>
-      </w:r>
-      <w:proofErr w:type="spellEnd"/>
+        <w:t>src==192.168.79.143 and ip.d</w:t>
+      </w:r>
       <w:r>
         <w:rPr>
           <w:lang w:val="en-US"/>
         </w:rPr>
-        <w:t xml:space="preserve">==192.168.79.143 and </w:t>
-      </w:r>
-      <w:proofErr w:type="spellStart"/>
+        <w:t>st==192.168.79.145</w:t>
+      </w:r>
       <w:r>
         <w:rPr>
           <w:lang w:val="en-US"/>
         </w:rPr>
-        <w:t>ip.d</w:t>
+        <w:t>) || (</w:t>
       </w:r>
       <w:r>
         <w:rPr>
           <w:lang w:val="en-US"/>
         </w:rPr>
-        <w:t>st</w:t>
-      </w:r>
-      <w:proofErr w:type="spellEnd"/>
+        <w:t>Ip.</w:t>
+      </w:r>
       <w:r>
         <w:rPr>
           <w:lang w:val="en-US"/>
         </w:rPr>
-        <w:t>==192.168.79.145</w:t>
-      </w:r>
-      <w:r>
+        <w:t>src==192.168.79.145 and ip.dst==192.168.79.143)</w:t>
+      </w:r>
+    </w:p>
+    <w:p>
+      <w:pPr>
+        <w:pStyle w:val="Paragraphedeliste"/>
         <w:rPr>
           <w:lang w:val="en-US"/>
         </w:rPr>
-        <w:t>) || (</w:t>
-      </w:r>
-      <w:proofErr w:type="spellStart"/>
-      <w:r>
-        <w:rPr>
-          <w:lang w:val="en-US"/>
-        </w:rPr>
-        <w:t>Ip.</w:t>
-      </w:r>
-      <w:r>
-        <w:rPr>
-          <w:lang w:val="en-US"/>
-        </w:rPr>
-        <w:t>src</w:t>
-      </w:r>
-      <w:proofErr w:type="spellEnd"/>
-      <w:r>
-        <w:rPr>
-          <w:lang w:val="en-US"/>
-        </w:rPr>
-        <w:t>==192.168.79.145</w:t>
-      </w:r>
-      <w:r>
-        <w:rPr>
-          <w:lang w:val="en-US"/>
-        </w:rPr>
-        <w:t xml:space="preserve"> and </w:t>
-      </w:r>
-      <w:proofErr w:type="spellStart"/>
-      <w:r>
-        <w:rPr>
-          <w:lang w:val="en-US"/>
-        </w:rPr>
-        <w:t>ip.d</w:t>
-      </w:r>
-      <w:r>
-        <w:rPr>
-          <w:lang w:val="en-US"/>
-        </w:rPr>
-        <w:t>st</w:t>
-      </w:r>
-      <w:proofErr w:type="spellEnd"/>
-      <w:r>
-        <w:rPr>
-          <w:lang w:val="en-US"/>
-        </w:rPr>
-        <w:t>==192.168.79.143)</w:t>
-      </w:r>
+      </w:pPr>
     </w:p>
     <w:p>
       <w:pPr>
@@ -171,15 +115,7 @@
         <w:pStyle w:val="Paragraphedeliste"/>
       </w:pPr>
       <w:r>
-        <w:t xml:space="preserve">Le protocole permettant la communication est le </w:t>
-      </w:r>
-      <w:proofErr w:type="spellStart"/>
-      <w:r>
-        <w:t>protocol</w:t>
-      </w:r>
-      <w:proofErr w:type="spellEnd"/>
-      <w:r>
-        <w:t xml:space="preserve"> TCP.</w:t>
+        <w:t>Le protocole permettant la communication est le protocol TCP.</w:t>
       </w:r>
     </w:p>
     <w:p>
@@ -245,15 +181,7 @@
         </w:numPr>
       </w:pPr>
       <w:r>
-        <w:t xml:space="preserve">Combien de paquets et d’octets de données ont été envoyés du client vers le serveur et du serveur vers le </w:t>
-      </w:r>
-      <w:proofErr w:type="gramStart"/>
-      <w:r>
-        <w:t>client?</w:t>
-      </w:r>
-      <w:proofErr w:type="gramEnd"/>
-      <w:r>
-        <w:t xml:space="preserve"> (2 points)</w:t>
+        <w:t>Combien de paquets et d’octets de données ont été envoyés du client vers le serveur et du serveur vers le client? (2 points)</w:t>
       </w:r>
     </w:p>
     <w:p>
@@ -270,16 +198,8 @@
         <w:rPr>
           <w:lang w:val="en-US"/>
         </w:rPr>
-        <w:t xml:space="preserve">&gt; </w:t>
-      </w:r>
-      <w:proofErr w:type="spellStart"/>
-      <w:r>
-        <w:rPr>
-          <w:lang w:val="en-US"/>
-        </w:rPr>
-        <w:t>Serveur</w:t>
-      </w:r>
-      <w:proofErr w:type="spellEnd"/>
+        <w:t>&gt; Serveur</w:t>
+      </w:r>
     </w:p>
     <w:p>
       <w:pPr>
@@ -443,7 +363,6 @@
         <w:pStyle w:val="Paragraphedeliste"/>
       </w:pPr>
       <w:r>
-        <w:lastRenderedPageBreak/>
         <w:t>Serveur -&gt; Client</w:t>
       </w:r>
     </w:p>
@@ -507,18 +426,7 @@
         </w:numPr>
       </w:pPr>
       <w:r>
-        <w:t xml:space="preserve">Normalement, le standard IEEE 802.3 limite la taille d’une trame Ethernet à 1518 octets. Dans votre capture Wireshark, existe-t-il des paquets ayant une taille supérieure à 1518 </w:t>
-      </w:r>
-      <w:proofErr w:type="gramStart"/>
-      <w:r>
-        <w:t>octets?</w:t>
-      </w:r>
-      <w:proofErr w:type="gramEnd"/>
-      <w:r>
-        <w:t xml:space="preserve"> Si oui, expliquez pourquoi et comment ce paquet réussit à transiger sur le réseau alors que sa taille est plus grande que celle spécifiée p</w:t>
-      </w:r>
-      <w:r>
-        <w:t xml:space="preserve">ar le standard. (2.5 points) </w:t>
+        <w:t xml:space="preserve">Normalement, le standard IEEE 802.3 limite la taille d’une trame Ethernet à 1518 octets. Dans votre capture Wireshark, existe-t-il des paquets ayant une taille supérieure à 1518 octets? Si oui, expliquez pourquoi et comment ce paquet réussit à transiger sur le réseau alors que sa taille est plus grande que celle spécifiée par le standard. (2.5 points) </w:t>
       </w:r>
     </w:p>
     <w:p>
@@ -598,21 +506,7 @@
         </w:numPr>
       </w:pPr>
       <w:r>
-        <w:t xml:space="preserve">Quel type d’information êtes-vous capables d’extraire de Wireshark en lien l’exécution de la commande « </w:t>
-      </w:r>
-      <w:proofErr w:type="spellStart"/>
-      <w:r>
-        <w:t>ls</w:t>
-      </w:r>
-      <w:proofErr w:type="spellEnd"/>
-      <w:r>
-        <w:t xml:space="preserve"> </w:t>
-      </w:r>
-      <w:r>
-        <w:t>» ?</w:t>
-      </w:r>
-      <w:r>
-        <w:t xml:space="preserve"> Montrer vos résultats (1 point)</w:t>
+        <w:t>Quel type d’information êtes-vous capables d’extraire de Wireshark en lien l’exécution de la commande « ls » ? Montrer vos résultats (1 point)</w:t>
       </w:r>
     </w:p>
     <w:p>
@@ -686,39 +580,7 @@
         </w:numPr>
       </w:pPr>
       <w:r>
-        <w:t>Il est possible, avec Wireshark, d’extraire l’image envoyée par le client ou l’image envoyer par le serveur vers le client. Donnez les étapes à suivre, incluant des captures d’écran montrant chaque étape permettant l’extraction de l’image envoyée du client vers le serveur. Servez-vous des propriétés du fichier .</w:t>
-      </w:r>
-      <w:proofErr w:type="spellStart"/>
-      <w:r>
-        <w:t>jpg</w:t>
-      </w:r>
-      <w:proofErr w:type="spellEnd"/>
-      <w:r>
-        <w:t xml:space="preserve"> énoncées plus haut. </w:t>
-      </w:r>
-      <w:proofErr w:type="gramStart"/>
-      <w:r>
-        <w:t>Indice:</w:t>
-      </w:r>
-      <w:proofErr w:type="gramEnd"/>
-      <w:r>
-        <w:t xml:space="preserve"> utilisez le programme </w:t>
-      </w:r>
-      <w:proofErr w:type="spellStart"/>
-      <w:r>
-        <w:t>WinHex</w:t>
-      </w:r>
-      <w:proofErr w:type="spellEnd"/>
-      <w:r>
-        <w:t xml:space="preserve"> après avoir sauvegardé le flot de données en format “</w:t>
-      </w:r>
-      <w:proofErr w:type="spellStart"/>
-      <w:r>
-        <w:t>Raw</w:t>
-      </w:r>
-      <w:proofErr w:type="spellEnd"/>
-      <w:r>
-        <w:t>” (2 points)</w:t>
+        <w:t>Il est possible, avec Wireshark, d’extraire l’image envoyée par le client ou l’image envoyer par le serveur vers le client. Donnez les étapes à suivre, incluant des captures d’écran montrant chaque étape permettant l’extraction de l’image envoyée du client vers le serveur. Servez-vous des propriétés du fichier .jpg énoncées plus haut. Indice: utilisez le programme WinHex après avoir sauvegardé le flot de données en format “Raw” (2 points)</w:t>
       </w:r>
       <w:r>
         <w:t xml:space="preserve"> </w:t>
@@ -774,13 +636,8 @@
       <w:pPr>
         <w:ind w:left="360"/>
       </w:pPr>
-      <w:proofErr w:type="spellStart"/>
-      <w:r>
-        <w:t>Follow</w:t>
-      </w:r>
-      <w:proofErr w:type="spellEnd"/>
-      <w:r>
-        <w:t xml:space="preserve"> TCP</w:t>
+      <w:r>
+        <w:t>Follow TCP</w:t>
       </w:r>
     </w:p>
     <w:p>
@@ -831,13 +688,9 @@
         <w:pStyle w:val="Paragraphedeliste"/>
       </w:pPr>
       <w:r>
-        <w:t xml:space="preserve">Save As </w:t>
-      </w:r>
-      <w:proofErr w:type="spellStart"/>
-      <w:r>
-        <w:t>Raw</w:t>
-      </w:r>
-      <w:proofErr w:type="spellEnd"/>
+        <w:lastRenderedPageBreak/>
+        <w:t>Save As Raw</w:t>
+      </w:r>
     </w:p>
     <w:p>
       <w:pPr>
@@ -1109,12 +962,1550 @@
         <w:t>Suite à toute cette analyse que pouvez-vous conclure quant à la sécurité de l’application de gestion de fichier que vous avez développé lors du travail pratique no.1 (1 point)</w:t>
       </w:r>
     </w:p>
-    <w:p>
-      <w:pPr>
-        <w:pStyle w:val="Paragraphedeliste"/>
-      </w:pPr>
+    <w:p/>
+    <w:p/>
+    <w:p>
+      <w:r>
+        <w:t>Partie 8</w:t>
+      </w:r>
+    </w:p>
+    <w:p>
+      <w:r>
+        <w:t>Mode 1 :</w:t>
+      </w:r>
+    </w:p>
+    <w:p>
+      <w:pPr>
+        <w:pStyle w:val="Paragraphedeliste"/>
+        <w:numPr>
+          <w:ilvl w:val="0"/>
+          <w:numId w:val="2"/>
+        </w:numPr>
+      </w:pPr>
+      <w:r>
+        <w:t>Quel protocole de la couche transport est utilisé? Dans le cas de TCP, montrer le tout premier échange entre le client et le serveur lors de l’initialisation de la connexion, comment ce nomme cet échange? Dans le cas d'UDP, est-ce que ce même échange à lieu? Pourquoi? (0.5 point)</w:t>
+      </w:r>
+    </w:p>
+    <w:p>
+      <w:pPr>
+        <w:pStyle w:val="Paragraphedeliste"/>
+      </w:pPr>
+    </w:p>
+    <w:p>
+      <w:pPr>
+        <w:pStyle w:val="Paragraphedeliste"/>
+      </w:pPr>
+      <w:r>
+        <w:rPr>
+          <w:noProof/>
+          <w:lang w:eastAsia="fr-CA"/>
+        </w:rPr>
+        <w:drawing>
+          <wp:inline distT="0" distB="0" distL="0" distR="0" wp14:anchorId="2EE86D43" wp14:editId="4B654638">
+            <wp:extent cx="5486400" cy="2593340"/>
+            <wp:effectExtent l="0" t="0" r="0" b="0"/>
+            <wp:docPr id="4" name="Image 4"/>
+            <wp:cNvGraphicFramePr>
+              <a:graphicFrameLocks xmlns:a="http://schemas.openxmlformats.org/drawingml/2006/main" noChangeAspect="1"/>
+            </wp:cNvGraphicFramePr>
+            <a:graphic xmlns:a="http://schemas.openxmlformats.org/drawingml/2006/main">
+              <a:graphicData uri="http://schemas.openxmlformats.org/drawingml/2006/picture">
+                <pic:pic xmlns:pic="http://schemas.openxmlformats.org/drawingml/2006/picture">
+                  <pic:nvPicPr>
+                    <pic:cNvPr id="1" name=""/>
+                    <pic:cNvPicPr/>
+                  </pic:nvPicPr>
+                  <pic:blipFill>
+                    <a:blip r:embed="rId18"/>
+                    <a:stretch>
+                      <a:fillRect/>
+                    </a:stretch>
+                  </pic:blipFill>
+                  <pic:spPr>
+                    <a:xfrm>
+                      <a:off x="0" y="0"/>
+                      <a:ext cx="5486400" cy="2593340"/>
+                    </a:xfrm>
+                    <a:prstGeom prst="rect">
+                      <a:avLst/>
+                    </a:prstGeom>
+                  </pic:spPr>
+                </pic:pic>
+              </a:graphicData>
+            </a:graphic>
+          </wp:inline>
+        </w:drawing>
+      </w:r>
+    </w:p>
+    <w:p>
+      <w:pPr>
+        <w:pStyle w:val="Paragraphedeliste"/>
+      </w:pPr>
+    </w:p>
+    <w:p>
+      <w:pPr>
+        <w:pStyle w:val="Paragraphedeliste"/>
+        <w:numPr>
+          <w:ilvl w:val="0"/>
+          <w:numId w:val="2"/>
+        </w:numPr>
+      </w:pPr>
+      <w:r>
+        <w:t>En vous basant sur les informations recueillies par Wireshark, indiquez les ports source et destination utilisés par la couche 4. (0.5 point)</w:t>
+      </w:r>
+    </w:p>
+    <w:p>
+      <w:pPr>
+        <w:pStyle w:val="Paragraphedeliste"/>
+      </w:pPr>
+      <w:r>
+        <w:rPr>
+          <w:noProof/>
+          <w:lang w:eastAsia="fr-CA"/>
+        </w:rPr>
+        <w:drawing>
+          <wp:inline distT="0" distB="0" distL="0" distR="0" wp14:anchorId="4E2F6FCF" wp14:editId="596C9EF5">
+            <wp:extent cx="5486400" cy="129540"/>
+            <wp:effectExtent l="0" t="0" r="0" b="3810"/>
+            <wp:docPr id="5" name="Image 5"/>
+            <wp:cNvGraphicFramePr>
+              <a:graphicFrameLocks xmlns:a="http://schemas.openxmlformats.org/drawingml/2006/main" noChangeAspect="1"/>
+            </wp:cNvGraphicFramePr>
+            <a:graphic xmlns:a="http://schemas.openxmlformats.org/drawingml/2006/main">
+              <a:graphicData uri="http://schemas.openxmlformats.org/drawingml/2006/picture">
+                <pic:pic xmlns:pic="http://schemas.openxmlformats.org/drawingml/2006/picture">
+                  <pic:nvPicPr>
+                    <pic:cNvPr id="1" name=""/>
+                    <pic:cNvPicPr/>
+                  </pic:nvPicPr>
+                  <pic:blipFill>
+                    <a:blip r:embed="rId19"/>
+                    <a:stretch>
+                      <a:fillRect/>
+                    </a:stretch>
+                  </pic:blipFill>
+                  <pic:spPr>
+                    <a:xfrm>
+                      <a:off x="0" y="0"/>
+                      <a:ext cx="5486400" cy="129540"/>
+                    </a:xfrm>
+                    <a:prstGeom prst="rect">
+                      <a:avLst/>
+                    </a:prstGeom>
+                  </pic:spPr>
+                </pic:pic>
+              </a:graphicData>
+            </a:graphic>
+          </wp:inline>
+        </w:drawing>
+      </w:r>
+    </w:p>
+    <w:p>
+      <w:pPr>
+        <w:pStyle w:val="Paragraphedeliste"/>
+      </w:pPr>
+    </w:p>
+    <w:p>
+      <w:pPr>
+        <w:pStyle w:val="Paragraphedeliste"/>
+        <w:numPr>
+          <w:ilvl w:val="0"/>
+          <w:numId w:val="2"/>
+        </w:numPr>
+      </w:pPr>
+      <w:r>
+        <w:t xml:space="preserve">Combien de paquets et d’octets contenant des données ont été envoyés par le client vers le serveur? Par le serveur vers le client? Montrer où vous avez trouvé cette information. (0.5 point) </w:t>
+      </w:r>
+    </w:p>
+    <w:p>
+      <w:pPr>
+        <w:pStyle w:val="Paragraphedeliste"/>
+      </w:pPr>
+      <w:r>
+        <w:t xml:space="preserve">SERVEUR A CLIENT </w:t>
+      </w:r>
+    </w:p>
+    <w:p>
+      <w:pPr>
+        <w:pStyle w:val="Paragraphedeliste"/>
+      </w:pPr>
+      <w:r>
+        <w:rPr>
+          <w:noProof/>
+          <w:lang w:eastAsia="fr-CA"/>
+        </w:rPr>
+        <w:drawing>
+          <wp:inline distT="0" distB="0" distL="0" distR="0" wp14:anchorId="6AE7FF0D" wp14:editId="71B12E1A">
+            <wp:extent cx="5486400" cy="1647825"/>
+            <wp:effectExtent l="0" t="0" r="0" b="9525"/>
+            <wp:docPr id="7" name="Image 7"/>
+            <wp:cNvGraphicFramePr>
+              <a:graphicFrameLocks xmlns:a="http://schemas.openxmlformats.org/drawingml/2006/main" noChangeAspect="1"/>
+            </wp:cNvGraphicFramePr>
+            <a:graphic xmlns:a="http://schemas.openxmlformats.org/drawingml/2006/main">
+              <a:graphicData uri="http://schemas.openxmlformats.org/drawingml/2006/picture">
+                <pic:pic xmlns:pic="http://schemas.openxmlformats.org/drawingml/2006/picture">
+                  <pic:nvPicPr>
+                    <pic:cNvPr id="1" name=""/>
+                    <pic:cNvPicPr/>
+                  </pic:nvPicPr>
+                  <pic:blipFill>
+                    <a:blip r:embed="rId20"/>
+                    <a:stretch>
+                      <a:fillRect/>
+                    </a:stretch>
+                  </pic:blipFill>
+                  <pic:spPr>
+                    <a:xfrm>
+                      <a:off x="0" y="0"/>
+                      <a:ext cx="5486400" cy="1647825"/>
+                    </a:xfrm>
+                    <a:prstGeom prst="rect">
+                      <a:avLst/>
+                    </a:prstGeom>
+                  </pic:spPr>
+                </pic:pic>
+              </a:graphicData>
+            </a:graphic>
+          </wp:inline>
+        </w:drawing>
+      </w:r>
+    </w:p>
+    <w:p>
+      <w:pPr>
+        <w:pStyle w:val="Paragraphedeliste"/>
+      </w:pPr>
+    </w:p>
+    <w:p>
+      <w:pPr>
+        <w:pStyle w:val="Paragraphedeliste"/>
+      </w:pPr>
+    </w:p>
+    <w:p>
+      <w:pPr>
+        <w:pStyle w:val="Paragraphedeliste"/>
+      </w:pPr>
+      <w:r>
+        <w:lastRenderedPageBreak/>
+        <w:t>CLIENT A SERVEUR</w:t>
+      </w:r>
+    </w:p>
+    <w:p>
+      <w:pPr>
+        <w:pStyle w:val="Paragraphedeliste"/>
+      </w:pPr>
+      <w:r>
+        <w:rPr>
+          <w:noProof/>
+          <w:lang w:eastAsia="fr-CA"/>
+        </w:rPr>
+        <w:drawing>
+          <wp:inline distT="0" distB="0" distL="0" distR="0" wp14:anchorId="7CBA3BDA" wp14:editId="50D7D494">
+            <wp:extent cx="5486400" cy="1591310"/>
+            <wp:effectExtent l="0" t="0" r="0" b="8890"/>
+            <wp:docPr id="8" name="Image 8"/>
+            <wp:cNvGraphicFramePr>
+              <a:graphicFrameLocks xmlns:a="http://schemas.openxmlformats.org/drawingml/2006/main" noChangeAspect="1"/>
+            </wp:cNvGraphicFramePr>
+            <a:graphic xmlns:a="http://schemas.openxmlformats.org/drawingml/2006/main">
+              <a:graphicData uri="http://schemas.openxmlformats.org/drawingml/2006/picture">
+                <pic:pic xmlns:pic="http://schemas.openxmlformats.org/drawingml/2006/picture">
+                  <pic:nvPicPr>
+                    <pic:cNvPr id="1" name=""/>
+                    <pic:cNvPicPr/>
+                  </pic:nvPicPr>
+                  <pic:blipFill>
+                    <a:blip r:embed="rId21"/>
+                    <a:stretch>
+                      <a:fillRect/>
+                    </a:stretch>
+                  </pic:blipFill>
+                  <pic:spPr>
+                    <a:xfrm>
+                      <a:off x="0" y="0"/>
+                      <a:ext cx="5486400" cy="1591310"/>
+                    </a:xfrm>
+                    <a:prstGeom prst="rect">
+                      <a:avLst/>
+                    </a:prstGeom>
+                  </pic:spPr>
+                </pic:pic>
+              </a:graphicData>
+            </a:graphic>
+          </wp:inline>
+        </w:drawing>
+      </w:r>
+    </w:p>
+    <w:p>
+      <w:pPr>
+        <w:pStyle w:val="Paragraphedeliste"/>
+      </w:pPr>
+    </w:p>
+    <w:p>
+      <w:pPr>
+        <w:pStyle w:val="Paragraphedeliste"/>
+        <w:numPr>
+          <w:ilvl w:val="0"/>
+          <w:numId w:val="2"/>
+        </w:numPr>
+      </w:pPr>
+      <w:r>
+        <w:t xml:space="preserve">À la lumière de votre analyse, que fait le client? Selon vous, combien d’itérations le client a-t-il faites pour envoyer ces données? (0.5 point) </w:t>
+      </w:r>
+    </w:p>
+    <w:p>
+      <w:pPr>
+        <w:pStyle w:val="Paragraphedeliste"/>
+      </w:pPr>
+      <w:r>
+        <w:rPr>
+          <w:noProof/>
+          <w:lang w:eastAsia="fr-CA"/>
+        </w:rPr>
+        <w:drawing>
+          <wp:inline distT="0" distB="0" distL="0" distR="0" wp14:anchorId="5325C2E5" wp14:editId="7E5204B2">
+            <wp:extent cx="5486400" cy="2367280"/>
+            <wp:effectExtent l="0" t="0" r="0" b="0"/>
+            <wp:docPr id="24" name="Image 24"/>
+            <wp:cNvGraphicFramePr>
+              <a:graphicFrameLocks xmlns:a="http://schemas.openxmlformats.org/drawingml/2006/main" noChangeAspect="1"/>
+            </wp:cNvGraphicFramePr>
+            <a:graphic xmlns:a="http://schemas.openxmlformats.org/drawingml/2006/main">
+              <a:graphicData uri="http://schemas.openxmlformats.org/drawingml/2006/picture">
+                <pic:pic xmlns:pic="http://schemas.openxmlformats.org/drawingml/2006/picture">
+                  <pic:nvPicPr>
+                    <pic:cNvPr id="1" name=""/>
+                    <pic:cNvPicPr/>
+                  </pic:nvPicPr>
+                  <pic:blipFill>
+                    <a:blip r:embed="rId22"/>
+                    <a:stretch>
+                      <a:fillRect/>
+                    </a:stretch>
+                  </pic:blipFill>
+                  <pic:spPr>
+                    <a:xfrm>
+                      <a:off x="0" y="0"/>
+                      <a:ext cx="5486400" cy="2367280"/>
+                    </a:xfrm>
+                    <a:prstGeom prst="rect">
+                      <a:avLst/>
+                    </a:prstGeom>
+                  </pic:spPr>
+                </pic:pic>
+              </a:graphicData>
+            </a:graphic>
+          </wp:inline>
+        </w:drawing>
+      </w:r>
+    </w:p>
+    <w:p>
+      <w:pPr>
+        <w:pStyle w:val="Paragraphedeliste"/>
+      </w:pPr>
+    </w:p>
+    <w:p>
+      <w:pPr>
+        <w:pStyle w:val="Paragraphedeliste"/>
+      </w:pPr>
+      <w:r>
+        <w:t xml:space="preserve">1 Seule puisque les paquets de type TCP ne sont que les entêtes alors que IPA </w:t>
+      </w:r>
+      <w:r>
+        <w:t>contient les donnée</w:t>
+      </w:r>
+      <w:r>
+        <w:t>s</w:t>
+      </w:r>
+      <w:r>
+        <w:t xml:space="preserve"> avec le message secret &lt;&lt; Polymtl – INF3405 – TCP – Secret – mode 1 …&gt;&gt;</w:t>
+      </w:r>
+    </w:p>
+    <w:p>
+      <w:pPr>
+        <w:pStyle w:val="Paragraphedeliste"/>
+      </w:pPr>
+    </w:p>
+    <w:p>
+      <w:r>
+        <w:t>Mode 2</w:t>
+      </w:r>
+      <w:r>
+        <w:t> :</w:t>
+      </w:r>
+    </w:p>
+    <w:p>
+      <w:pPr>
+        <w:pStyle w:val="Paragraphedeliste"/>
+        <w:numPr>
+          <w:ilvl w:val="0"/>
+          <w:numId w:val="4"/>
+        </w:numPr>
+      </w:pPr>
+      <w:r>
+        <w:t>Quel protocole de la couche transport est utilisé? Dans le cas de TCP, montrer le tout premier échange entre le client et le serveur lors de l’initialisation de la connexion, comment ce nomme cet échange? Dans le cas d'UDP, est-ce que ce même échange à lieu? Pourquoi? (0.5 point)</w:t>
+      </w:r>
+    </w:p>
+    <w:p>
+      <w:pPr>
+        <w:pStyle w:val="Paragraphedeliste"/>
+      </w:pPr>
+    </w:p>
+    <w:p>
+      <w:pPr>
+        <w:pStyle w:val="Paragraphedeliste"/>
+      </w:pPr>
+      <w:r>
+        <w:rPr>
+          <w:noProof/>
+          <w:lang w:eastAsia="fr-CA"/>
+        </w:rPr>
+        <w:lastRenderedPageBreak/>
+        <w:drawing>
+          <wp:inline distT="0" distB="0" distL="0" distR="0" wp14:anchorId="1E08CA53" wp14:editId="6A53E24A">
+            <wp:extent cx="5486400" cy="2014220"/>
+            <wp:effectExtent l="0" t="0" r="0" b="5080"/>
+            <wp:docPr id="25" name="Image 25"/>
+            <wp:cNvGraphicFramePr>
+              <a:graphicFrameLocks xmlns:a="http://schemas.openxmlformats.org/drawingml/2006/main" noChangeAspect="1"/>
+            </wp:cNvGraphicFramePr>
+            <a:graphic xmlns:a="http://schemas.openxmlformats.org/drawingml/2006/main">
+              <a:graphicData uri="http://schemas.openxmlformats.org/drawingml/2006/picture">
+                <pic:pic xmlns:pic="http://schemas.openxmlformats.org/drawingml/2006/picture">
+                  <pic:nvPicPr>
+                    <pic:cNvPr id="1" name=""/>
+                    <pic:cNvPicPr/>
+                  </pic:nvPicPr>
+                  <pic:blipFill>
+                    <a:blip r:embed="rId23"/>
+                    <a:stretch>
+                      <a:fillRect/>
+                    </a:stretch>
+                  </pic:blipFill>
+                  <pic:spPr>
+                    <a:xfrm>
+                      <a:off x="0" y="0"/>
+                      <a:ext cx="5486400" cy="2014220"/>
+                    </a:xfrm>
+                    <a:prstGeom prst="rect">
+                      <a:avLst/>
+                    </a:prstGeom>
+                  </pic:spPr>
+                </pic:pic>
+              </a:graphicData>
+            </a:graphic>
+          </wp:inline>
+        </w:drawing>
+      </w:r>
+    </w:p>
+    <w:p>
+      <w:pPr>
+        <w:pStyle w:val="Paragraphedeliste"/>
+      </w:pPr>
+    </w:p>
+    <w:p>
+      <w:pPr>
+        <w:pStyle w:val="Paragraphedeliste"/>
+        <w:numPr>
+          <w:ilvl w:val="0"/>
+          <w:numId w:val="4"/>
+        </w:numPr>
+      </w:pPr>
+      <w:r>
+        <w:t>En vous basant sur les informations recueillies par Wireshark, indiquez les ports source et destination utilisés par la couche 4. (0.5 point)</w:t>
+      </w:r>
+    </w:p>
+    <w:p>
+      <w:pPr>
+        <w:pStyle w:val="Paragraphedeliste"/>
+      </w:pPr>
+      <w:r>
+        <w:rPr>
+          <w:noProof/>
+          <w:lang w:eastAsia="fr-CA"/>
+        </w:rPr>
+        <w:drawing>
+          <wp:inline distT="0" distB="0" distL="0" distR="0" wp14:anchorId="557F7EE9" wp14:editId="0DFABC8F">
+            <wp:extent cx="5486400" cy="94615"/>
+            <wp:effectExtent l="0" t="0" r="0" b="635"/>
+            <wp:docPr id="26" name="Image 26"/>
+            <wp:cNvGraphicFramePr>
+              <a:graphicFrameLocks xmlns:a="http://schemas.openxmlformats.org/drawingml/2006/main" noChangeAspect="1"/>
+            </wp:cNvGraphicFramePr>
+            <a:graphic xmlns:a="http://schemas.openxmlformats.org/drawingml/2006/main">
+              <a:graphicData uri="http://schemas.openxmlformats.org/drawingml/2006/picture">
+                <pic:pic xmlns:pic="http://schemas.openxmlformats.org/drawingml/2006/picture">
+                  <pic:nvPicPr>
+                    <pic:cNvPr id="1" name=""/>
+                    <pic:cNvPicPr/>
+                  </pic:nvPicPr>
+                  <pic:blipFill>
+                    <a:blip r:embed="rId24"/>
+                    <a:stretch>
+                      <a:fillRect/>
+                    </a:stretch>
+                  </pic:blipFill>
+                  <pic:spPr>
+                    <a:xfrm>
+                      <a:off x="0" y="0"/>
+                      <a:ext cx="5486400" cy="94615"/>
+                    </a:xfrm>
+                    <a:prstGeom prst="rect">
+                      <a:avLst/>
+                    </a:prstGeom>
+                  </pic:spPr>
+                </pic:pic>
+              </a:graphicData>
+            </a:graphic>
+          </wp:inline>
+        </w:drawing>
+      </w:r>
+    </w:p>
+    <w:p>
+      <w:pPr>
+        <w:pStyle w:val="Paragraphedeliste"/>
+      </w:pPr>
+    </w:p>
+    <w:p>
+      <w:pPr>
+        <w:pStyle w:val="Paragraphedeliste"/>
+        <w:numPr>
+          <w:ilvl w:val="0"/>
+          <w:numId w:val="4"/>
+        </w:numPr>
+      </w:pPr>
+      <w:r>
+        <w:t xml:space="preserve">Combien de paquets et d’octets contenant des données ont été envoyés par le client vers le serveur? Par le serveur vers le client? Montrer où vous avez trouvé cette information. (0.5 point) </w:t>
+      </w:r>
+    </w:p>
+    <w:p>
+      <w:pPr>
+        <w:pStyle w:val="Paragraphedeliste"/>
+      </w:pPr>
+      <w:r>
+        <w:t xml:space="preserve">SERVEUR A CLIENT </w:t>
+      </w:r>
+    </w:p>
+    <w:p>
+      <w:pPr>
+        <w:pStyle w:val="Paragraphedeliste"/>
+      </w:pPr>
+      <w:r>
+        <w:rPr>
+          <w:noProof/>
+          <w:lang w:eastAsia="fr-CA"/>
+        </w:rPr>
+        <w:drawing>
+          <wp:inline distT="0" distB="0" distL="0" distR="0" wp14:anchorId="6C1AF4F5" wp14:editId="6B054AFA">
+            <wp:extent cx="4752975" cy="1666875"/>
+            <wp:effectExtent l="0" t="0" r="9525" b="9525"/>
+            <wp:docPr id="27" name="Image 27"/>
+            <wp:cNvGraphicFramePr>
+              <a:graphicFrameLocks xmlns:a="http://schemas.openxmlformats.org/drawingml/2006/main" noChangeAspect="1"/>
+            </wp:cNvGraphicFramePr>
+            <a:graphic xmlns:a="http://schemas.openxmlformats.org/drawingml/2006/main">
+              <a:graphicData uri="http://schemas.openxmlformats.org/drawingml/2006/picture">
+                <pic:pic xmlns:pic="http://schemas.openxmlformats.org/drawingml/2006/picture">
+                  <pic:nvPicPr>
+                    <pic:cNvPr id="1" name=""/>
+                    <pic:cNvPicPr/>
+                  </pic:nvPicPr>
+                  <pic:blipFill>
+                    <a:blip r:embed="rId25"/>
+                    <a:stretch>
+                      <a:fillRect/>
+                    </a:stretch>
+                  </pic:blipFill>
+                  <pic:spPr>
+                    <a:xfrm>
+                      <a:off x="0" y="0"/>
+                      <a:ext cx="4752975" cy="1666875"/>
+                    </a:xfrm>
+                    <a:prstGeom prst="rect">
+                      <a:avLst/>
+                    </a:prstGeom>
+                  </pic:spPr>
+                </pic:pic>
+              </a:graphicData>
+            </a:graphic>
+          </wp:inline>
+        </w:drawing>
+      </w:r>
+    </w:p>
+    <w:p>
+      <w:pPr>
+        <w:pStyle w:val="Paragraphedeliste"/>
+      </w:pPr>
+    </w:p>
+    <w:p>
+      <w:pPr>
+        <w:pStyle w:val="Paragraphedeliste"/>
+      </w:pPr>
+      <w:r>
+        <w:t>CLIENT A SERVEUR</w:t>
+      </w:r>
+    </w:p>
+    <w:p>
+      <w:pPr>
+        <w:pStyle w:val="Paragraphedeliste"/>
+      </w:pPr>
+      <w:r>
+        <w:rPr>
+          <w:noProof/>
+          <w:lang w:eastAsia="fr-CA"/>
+        </w:rPr>
+        <w:drawing>
+          <wp:inline distT="0" distB="0" distL="0" distR="0" wp14:anchorId="74EE95BD" wp14:editId="37E1EBEE">
+            <wp:extent cx="4705350" cy="1619250"/>
+            <wp:effectExtent l="0" t="0" r="0" b="0"/>
+            <wp:docPr id="28" name="Image 28"/>
+            <wp:cNvGraphicFramePr>
+              <a:graphicFrameLocks xmlns:a="http://schemas.openxmlformats.org/drawingml/2006/main" noChangeAspect="1"/>
+            </wp:cNvGraphicFramePr>
+            <a:graphic xmlns:a="http://schemas.openxmlformats.org/drawingml/2006/main">
+              <a:graphicData uri="http://schemas.openxmlformats.org/drawingml/2006/picture">
+                <pic:pic xmlns:pic="http://schemas.openxmlformats.org/drawingml/2006/picture">
+                  <pic:nvPicPr>
+                    <pic:cNvPr id="1" name=""/>
+                    <pic:cNvPicPr/>
+                  </pic:nvPicPr>
+                  <pic:blipFill>
+                    <a:blip r:embed="rId26"/>
+                    <a:stretch>
+                      <a:fillRect/>
+                    </a:stretch>
+                  </pic:blipFill>
+                  <pic:spPr>
+                    <a:xfrm>
+                      <a:off x="0" y="0"/>
+                      <a:ext cx="4705350" cy="1619250"/>
+                    </a:xfrm>
+                    <a:prstGeom prst="rect">
+                      <a:avLst/>
+                    </a:prstGeom>
+                  </pic:spPr>
+                </pic:pic>
+              </a:graphicData>
+            </a:graphic>
+          </wp:inline>
+        </w:drawing>
+      </w:r>
+    </w:p>
+    <w:p>
+      <w:pPr>
+        <w:pStyle w:val="Paragraphedeliste"/>
+      </w:pPr>
+    </w:p>
+    <w:p>
+      <w:r>
+        <w:t xml:space="preserve">4) À la lumière de votre analyse, que fait le client? Selon vous, combien d’itérations le client a-t-il faites pour envoyer ces données? (0.5 point) </w:t>
+      </w:r>
+    </w:p>
+    <w:p>
+      <w:pPr>
+        <w:pStyle w:val="Paragraphedeliste"/>
+      </w:pPr>
+      <w:r>
+        <w:rPr>
+          <w:noProof/>
+          <w:lang w:eastAsia="fr-CA"/>
+        </w:rPr>
+        <w:lastRenderedPageBreak/>
+        <w:drawing>
+          <wp:inline distT="0" distB="0" distL="0" distR="0" wp14:anchorId="5D7C4447" wp14:editId="20C2614C">
+            <wp:extent cx="5486400" cy="2696210"/>
+            <wp:effectExtent l="0" t="0" r="0" b="8890"/>
+            <wp:docPr id="29" name="Image 29"/>
+            <wp:cNvGraphicFramePr>
+              <a:graphicFrameLocks xmlns:a="http://schemas.openxmlformats.org/drawingml/2006/main" noChangeAspect="1"/>
+            </wp:cNvGraphicFramePr>
+            <a:graphic xmlns:a="http://schemas.openxmlformats.org/drawingml/2006/main">
+              <a:graphicData uri="http://schemas.openxmlformats.org/drawingml/2006/picture">
+                <pic:pic xmlns:pic="http://schemas.openxmlformats.org/drawingml/2006/picture">
+                  <pic:nvPicPr>
+                    <pic:cNvPr id="1" name=""/>
+                    <pic:cNvPicPr/>
+                  </pic:nvPicPr>
+                  <pic:blipFill>
+                    <a:blip r:embed="rId27"/>
+                    <a:stretch>
+                      <a:fillRect/>
+                    </a:stretch>
+                  </pic:blipFill>
+                  <pic:spPr>
+                    <a:xfrm>
+                      <a:off x="0" y="0"/>
+                      <a:ext cx="5486400" cy="2696210"/>
+                    </a:xfrm>
+                    <a:prstGeom prst="rect">
+                      <a:avLst/>
+                    </a:prstGeom>
+                  </pic:spPr>
+                </pic:pic>
+              </a:graphicData>
+            </a:graphic>
+          </wp:inline>
+        </w:drawing>
+      </w:r>
+    </w:p>
+    <w:p>
+      <w:pPr>
+        <w:pStyle w:val="Paragraphedeliste"/>
+      </w:pPr>
+    </w:p>
+    <w:p>
+      <w:r>
+        <w:t>Mode 3</w:t>
+      </w:r>
+      <w:r>
+        <w:t> :</w:t>
+      </w:r>
+    </w:p>
+    <w:p>
+      <w:pPr>
+        <w:pStyle w:val="Paragraphedeliste"/>
+        <w:numPr>
+          <w:ilvl w:val="0"/>
+          <w:numId w:val="5"/>
+        </w:numPr>
+      </w:pPr>
+      <w:r>
+        <w:t>Quel protocole de la couche transport est utilisé? Dans le cas de TCP, montrer le tout premier échange entre le client et le serveur lors de l’initialisation de la connexion, comment ce nomme cet échange? Dans le cas d'UDP, est-ce que ce même échange à lieu? Pourquoi? (0.5 point)</w:t>
+      </w:r>
+    </w:p>
+    <w:p>
+      <w:pPr>
+        <w:pStyle w:val="Paragraphedeliste"/>
+      </w:pPr>
+    </w:p>
+    <w:p>
+      <w:pPr>
+        <w:pStyle w:val="Paragraphedeliste"/>
+      </w:pPr>
+      <w:r>
+        <w:rPr>
+          <w:noProof/>
+          <w:lang w:eastAsia="fr-CA"/>
+        </w:rPr>
+        <w:drawing>
+          <wp:inline distT="0" distB="0" distL="0" distR="0" wp14:anchorId="29B85421" wp14:editId="120FDCF9">
+            <wp:extent cx="5486400" cy="1231265"/>
+            <wp:effectExtent l="0" t="0" r="0" b="6985"/>
+            <wp:docPr id="30" name="Image 30"/>
+            <wp:cNvGraphicFramePr>
+              <a:graphicFrameLocks xmlns:a="http://schemas.openxmlformats.org/drawingml/2006/main" noChangeAspect="1"/>
+            </wp:cNvGraphicFramePr>
+            <a:graphic xmlns:a="http://schemas.openxmlformats.org/drawingml/2006/main">
+              <a:graphicData uri="http://schemas.openxmlformats.org/drawingml/2006/picture">
+                <pic:pic xmlns:pic="http://schemas.openxmlformats.org/drawingml/2006/picture">
+                  <pic:nvPicPr>
+                    <pic:cNvPr id="1" name=""/>
+                    <pic:cNvPicPr/>
+                  </pic:nvPicPr>
+                  <pic:blipFill>
+                    <a:blip r:embed="rId28"/>
+                    <a:stretch>
+                      <a:fillRect/>
+                    </a:stretch>
+                  </pic:blipFill>
+                  <pic:spPr>
+                    <a:xfrm>
+                      <a:off x="0" y="0"/>
+                      <a:ext cx="5486400" cy="1231265"/>
+                    </a:xfrm>
+                    <a:prstGeom prst="rect">
+                      <a:avLst/>
+                    </a:prstGeom>
+                  </pic:spPr>
+                </pic:pic>
+              </a:graphicData>
+            </a:graphic>
+          </wp:inline>
+        </w:drawing>
+      </w:r>
+    </w:p>
+    <w:p>
+      <w:pPr>
+        <w:pStyle w:val="Paragraphedeliste"/>
+      </w:pPr>
+    </w:p>
+    <w:p>
+      <w:pPr>
+        <w:pStyle w:val="Paragraphedeliste"/>
+      </w:pPr>
+      <w:r>
+        <w:t>UDP pas de SYN pour la synchro.</w:t>
+      </w:r>
+    </w:p>
+    <w:p>
+      <w:pPr>
+        <w:pStyle w:val="Paragraphedeliste"/>
+      </w:pPr>
+    </w:p>
+    <w:p>
+      <w:pPr>
+        <w:pStyle w:val="Paragraphedeliste"/>
+        <w:numPr>
+          <w:ilvl w:val="0"/>
+          <w:numId w:val="5"/>
+        </w:numPr>
+      </w:pPr>
+      <w:r>
+        <w:t>En vous basant sur les informations recueillies par Wireshark, indiquez les ports source et destination utilisés par la couche 4. (0.5 point)</w:t>
+      </w:r>
+    </w:p>
+    <w:p>
+      <w:pPr>
+        <w:pStyle w:val="Paragraphedeliste"/>
+      </w:pPr>
+    </w:p>
+    <w:p>
+      <w:pPr>
+        <w:pStyle w:val="Paragraphedeliste"/>
+      </w:pPr>
+      <w:r>
+        <w:rPr>
+          <w:noProof/>
+          <w:lang w:eastAsia="fr-CA"/>
+        </w:rPr>
+        <w:drawing>
+          <wp:inline distT="0" distB="0" distL="0" distR="0" wp14:anchorId="4AB8F86C" wp14:editId="054F1523">
+            <wp:extent cx="2667000" cy="314325"/>
+            <wp:effectExtent l="0" t="0" r="0" b="9525"/>
+            <wp:docPr id="31" name="Image 31"/>
+            <wp:cNvGraphicFramePr>
+              <a:graphicFrameLocks xmlns:a="http://schemas.openxmlformats.org/drawingml/2006/main" noChangeAspect="1"/>
+            </wp:cNvGraphicFramePr>
+            <a:graphic xmlns:a="http://schemas.openxmlformats.org/drawingml/2006/main">
+              <a:graphicData uri="http://schemas.openxmlformats.org/drawingml/2006/picture">
+                <pic:pic xmlns:pic="http://schemas.openxmlformats.org/drawingml/2006/picture">
+                  <pic:nvPicPr>
+                    <pic:cNvPr id="1" name=""/>
+                    <pic:cNvPicPr/>
+                  </pic:nvPicPr>
+                  <pic:blipFill>
+                    <a:blip r:embed="rId29"/>
+                    <a:stretch>
+                      <a:fillRect/>
+                    </a:stretch>
+                  </pic:blipFill>
+                  <pic:spPr>
+                    <a:xfrm>
+                      <a:off x="0" y="0"/>
+                      <a:ext cx="2667000" cy="314325"/>
+                    </a:xfrm>
+                    <a:prstGeom prst="rect">
+                      <a:avLst/>
+                    </a:prstGeom>
+                  </pic:spPr>
+                </pic:pic>
+              </a:graphicData>
+            </a:graphic>
+          </wp:inline>
+        </w:drawing>
+      </w:r>
+    </w:p>
+    <w:p>
+      <w:pPr>
+        <w:pStyle w:val="Paragraphedeliste"/>
+      </w:pPr>
+    </w:p>
+    <w:p>
+      <w:pPr>
+        <w:pStyle w:val="Paragraphedeliste"/>
+        <w:numPr>
+          <w:ilvl w:val="0"/>
+          <w:numId w:val="5"/>
+        </w:numPr>
+      </w:pPr>
+      <w:r>
+        <w:t xml:space="preserve">Combien de paquets et d’octets contenant des données ont été envoyés par le client vers le serveur? Par le serveur vers le client? Montrer où vous avez trouvé cette information. (0.5 point) </w:t>
+      </w:r>
+    </w:p>
+    <w:p>
+      <w:pPr>
+        <w:pStyle w:val="Paragraphedeliste"/>
+      </w:pPr>
+    </w:p>
+    <w:p>
+      <w:pPr>
+        <w:pStyle w:val="Paragraphedeliste"/>
+      </w:pPr>
+    </w:p>
+    <w:p>
+      <w:pPr>
+        <w:pStyle w:val="Paragraphedeliste"/>
+      </w:pPr>
+    </w:p>
+    <w:p>
+      <w:pPr>
+        <w:pStyle w:val="Paragraphedeliste"/>
+      </w:pPr>
+    </w:p>
+    <w:p>
+      <w:pPr>
+        <w:pStyle w:val="Paragraphedeliste"/>
+      </w:pPr>
+      <w:r>
+        <w:t xml:space="preserve">SERVEUR A CLIENT </w:t>
+      </w:r>
+    </w:p>
+    <w:p>
+      <w:pPr>
+        <w:pStyle w:val="Paragraphedeliste"/>
+      </w:pPr>
+    </w:p>
+    <w:p>
+      <w:pPr>
+        <w:pStyle w:val="Paragraphedeliste"/>
+      </w:pPr>
+      <w:r>
+        <w:rPr>
+          <w:noProof/>
+          <w:lang w:eastAsia="fr-CA"/>
+        </w:rPr>
+        <w:drawing>
+          <wp:inline distT="0" distB="0" distL="0" distR="0" wp14:anchorId="3C9C79E1" wp14:editId="5030A045">
+            <wp:extent cx="4857750" cy="1685925"/>
+            <wp:effectExtent l="0" t="0" r="0" b="9525"/>
+            <wp:docPr id="32" name="Image 32"/>
+            <wp:cNvGraphicFramePr>
+              <a:graphicFrameLocks xmlns:a="http://schemas.openxmlformats.org/drawingml/2006/main" noChangeAspect="1"/>
+            </wp:cNvGraphicFramePr>
+            <a:graphic xmlns:a="http://schemas.openxmlformats.org/drawingml/2006/main">
+              <a:graphicData uri="http://schemas.openxmlformats.org/drawingml/2006/picture">
+                <pic:pic xmlns:pic="http://schemas.openxmlformats.org/drawingml/2006/picture">
+                  <pic:nvPicPr>
+                    <pic:cNvPr id="1" name=""/>
+                    <pic:cNvPicPr/>
+                  </pic:nvPicPr>
+                  <pic:blipFill>
+                    <a:blip r:embed="rId30"/>
+                    <a:stretch>
+                      <a:fillRect/>
+                    </a:stretch>
+                  </pic:blipFill>
+                  <pic:spPr>
+                    <a:xfrm>
+                      <a:off x="0" y="0"/>
+                      <a:ext cx="4857750" cy="1685925"/>
+                    </a:xfrm>
+                    <a:prstGeom prst="rect">
+                      <a:avLst/>
+                    </a:prstGeom>
+                  </pic:spPr>
+                </pic:pic>
+              </a:graphicData>
+            </a:graphic>
+          </wp:inline>
+        </w:drawing>
+      </w:r>
+    </w:p>
+    <w:p>
+      <w:pPr>
+        <w:pStyle w:val="Paragraphedeliste"/>
+      </w:pPr>
+    </w:p>
+    <w:p>
+      <w:pPr>
+        <w:pStyle w:val="Paragraphedeliste"/>
+      </w:pPr>
+    </w:p>
+    <w:p>
+      <w:pPr>
+        <w:pStyle w:val="Paragraphedeliste"/>
+      </w:pPr>
+      <w:r>
+        <w:t>CLIENT A SERVEUR</w:t>
+      </w:r>
+    </w:p>
+    <w:p>
+      <w:pPr>
+        <w:pStyle w:val="Paragraphedeliste"/>
+      </w:pPr>
+    </w:p>
+    <w:p>
+      <w:pPr>
+        <w:pStyle w:val="Paragraphedeliste"/>
+      </w:pPr>
+      <w:r>
+        <w:rPr>
+          <w:noProof/>
+          <w:lang w:eastAsia="fr-CA"/>
+        </w:rPr>
+        <w:drawing>
+          <wp:inline distT="0" distB="0" distL="0" distR="0" wp14:anchorId="4BBB0981" wp14:editId="7D096AA2">
+            <wp:extent cx="4895850" cy="1657350"/>
+            <wp:effectExtent l="0" t="0" r="0" b="0"/>
+            <wp:docPr id="33" name="Image 33"/>
+            <wp:cNvGraphicFramePr>
+              <a:graphicFrameLocks xmlns:a="http://schemas.openxmlformats.org/drawingml/2006/main" noChangeAspect="1"/>
+            </wp:cNvGraphicFramePr>
+            <a:graphic xmlns:a="http://schemas.openxmlformats.org/drawingml/2006/main">
+              <a:graphicData uri="http://schemas.openxmlformats.org/drawingml/2006/picture">
+                <pic:pic xmlns:pic="http://schemas.openxmlformats.org/drawingml/2006/picture">
+                  <pic:nvPicPr>
+                    <pic:cNvPr id="1" name=""/>
+                    <pic:cNvPicPr/>
+                  </pic:nvPicPr>
+                  <pic:blipFill>
+                    <a:blip r:embed="rId31"/>
+                    <a:stretch>
+                      <a:fillRect/>
+                    </a:stretch>
+                  </pic:blipFill>
+                  <pic:spPr>
+                    <a:xfrm>
+                      <a:off x="0" y="0"/>
+                      <a:ext cx="4895850" cy="1657350"/>
+                    </a:xfrm>
+                    <a:prstGeom prst="rect">
+                      <a:avLst/>
+                    </a:prstGeom>
+                  </pic:spPr>
+                </pic:pic>
+              </a:graphicData>
+            </a:graphic>
+          </wp:inline>
+        </w:drawing>
+      </w:r>
+    </w:p>
+    <w:p>
+      <w:pPr>
+        <w:pStyle w:val="Paragraphedeliste"/>
+      </w:pPr>
+    </w:p>
+    <w:p>
+      <w:pPr>
+        <w:pStyle w:val="Paragraphedeliste"/>
+        <w:numPr>
+          <w:ilvl w:val="0"/>
+          <w:numId w:val="5"/>
+        </w:numPr>
+      </w:pPr>
+      <w:r>
+        <w:t xml:space="preserve">À la lumière de votre analyse, que fait le client? Selon vous, combien d’itérations le client a-t-il faites pour envoyer ces données? (0.5 point) </w:t>
+      </w:r>
+    </w:p>
+    <w:p>
+      <w:pPr>
+        <w:pStyle w:val="Paragraphedeliste"/>
+      </w:pPr>
+      <w:r>
+        <w:rPr>
+          <w:noProof/>
+          <w:lang w:eastAsia="fr-CA"/>
+        </w:rPr>
+        <w:drawing>
+          <wp:inline distT="0" distB="0" distL="0" distR="0" wp14:anchorId="5A862B0E" wp14:editId="43C26CB6">
+            <wp:extent cx="5486400" cy="711835"/>
+            <wp:effectExtent l="0" t="0" r="0" b="0"/>
+            <wp:docPr id="34" name="Image 34"/>
+            <wp:cNvGraphicFramePr>
+              <a:graphicFrameLocks xmlns:a="http://schemas.openxmlformats.org/drawingml/2006/main" noChangeAspect="1"/>
+            </wp:cNvGraphicFramePr>
+            <a:graphic xmlns:a="http://schemas.openxmlformats.org/drawingml/2006/main">
+              <a:graphicData uri="http://schemas.openxmlformats.org/drawingml/2006/picture">
+                <pic:pic xmlns:pic="http://schemas.openxmlformats.org/drawingml/2006/picture">
+                  <pic:nvPicPr>
+                    <pic:cNvPr id="1" name=""/>
+                    <pic:cNvPicPr/>
+                  </pic:nvPicPr>
+                  <pic:blipFill>
+                    <a:blip r:embed="rId32"/>
+                    <a:stretch>
+                      <a:fillRect/>
+                    </a:stretch>
+                  </pic:blipFill>
+                  <pic:spPr>
+                    <a:xfrm>
+                      <a:off x="0" y="0"/>
+                      <a:ext cx="5486400" cy="711835"/>
+                    </a:xfrm>
+                    <a:prstGeom prst="rect">
+                      <a:avLst/>
+                    </a:prstGeom>
+                  </pic:spPr>
+                </pic:pic>
+              </a:graphicData>
+            </a:graphic>
+          </wp:inline>
+        </w:drawing>
+      </w:r>
+    </w:p>
+    <w:p>
+      <w:pPr>
+        <w:pStyle w:val="Paragraphedeliste"/>
+      </w:pPr>
+    </w:p>
+    <w:p>
+      <w:pPr>
+        <w:pStyle w:val="Paragraphedeliste"/>
+      </w:pPr>
+      <w:r>
+        <w:t>Une seule</w:t>
+      </w:r>
+    </w:p>
+    <w:p>
+      <w:pPr>
+        <w:pStyle w:val="Paragraphedeliste"/>
+      </w:pPr>
+    </w:p>
+    <w:p>
+      <w:r>
+        <w:t>Mode 4</w:t>
+      </w:r>
+      <w:r>
+        <w:t> :</w:t>
+      </w:r>
+    </w:p>
+    <w:p>
+      <w:pPr>
+        <w:pStyle w:val="Paragraphedeliste"/>
+        <w:numPr>
+          <w:ilvl w:val="0"/>
+          <w:numId w:val="6"/>
+        </w:numPr>
+      </w:pPr>
+      <w:r>
+        <w:t>Quel protocole de la couche transport est utilisé? Dans le cas de TCP, montrer le tout premier échange entre le client et le serveur lors de l’initialisation de la connexion, comment ce nomme cet échange? Dans le cas d'UDP, est-ce que ce même échange à lieu? Pourquoi? (0.5 point)</w:t>
+      </w:r>
+    </w:p>
+    <w:p>
+      <w:pPr>
+        <w:pStyle w:val="Paragraphedeliste"/>
+      </w:pPr>
+    </w:p>
+    <w:p>
+      <w:pPr>
+        <w:pStyle w:val="Paragraphedeliste"/>
+      </w:pPr>
+      <w:r>
+        <w:rPr>
+          <w:noProof/>
+          <w:lang w:eastAsia="fr-CA"/>
+        </w:rPr>
+        <w:lastRenderedPageBreak/>
+        <w:drawing>
+          <wp:inline distT="0" distB="0" distL="0" distR="0" wp14:anchorId="02700CBC" wp14:editId="3701B81C">
+            <wp:extent cx="5486400" cy="2719070"/>
+            <wp:effectExtent l="0" t="0" r="0" b="5080"/>
+            <wp:docPr id="35" name="Image 35"/>
+            <wp:cNvGraphicFramePr>
+              <a:graphicFrameLocks xmlns:a="http://schemas.openxmlformats.org/drawingml/2006/main" noChangeAspect="1"/>
+            </wp:cNvGraphicFramePr>
+            <a:graphic xmlns:a="http://schemas.openxmlformats.org/drawingml/2006/main">
+              <a:graphicData uri="http://schemas.openxmlformats.org/drawingml/2006/picture">
+                <pic:pic xmlns:pic="http://schemas.openxmlformats.org/drawingml/2006/picture">
+                  <pic:nvPicPr>
+                    <pic:cNvPr id="1" name=""/>
+                    <pic:cNvPicPr/>
+                  </pic:nvPicPr>
+                  <pic:blipFill>
+                    <a:blip r:embed="rId33"/>
+                    <a:stretch>
+                      <a:fillRect/>
+                    </a:stretch>
+                  </pic:blipFill>
+                  <pic:spPr>
+                    <a:xfrm>
+                      <a:off x="0" y="0"/>
+                      <a:ext cx="5486400" cy="2719070"/>
+                    </a:xfrm>
+                    <a:prstGeom prst="rect">
+                      <a:avLst/>
+                    </a:prstGeom>
+                  </pic:spPr>
+                </pic:pic>
+              </a:graphicData>
+            </a:graphic>
+          </wp:inline>
+        </w:drawing>
+      </w:r>
+    </w:p>
+    <w:p>
+      <w:pPr>
+        <w:pStyle w:val="Paragraphedeliste"/>
+      </w:pPr>
+      <w:r>
+        <w:t xml:space="preserve"> Pas de sync</w:t>
+      </w:r>
+    </w:p>
+    <w:p>
+      <w:pPr>
+        <w:pStyle w:val="Paragraphedeliste"/>
+      </w:pPr>
+    </w:p>
+    <w:p>
+      <w:pPr>
+        <w:pStyle w:val="Paragraphedeliste"/>
+        <w:numPr>
+          <w:ilvl w:val="0"/>
+          <w:numId w:val="6"/>
+        </w:numPr>
+      </w:pPr>
+      <w:r>
+        <w:t>En vous basant sur les informations recueillies par Wireshark, indiquez les ports source et destination utilisés par la couche 4. (0.5 point)</w:t>
+      </w:r>
+    </w:p>
+    <w:p>
+      <w:pPr>
+        <w:pStyle w:val="Paragraphedeliste"/>
+      </w:pPr>
+    </w:p>
+    <w:p>
+      <w:pPr>
+        <w:pStyle w:val="Paragraphedeliste"/>
+      </w:pPr>
+      <w:r>
+        <w:rPr>
+          <w:noProof/>
+          <w:lang w:eastAsia="fr-CA"/>
+        </w:rPr>
+        <w:drawing>
+          <wp:inline distT="0" distB="0" distL="0" distR="0" wp14:anchorId="0239DA51" wp14:editId="122FE1C0">
+            <wp:extent cx="2276475" cy="304800"/>
+            <wp:effectExtent l="0" t="0" r="9525" b="0"/>
+            <wp:docPr id="36" name="Image 36"/>
+            <wp:cNvGraphicFramePr>
+              <a:graphicFrameLocks xmlns:a="http://schemas.openxmlformats.org/drawingml/2006/main" noChangeAspect="1"/>
+            </wp:cNvGraphicFramePr>
+            <a:graphic xmlns:a="http://schemas.openxmlformats.org/drawingml/2006/main">
+              <a:graphicData uri="http://schemas.openxmlformats.org/drawingml/2006/picture">
+                <pic:pic xmlns:pic="http://schemas.openxmlformats.org/drawingml/2006/picture">
+                  <pic:nvPicPr>
+                    <pic:cNvPr id="1" name=""/>
+                    <pic:cNvPicPr/>
+                  </pic:nvPicPr>
+                  <pic:blipFill>
+                    <a:blip r:embed="rId34"/>
+                    <a:stretch>
+                      <a:fillRect/>
+                    </a:stretch>
+                  </pic:blipFill>
+                  <pic:spPr>
+                    <a:xfrm>
+                      <a:off x="0" y="0"/>
+                      <a:ext cx="2276475" cy="304800"/>
+                    </a:xfrm>
+                    <a:prstGeom prst="rect">
+                      <a:avLst/>
+                    </a:prstGeom>
+                  </pic:spPr>
+                </pic:pic>
+              </a:graphicData>
+            </a:graphic>
+          </wp:inline>
+        </w:drawing>
+      </w:r>
+    </w:p>
+    <w:p>
+      <w:pPr>
+        <w:pStyle w:val="Paragraphedeliste"/>
+      </w:pPr>
+    </w:p>
+    <w:p>
+      <w:pPr>
+        <w:pStyle w:val="Paragraphedeliste"/>
+        <w:numPr>
+          <w:ilvl w:val="0"/>
+          <w:numId w:val="6"/>
+        </w:numPr>
+      </w:pPr>
+      <w:r>
+        <w:t xml:space="preserve">Combien de paquets et d’octets contenant des données ont été envoyés par le client vers le serveur? Par le serveur vers le client? Montrer où vous avez trouvé cette information. (0.5 point) </w:t>
+      </w:r>
+    </w:p>
+    <w:p>
+      <w:pPr>
+        <w:pStyle w:val="Paragraphedeliste"/>
+        <w:numPr>
+          <w:ilvl w:val="0"/>
+          <w:numId w:val="6"/>
+        </w:numPr>
+      </w:pPr>
+    </w:p>
+    <w:p>
+      <w:pPr>
+        <w:pStyle w:val="Paragraphedeliste"/>
+      </w:pPr>
+      <w:r>
+        <w:t xml:space="preserve">SERVEUR A CLIENT </w:t>
+      </w:r>
+    </w:p>
+    <w:p>
+      <w:pPr>
+        <w:pStyle w:val="Paragraphedeliste"/>
+      </w:pPr>
+      <w:r>
+        <w:t xml:space="preserve"> </w:t>
+      </w:r>
+      <w:r>
+        <w:rPr>
+          <w:noProof/>
+          <w:lang w:eastAsia="fr-CA"/>
+        </w:rPr>
+        <w:drawing>
+          <wp:inline distT="0" distB="0" distL="0" distR="0" wp14:anchorId="62951315" wp14:editId="77C6629E">
+            <wp:extent cx="4838700" cy="1619250"/>
+            <wp:effectExtent l="0" t="0" r="0" b="0"/>
+            <wp:docPr id="37" name="Image 37"/>
+            <wp:cNvGraphicFramePr>
+              <a:graphicFrameLocks xmlns:a="http://schemas.openxmlformats.org/drawingml/2006/main" noChangeAspect="1"/>
+            </wp:cNvGraphicFramePr>
+            <a:graphic xmlns:a="http://schemas.openxmlformats.org/drawingml/2006/main">
+              <a:graphicData uri="http://schemas.openxmlformats.org/drawingml/2006/picture">
+                <pic:pic xmlns:pic="http://schemas.openxmlformats.org/drawingml/2006/picture">
+                  <pic:nvPicPr>
+                    <pic:cNvPr id="1" name=""/>
+                    <pic:cNvPicPr/>
+                  </pic:nvPicPr>
+                  <pic:blipFill>
+                    <a:blip r:embed="rId35"/>
+                    <a:stretch>
+                      <a:fillRect/>
+                    </a:stretch>
+                  </pic:blipFill>
+                  <pic:spPr>
+                    <a:xfrm>
+                      <a:off x="0" y="0"/>
+                      <a:ext cx="4838700" cy="1619250"/>
+                    </a:xfrm>
+                    <a:prstGeom prst="rect">
+                      <a:avLst/>
+                    </a:prstGeom>
+                  </pic:spPr>
+                </pic:pic>
+              </a:graphicData>
+            </a:graphic>
+          </wp:inline>
+        </w:drawing>
+      </w:r>
+    </w:p>
+    <w:p>
+      <w:pPr>
+        <w:pStyle w:val="Paragraphedeliste"/>
+      </w:pPr>
+    </w:p>
+    <w:p>
+      <w:pPr>
+        <w:pStyle w:val="Paragraphedeliste"/>
+      </w:pPr>
+      <w:r>
+        <w:t>CLIENT A SERVEUR</w:t>
+      </w:r>
+    </w:p>
+    <w:p>
+      <w:pPr>
+        <w:pStyle w:val="Paragraphedeliste"/>
+      </w:pPr>
+      <w:r>
+        <w:rPr>
+          <w:noProof/>
+          <w:lang w:eastAsia="fr-CA"/>
+        </w:rPr>
+        <w:lastRenderedPageBreak/>
+        <w:drawing>
+          <wp:inline distT="0" distB="0" distL="0" distR="0" wp14:anchorId="32935503" wp14:editId="79C9643F">
+            <wp:extent cx="4829175" cy="1647825"/>
+            <wp:effectExtent l="0" t="0" r="9525" b="9525"/>
+            <wp:docPr id="38" name="Image 38"/>
+            <wp:cNvGraphicFramePr>
+              <a:graphicFrameLocks xmlns:a="http://schemas.openxmlformats.org/drawingml/2006/main" noChangeAspect="1"/>
+            </wp:cNvGraphicFramePr>
+            <a:graphic xmlns:a="http://schemas.openxmlformats.org/drawingml/2006/main">
+              <a:graphicData uri="http://schemas.openxmlformats.org/drawingml/2006/picture">
+                <pic:pic xmlns:pic="http://schemas.openxmlformats.org/drawingml/2006/picture">
+                  <pic:nvPicPr>
+                    <pic:cNvPr id="1" name=""/>
+                    <pic:cNvPicPr/>
+                  </pic:nvPicPr>
+                  <pic:blipFill>
+                    <a:blip r:embed="rId36"/>
+                    <a:stretch>
+                      <a:fillRect/>
+                    </a:stretch>
+                  </pic:blipFill>
+                  <pic:spPr>
+                    <a:xfrm>
+                      <a:off x="0" y="0"/>
+                      <a:ext cx="4829175" cy="1647825"/>
+                    </a:xfrm>
+                    <a:prstGeom prst="rect">
+                      <a:avLst/>
+                    </a:prstGeom>
+                  </pic:spPr>
+                </pic:pic>
+              </a:graphicData>
+            </a:graphic>
+          </wp:inline>
+        </w:drawing>
+      </w:r>
+    </w:p>
+    <w:p>
+      <w:pPr>
+        <w:pStyle w:val="Paragraphedeliste"/>
+      </w:pPr>
+    </w:p>
+    <w:p>
+      <w:r>
+        <w:t xml:space="preserve">4) À la lumière de votre analyse, que fait le client? Selon vous, combien d’itérations le client a-t-il faites pour envoyer ces données? (0.5 point) </w:t>
+      </w:r>
+    </w:p>
+    <w:p>
+      <w:r>
+        <w:rPr>
+          <w:noProof/>
+          <w:lang w:eastAsia="fr-CA"/>
+        </w:rPr>
+        <w:drawing>
+          <wp:inline distT="0" distB="0" distL="0" distR="0" wp14:anchorId="0E2F82DF" wp14:editId="0400E4F6">
+            <wp:extent cx="5486400" cy="2367280"/>
+            <wp:effectExtent l="0" t="0" r="0" b="0"/>
+            <wp:docPr id="39" name="Image 39"/>
+            <wp:cNvGraphicFramePr>
+              <a:graphicFrameLocks xmlns:a="http://schemas.openxmlformats.org/drawingml/2006/main" noChangeAspect="1"/>
+            </wp:cNvGraphicFramePr>
+            <a:graphic xmlns:a="http://schemas.openxmlformats.org/drawingml/2006/main">
+              <a:graphicData uri="http://schemas.openxmlformats.org/drawingml/2006/picture">
+                <pic:pic xmlns:pic="http://schemas.openxmlformats.org/drawingml/2006/picture">
+                  <pic:nvPicPr>
+                    <pic:cNvPr id="1" name=""/>
+                    <pic:cNvPicPr/>
+                  </pic:nvPicPr>
+                  <pic:blipFill>
+                    <a:blip r:embed="rId37"/>
+                    <a:stretch>
+                      <a:fillRect/>
+                    </a:stretch>
+                  </pic:blipFill>
+                  <pic:spPr>
+                    <a:xfrm>
+                      <a:off x="0" y="0"/>
+                      <a:ext cx="5486400" cy="2367280"/>
+                    </a:xfrm>
+                    <a:prstGeom prst="rect">
+                      <a:avLst/>
+                    </a:prstGeom>
+                  </pic:spPr>
+                </pic:pic>
+              </a:graphicData>
+            </a:graphic>
+          </wp:inline>
+        </w:drawing>
+      </w:r>
+    </w:p>
+    <w:p>
+      <w:pPr>
+        <w:pStyle w:val="Paragraphedeliste"/>
+      </w:pPr>
+    </w:p>
+    <w:p>
+      <w:pPr>
+        <w:pStyle w:val="Paragraphedeliste"/>
+      </w:pPr>
+      <w:r>
+        <w:t xml:space="preserve">C) Analyse des performances et protocole TCP (2 points) </w:t>
+      </w:r>
+    </w:p>
+    <w:p>
+      <w:pPr>
+        <w:pStyle w:val="Paragraphedeliste"/>
+      </w:pPr>
+    </w:p>
+    <w:p>
+      <w:pPr>
+        <w:pStyle w:val="Paragraphedeliste"/>
+      </w:pPr>
+      <w:r>
+        <w:t xml:space="preserve">1) Comparez la performance des envois de données pour le mode 1 et le mode 2. Qu’est-ce qui diffère entre ces deux modes? Lequel est le plus performant selon vous et pourquoi? (0.5 point) </w:t>
+      </w:r>
+    </w:p>
+    <w:p>
+      <w:pPr>
+        <w:pStyle w:val="Paragraphedeliste"/>
+      </w:pPr>
+    </w:p>
+    <w:p>
+      <w:pPr>
+        <w:pStyle w:val="Paragraphedeliste"/>
+        <w:numPr>
+          <w:ilvl w:val="0"/>
+          <w:numId w:val="3"/>
+        </w:numPr>
+      </w:pPr>
+      <w:r>
+        <w:t>Comparer la performance des envois de données pour le mode 3 et le mode 4. Qu’est-ce qui diffère entre ces deux modes? Lequel est le plus performant selon vous et pourquoi? (0.5 point)</w:t>
+      </w:r>
+    </w:p>
+    <w:p>
+      <w:pPr>
+        <w:pStyle w:val="Paragraphedeliste"/>
+      </w:pPr>
+    </w:p>
+    <w:p>
+      <w:pPr>
+        <w:pStyle w:val="Paragraphedeliste"/>
+        <w:numPr>
+          <w:ilvl w:val="0"/>
+          <w:numId w:val="3"/>
+        </w:numPr>
+      </w:pPr>
+      <w:r>
+        <w:t>Discutez de la fiabilité de chaque mode. Selon vous, quel(s) mode(s) est le plus fiable? (0.5 point)</w:t>
+      </w:r>
+    </w:p>
+    <w:p>
+      <w:pPr>
+        <w:pStyle w:val="Paragraphedeliste"/>
+      </w:pPr>
+    </w:p>
+    <w:p>
+      <w:pPr>
+        <w:pStyle w:val="Paragraphedeliste"/>
+        <w:ind w:left="1068"/>
+      </w:pPr>
+      <w:r>
+        <w:t>TCP plus fiable mais plus long</w:t>
+      </w:r>
+    </w:p>
+    <w:p>
+      <w:pPr>
+        <w:pStyle w:val="Paragraphedeliste"/>
+      </w:pPr>
+    </w:p>
+    <w:p>
+      <w:pPr>
+        <w:pStyle w:val="Paragraphedeliste"/>
+        <w:numPr>
+          <w:ilvl w:val="0"/>
+          <w:numId w:val="3"/>
+        </w:numPr>
+      </w:pPr>
+      <w:r>
+        <w:lastRenderedPageBreak/>
+        <w:t>Pour les modes secrets utilisant le protocole TCP, vous avez certainement remarqué à la fin de la communication un échange FIN, ACK. Expliquez en quoi consiste cet échange. (0.5 point)</w:t>
+      </w:r>
+    </w:p>
+    <w:p>
+      <w:pPr>
+        <w:pStyle w:val="Paragraphedeliste"/>
+        <w:ind w:left="1068"/>
+      </w:pPr>
+    </w:p>
+    <w:p>
+      <w:pPr>
+        <w:pStyle w:val="Paragraphedeliste"/>
+        <w:ind w:left="1068"/>
+      </w:pPr>
+      <w:r>
+        <w:t>Le principe de TCP qui sert à</w:t>
+      </w:r>
       <w:bookmarkStart w:id="0" w:name="_GoBack"/>
       <w:bookmarkEnd w:id="0"/>
+      <w:r>
+        <w:t xml:space="preserve"> valider l’envoi de chaque paquet.</w:t>
+      </w:r>
     </w:p>
     <w:sectPr>
       <w:pgSz w:w="12240" w:h="15840"/>
@@ -1129,6 +2520,451 @@
 <file path=word/numbering.xml><?xml version="1.0" encoding="utf-8"?>
 <w:numbering xmlns:wpc="http://schemas.microsoft.com/office/word/2010/wordprocessingCanvas" xmlns:cx="http://schemas.microsoft.com/office/drawing/2014/chartex" xmlns:mc="http://schemas.openxmlformats.org/markup-compatibility/2006" xmlns:o="urn:schemas-microsoft-com:office:office" xmlns:r="http://schemas.openxmlformats.org/officeDocument/2006/relationships" xmlns:m="http://schemas.openxmlformats.org/officeDocument/2006/math" xmlns:v="urn:schemas-microsoft-com:vml" xmlns:wp14="http://schemas.microsoft.com/office/word/2010/wordprocessingDrawing" xmlns:wp="http://schemas.openxmlformats.org/drawingml/2006/wordprocessingDrawing" xmlns:w10="urn:schemas-microsoft-com:office:word" xmlns:w="http://schemas.openxmlformats.org/wordprocessingml/2006/main" xmlns:w14="http://schemas.microsoft.com/office/word/2010/wordml" xmlns:w15="http://schemas.microsoft.com/office/word/2012/wordml" xmlns:w16se="http://schemas.microsoft.com/office/word/2015/wordml/symex" xmlns:wpg="http://schemas.microsoft.com/office/word/2010/wordprocessingGroup" xmlns:wpi="http://schemas.microsoft.com/office/word/2010/wordprocessingInk" xmlns:wne="http://schemas.microsoft.com/office/word/2006/wordml" xmlns:wps="http://schemas.microsoft.com/office/word/2010/wordprocessingShape" mc:Ignorable="w14 w15 w16se wp14">
   <w:abstractNum w:abstractNumId="0" w15:restartNumberingAfterBreak="0">
+    <w:nsid w:val="15D83D00"/>
+    <w:multiLevelType w:val="hybridMultilevel"/>
+    <w:tmpl w:val="5D028E44"/>
+    <w:lvl w:ilvl="0" w:tplc="0C0C0011">
+      <w:start w:val="1"/>
+      <w:numFmt w:val="decimal"/>
+      <w:lvlText w:val="%1)"/>
+      <w:lvlJc w:val="left"/>
+      <w:pPr>
+        <w:ind w:left="720" w:hanging="360"/>
+      </w:pPr>
+      <w:rPr>
+        <w:rFonts w:hint="default"/>
+      </w:rPr>
+    </w:lvl>
+    <w:lvl w:ilvl="1" w:tplc="0C0C0019" w:tentative="1">
+      <w:start w:val="1"/>
+      <w:numFmt w:val="lowerLetter"/>
+      <w:lvlText w:val="%2."/>
+      <w:lvlJc w:val="left"/>
+      <w:pPr>
+        <w:ind w:left="1440" w:hanging="360"/>
+      </w:pPr>
+    </w:lvl>
+    <w:lvl w:ilvl="2" w:tplc="0C0C001B" w:tentative="1">
+      <w:start w:val="1"/>
+      <w:numFmt w:val="lowerRoman"/>
+      <w:lvlText w:val="%3."/>
+      <w:lvlJc w:val="right"/>
+      <w:pPr>
+        <w:ind w:left="2160" w:hanging="180"/>
+      </w:pPr>
+    </w:lvl>
+    <w:lvl w:ilvl="3" w:tplc="0C0C000F" w:tentative="1">
+      <w:start w:val="1"/>
+      <w:numFmt w:val="decimal"/>
+      <w:lvlText w:val="%4."/>
+      <w:lvlJc w:val="left"/>
+      <w:pPr>
+        <w:ind w:left="2880" w:hanging="360"/>
+      </w:pPr>
+    </w:lvl>
+    <w:lvl w:ilvl="4" w:tplc="0C0C0019" w:tentative="1">
+      <w:start w:val="1"/>
+      <w:numFmt w:val="lowerLetter"/>
+      <w:lvlText w:val="%5."/>
+      <w:lvlJc w:val="left"/>
+      <w:pPr>
+        <w:ind w:left="3600" w:hanging="360"/>
+      </w:pPr>
+    </w:lvl>
+    <w:lvl w:ilvl="5" w:tplc="0C0C001B" w:tentative="1">
+      <w:start w:val="1"/>
+      <w:numFmt w:val="lowerRoman"/>
+      <w:lvlText w:val="%6."/>
+      <w:lvlJc w:val="right"/>
+      <w:pPr>
+        <w:ind w:left="4320" w:hanging="180"/>
+      </w:pPr>
+    </w:lvl>
+    <w:lvl w:ilvl="6" w:tplc="0C0C000F" w:tentative="1">
+      <w:start w:val="1"/>
+      <w:numFmt w:val="decimal"/>
+      <w:lvlText w:val="%7."/>
+      <w:lvlJc w:val="left"/>
+      <w:pPr>
+        <w:ind w:left="5040" w:hanging="360"/>
+      </w:pPr>
+    </w:lvl>
+    <w:lvl w:ilvl="7" w:tplc="0C0C0019" w:tentative="1">
+      <w:start w:val="1"/>
+      <w:numFmt w:val="lowerLetter"/>
+      <w:lvlText w:val="%8."/>
+      <w:lvlJc w:val="left"/>
+      <w:pPr>
+        <w:ind w:left="5760" w:hanging="360"/>
+      </w:pPr>
+    </w:lvl>
+    <w:lvl w:ilvl="8" w:tplc="0C0C001B" w:tentative="1">
+      <w:start w:val="1"/>
+      <w:numFmt w:val="lowerRoman"/>
+      <w:lvlText w:val="%9."/>
+      <w:lvlJc w:val="right"/>
+      <w:pPr>
+        <w:ind w:left="6480" w:hanging="180"/>
+      </w:pPr>
+    </w:lvl>
+  </w:abstractNum>
+  <w:abstractNum w:abstractNumId="1" w15:restartNumberingAfterBreak="0">
+    <w:nsid w:val="16E639F4"/>
+    <w:multiLevelType w:val="hybridMultilevel"/>
+    <w:tmpl w:val="5D028E44"/>
+    <w:lvl w:ilvl="0" w:tplc="0C0C0011">
+      <w:start w:val="1"/>
+      <w:numFmt w:val="decimal"/>
+      <w:lvlText w:val="%1)"/>
+      <w:lvlJc w:val="left"/>
+      <w:pPr>
+        <w:ind w:left="720" w:hanging="360"/>
+      </w:pPr>
+      <w:rPr>
+        <w:rFonts w:hint="default"/>
+      </w:rPr>
+    </w:lvl>
+    <w:lvl w:ilvl="1" w:tplc="0C0C0019" w:tentative="1">
+      <w:start w:val="1"/>
+      <w:numFmt w:val="lowerLetter"/>
+      <w:lvlText w:val="%2."/>
+      <w:lvlJc w:val="left"/>
+      <w:pPr>
+        <w:ind w:left="1440" w:hanging="360"/>
+      </w:pPr>
+    </w:lvl>
+    <w:lvl w:ilvl="2" w:tplc="0C0C001B" w:tentative="1">
+      <w:start w:val="1"/>
+      <w:numFmt w:val="lowerRoman"/>
+      <w:lvlText w:val="%3."/>
+      <w:lvlJc w:val="right"/>
+      <w:pPr>
+        <w:ind w:left="2160" w:hanging="180"/>
+      </w:pPr>
+    </w:lvl>
+    <w:lvl w:ilvl="3" w:tplc="0C0C000F" w:tentative="1">
+      <w:start w:val="1"/>
+      <w:numFmt w:val="decimal"/>
+      <w:lvlText w:val="%4."/>
+      <w:lvlJc w:val="left"/>
+      <w:pPr>
+        <w:ind w:left="2880" w:hanging="360"/>
+      </w:pPr>
+    </w:lvl>
+    <w:lvl w:ilvl="4" w:tplc="0C0C0019" w:tentative="1">
+      <w:start w:val="1"/>
+      <w:numFmt w:val="lowerLetter"/>
+      <w:lvlText w:val="%5."/>
+      <w:lvlJc w:val="left"/>
+      <w:pPr>
+        <w:ind w:left="3600" w:hanging="360"/>
+      </w:pPr>
+    </w:lvl>
+    <w:lvl w:ilvl="5" w:tplc="0C0C001B" w:tentative="1">
+      <w:start w:val="1"/>
+      <w:numFmt w:val="lowerRoman"/>
+      <w:lvlText w:val="%6."/>
+      <w:lvlJc w:val="right"/>
+      <w:pPr>
+        <w:ind w:left="4320" w:hanging="180"/>
+      </w:pPr>
+    </w:lvl>
+    <w:lvl w:ilvl="6" w:tplc="0C0C000F" w:tentative="1">
+      <w:start w:val="1"/>
+      <w:numFmt w:val="decimal"/>
+      <w:lvlText w:val="%7."/>
+      <w:lvlJc w:val="left"/>
+      <w:pPr>
+        <w:ind w:left="5040" w:hanging="360"/>
+      </w:pPr>
+    </w:lvl>
+    <w:lvl w:ilvl="7" w:tplc="0C0C0019" w:tentative="1">
+      <w:start w:val="1"/>
+      <w:numFmt w:val="lowerLetter"/>
+      <w:lvlText w:val="%8."/>
+      <w:lvlJc w:val="left"/>
+      <w:pPr>
+        <w:ind w:left="5760" w:hanging="360"/>
+      </w:pPr>
+    </w:lvl>
+    <w:lvl w:ilvl="8" w:tplc="0C0C001B" w:tentative="1">
+      <w:start w:val="1"/>
+      <w:numFmt w:val="lowerRoman"/>
+      <w:lvlText w:val="%9."/>
+      <w:lvlJc w:val="right"/>
+      <w:pPr>
+        <w:ind w:left="6480" w:hanging="180"/>
+      </w:pPr>
+    </w:lvl>
+  </w:abstractNum>
+  <w:abstractNum w:abstractNumId="2" w15:restartNumberingAfterBreak="0">
+    <w:nsid w:val="34794A3F"/>
+    <w:multiLevelType w:val="hybridMultilevel"/>
+    <w:tmpl w:val="F3A46DFE"/>
+    <w:lvl w:ilvl="0" w:tplc="0C0C0011">
+      <w:start w:val="2"/>
+      <w:numFmt w:val="decimal"/>
+      <w:lvlText w:val="%1)"/>
+      <w:lvlJc w:val="left"/>
+      <w:pPr>
+        <w:ind w:left="1068" w:hanging="360"/>
+      </w:pPr>
+      <w:rPr>
+        <w:rFonts w:hint="default"/>
+      </w:rPr>
+    </w:lvl>
+    <w:lvl w:ilvl="1" w:tplc="0C0C0019" w:tentative="1">
+      <w:start w:val="1"/>
+      <w:numFmt w:val="lowerLetter"/>
+      <w:lvlText w:val="%2."/>
+      <w:lvlJc w:val="left"/>
+      <w:pPr>
+        <w:ind w:left="1788" w:hanging="360"/>
+      </w:pPr>
+    </w:lvl>
+    <w:lvl w:ilvl="2" w:tplc="0C0C001B" w:tentative="1">
+      <w:start w:val="1"/>
+      <w:numFmt w:val="lowerRoman"/>
+      <w:lvlText w:val="%3."/>
+      <w:lvlJc w:val="right"/>
+      <w:pPr>
+        <w:ind w:left="2508" w:hanging="180"/>
+      </w:pPr>
+    </w:lvl>
+    <w:lvl w:ilvl="3" w:tplc="0C0C000F" w:tentative="1">
+      <w:start w:val="1"/>
+      <w:numFmt w:val="decimal"/>
+      <w:lvlText w:val="%4."/>
+      <w:lvlJc w:val="left"/>
+      <w:pPr>
+        <w:ind w:left="3228" w:hanging="360"/>
+      </w:pPr>
+    </w:lvl>
+    <w:lvl w:ilvl="4" w:tplc="0C0C0019" w:tentative="1">
+      <w:start w:val="1"/>
+      <w:numFmt w:val="lowerLetter"/>
+      <w:lvlText w:val="%5."/>
+      <w:lvlJc w:val="left"/>
+      <w:pPr>
+        <w:ind w:left="3948" w:hanging="360"/>
+      </w:pPr>
+    </w:lvl>
+    <w:lvl w:ilvl="5" w:tplc="0C0C001B" w:tentative="1">
+      <w:start w:val="1"/>
+      <w:numFmt w:val="lowerRoman"/>
+      <w:lvlText w:val="%6."/>
+      <w:lvlJc w:val="right"/>
+      <w:pPr>
+        <w:ind w:left="4668" w:hanging="180"/>
+      </w:pPr>
+    </w:lvl>
+    <w:lvl w:ilvl="6" w:tplc="0C0C000F" w:tentative="1">
+      <w:start w:val="1"/>
+      <w:numFmt w:val="decimal"/>
+      <w:lvlText w:val="%7."/>
+      <w:lvlJc w:val="left"/>
+      <w:pPr>
+        <w:ind w:left="5388" w:hanging="360"/>
+      </w:pPr>
+    </w:lvl>
+    <w:lvl w:ilvl="7" w:tplc="0C0C0019" w:tentative="1">
+      <w:start w:val="1"/>
+      <w:numFmt w:val="lowerLetter"/>
+      <w:lvlText w:val="%8."/>
+      <w:lvlJc w:val="left"/>
+      <w:pPr>
+        <w:ind w:left="6108" w:hanging="360"/>
+      </w:pPr>
+    </w:lvl>
+    <w:lvl w:ilvl="8" w:tplc="0C0C001B" w:tentative="1">
+      <w:start w:val="1"/>
+      <w:numFmt w:val="lowerRoman"/>
+      <w:lvlText w:val="%9."/>
+      <w:lvlJc w:val="right"/>
+      <w:pPr>
+        <w:ind w:left="6828" w:hanging="180"/>
+      </w:pPr>
+    </w:lvl>
+  </w:abstractNum>
+  <w:abstractNum w:abstractNumId="3" w15:restartNumberingAfterBreak="0">
+    <w:nsid w:val="3FFB3FD3"/>
+    <w:multiLevelType w:val="hybridMultilevel"/>
+    <w:tmpl w:val="5D028E44"/>
+    <w:lvl w:ilvl="0" w:tplc="0C0C0011">
+      <w:start w:val="1"/>
+      <w:numFmt w:val="decimal"/>
+      <w:lvlText w:val="%1)"/>
+      <w:lvlJc w:val="left"/>
+      <w:pPr>
+        <w:ind w:left="720" w:hanging="360"/>
+      </w:pPr>
+      <w:rPr>
+        <w:rFonts w:hint="default"/>
+      </w:rPr>
+    </w:lvl>
+    <w:lvl w:ilvl="1" w:tplc="0C0C0019" w:tentative="1">
+      <w:start w:val="1"/>
+      <w:numFmt w:val="lowerLetter"/>
+      <w:lvlText w:val="%2."/>
+      <w:lvlJc w:val="left"/>
+      <w:pPr>
+        <w:ind w:left="1440" w:hanging="360"/>
+      </w:pPr>
+    </w:lvl>
+    <w:lvl w:ilvl="2" w:tplc="0C0C001B" w:tentative="1">
+      <w:start w:val="1"/>
+      <w:numFmt w:val="lowerRoman"/>
+      <w:lvlText w:val="%3."/>
+      <w:lvlJc w:val="right"/>
+      <w:pPr>
+        <w:ind w:left="2160" w:hanging="180"/>
+      </w:pPr>
+    </w:lvl>
+    <w:lvl w:ilvl="3" w:tplc="0C0C000F" w:tentative="1">
+      <w:start w:val="1"/>
+      <w:numFmt w:val="decimal"/>
+      <w:lvlText w:val="%4."/>
+      <w:lvlJc w:val="left"/>
+      <w:pPr>
+        <w:ind w:left="2880" w:hanging="360"/>
+      </w:pPr>
+    </w:lvl>
+    <w:lvl w:ilvl="4" w:tplc="0C0C0019" w:tentative="1">
+      <w:start w:val="1"/>
+      <w:numFmt w:val="lowerLetter"/>
+      <w:lvlText w:val="%5."/>
+      <w:lvlJc w:val="left"/>
+      <w:pPr>
+        <w:ind w:left="3600" w:hanging="360"/>
+      </w:pPr>
+    </w:lvl>
+    <w:lvl w:ilvl="5" w:tplc="0C0C001B" w:tentative="1">
+      <w:start w:val="1"/>
+      <w:numFmt w:val="lowerRoman"/>
+      <w:lvlText w:val="%6."/>
+      <w:lvlJc w:val="right"/>
+      <w:pPr>
+        <w:ind w:left="4320" w:hanging="180"/>
+      </w:pPr>
+    </w:lvl>
+    <w:lvl w:ilvl="6" w:tplc="0C0C000F" w:tentative="1">
+      <w:start w:val="1"/>
+      <w:numFmt w:val="decimal"/>
+      <w:lvlText w:val="%7."/>
+      <w:lvlJc w:val="left"/>
+      <w:pPr>
+        <w:ind w:left="5040" w:hanging="360"/>
+      </w:pPr>
+    </w:lvl>
+    <w:lvl w:ilvl="7" w:tplc="0C0C0019" w:tentative="1">
+      <w:start w:val="1"/>
+      <w:numFmt w:val="lowerLetter"/>
+      <w:lvlText w:val="%8."/>
+      <w:lvlJc w:val="left"/>
+      <w:pPr>
+        <w:ind w:left="5760" w:hanging="360"/>
+      </w:pPr>
+    </w:lvl>
+    <w:lvl w:ilvl="8" w:tplc="0C0C001B" w:tentative="1">
+      <w:start w:val="1"/>
+      <w:numFmt w:val="lowerRoman"/>
+      <w:lvlText w:val="%9."/>
+      <w:lvlJc w:val="right"/>
+      <w:pPr>
+        <w:ind w:left="6480" w:hanging="180"/>
+      </w:pPr>
+    </w:lvl>
+  </w:abstractNum>
+  <w:abstractNum w:abstractNumId="4" w15:restartNumberingAfterBreak="0">
+    <w:nsid w:val="5D19622E"/>
+    <w:multiLevelType w:val="hybridMultilevel"/>
+    <w:tmpl w:val="5D028E44"/>
+    <w:lvl w:ilvl="0" w:tplc="0C0C0011">
+      <w:start w:val="1"/>
+      <w:numFmt w:val="decimal"/>
+      <w:lvlText w:val="%1)"/>
+      <w:lvlJc w:val="left"/>
+      <w:pPr>
+        <w:ind w:left="720" w:hanging="360"/>
+      </w:pPr>
+      <w:rPr>
+        <w:rFonts w:hint="default"/>
+      </w:rPr>
+    </w:lvl>
+    <w:lvl w:ilvl="1" w:tplc="0C0C0019" w:tentative="1">
+      <w:start w:val="1"/>
+      <w:numFmt w:val="lowerLetter"/>
+      <w:lvlText w:val="%2."/>
+      <w:lvlJc w:val="left"/>
+      <w:pPr>
+        <w:ind w:left="1440" w:hanging="360"/>
+      </w:pPr>
+    </w:lvl>
+    <w:lvl w:ilvl="2" w:tplc="0C0C001B" w:tentative="1">
+      <w:start w:val="1"/>
+      <w:numFmt w:val="lowerRoman"/>
+      <w:lvlText w:val="%3."/>
+      <w:lvlJc w:val="right"/>
+      <w:pPr>
+        <w:ind w:left="2160" w:hanging="180"/>
+      </w:pPr>
+    </w:lvl>
+    <w:lvl w:ilvl="3" w:tplc="0C0C000F" w:tentative="1">
+      <w:start w:val="1"/>
+      <w:numFmt w:val="decimal"/>
+      <w:lvlText w:val="%4."/>
+      <w:lvlJc w:val="left"/>
+      <w:pPr>
+        <w:ind w:left="2880" w:hanging="360"/>
+      </w:pPr>
+    </w:lvl>
+    <w:lvl w:ilvl="4" w:tplc="0C0C0019" w:tentative="1">
+      <w:start w:val="1"/>
+      <w:numFmt w:val="lowerLetter"/>
+      <w:lvlText w:val="%5."/>
+      <w:lvlJc w:val="left"/>
+      <w:pPr>
+        <w:ind w:left="3600" w:hanging="360"/>
+      </w:pPr>
+    </w:lvl>
+    <w:lvl w:ilvl="5" w:tplc="0C0C001B" w:tentative="1">
+      <w:start w:val="1"/>
+      <w:numFmt w:val="lowerRoman"/>
+      <w:lvlText w:val="%6."/>
+      <w:lvlJc w:val="right"/>
+      <w:pPr>
+        <w:ind w:left="4320" w:hanging="180"/>
+      </w:pPr>
+    </w:lvl>
+    <w:lvl w:ilvl="6" w:tplc="0C0C000F" w:tentative="1">
+      <w:start w:val="1"/>
+      <w:numFmt w:val="decimal"/>
+      <w:lvlText w:val="%7."/>
+      <w:lvlJc w:val="left"/>
+      <w:pPr>
+        <w:ind w:left="5040" w:hanging="360"/>
+      </w:pPr>
+    </w:lvl>
+    <w:lvl w:ilvl="7" w:tplc="0C0C0019" w:tentative="1">
+      <w:start w:val="1"/>
+      <w:numFmt w:val="lowerLetter"/>
+      <w:lvlText w:val="%8."/>
+      <w:lvlJc w:val="left"/>
+      <w:pPr>
+        <w:ind w:left="5760" w:hanging="360"/>
+      </w:pPr>
+    </w:lvl>
+    <w:lvl w:ilvl="8" w:tplc="0C0C001B" w:tentative="1">
+      <w:start w:val="1"/>
+      <w:numFmt w:val="lowerRoman"/>
+      <w:lvlText w:val="%9."/>
+      <w:lvlJc w:val="right"/>
+      <w:pPr>
+        <w:ind w:left="6480" w:hanging="180"/>
+      </w:pPr>
+    </w:lvl>
+  </w:abstractNum>
+  <w:abstractNum w:abstractNumId="5" w15:restartNumberingAfterBreak="0">
     <w:nsid w:val="66E65B27"/>
     <w:multiLevelType w:val="hybridMultilevel"/>
     <w:tmpl w:val="341EE1E6"/>
@@ -1218,7 +3054,22 @@
     </w:lvl>
   </w:abstractNum>
   <w:num w:numId="1">
+    <w:abstractNumId w:val="5"/>
+  </w:num>
+  <w:num w:numId="2">
     <w:abstractNumId w:val="0"/>
+  </w:num>
+  <w:num w:numId="3">
+    <w:abstractNumId w:val="2"/>
+  </w:num>
+  <w:num w:numId="4">
+    <w:abstractNumId w:val="1"/>
+  </w:num>
+  <w:num w:numId="5">
+    <w:abstractNumId w:val="4"/>
+  </w:num>
+  <w:num w:numId="6">
+    <w:abstractNumId w:val="3"/>
   </w:num>
 </w:numbering>
 </file>

--- a/TP3/Rapport_TP3.docx
+++ b/TP3/Rapport_TP3.docx
@@ -1,137 +1,28 @@
 
 <file path=word/document.xml><?xml version="1.0" encoding="utf-8"?>
-<w:document xmlns:wpc="http://schemas.microsoft.com/office/word/2010/wordprocessingCanvas" xmlns:cx="http://schemas.microsoft.com/office/drawing/2014/chartex" xmlns:mc="http://schemas.openxmlformats.org/markup-compatibility/2006" xmlns:o="urn:schemas-microsoft-com:office:office" xmlns:r="http://schemas.openxmlformats.org/officeDocument/2006/relationships" xmlns:m="http://schemas.openxmlformats.org/officeDocument/2006/math" xmlns:v="urn:schemas-microsoft-com:vml" xmlns:wp14="http://schemas.microsoft.com/office/word/2010/wordprocessingDrawing" xmlns:wp="http://schemas.openxmlformats.org/drawingml/2006/wordprocessingDrawing" xmlns:w10="urn:schemas-microsoft-com:office:word" xmlns:w="http://schemas.openxmlformats.org/wordprocessingml/2006/main" xmlns:w14="http://schemas.microsoft.com/office/word/2010/wordml" xmlns:w15="http://schemas.microsoft.com/office/word/2012/wordml" xmlns:w16se="http://schemas.microsoft.com/office/word/2015/wordml/symex" xmlns:wpg="http://schemas.microsoft.com/office/word/2010/wordprocessingGroup" xmlns:wpi="http://schemas.microsoft.com/office/word/2010/wordprocessingInk" xmlns:wne="http://schemas.microsoft.com/office/word/2006/wordml" xmlns:wps="http://schemas.microsoft.com/office/word/2010/wordprocessingShape" mc:Ignorable="w14 w15 w16se wp14">
+<w:document xmlns:wpc="http://schemas.microsoft.com/office/word/2010/wordprocessingCanvas" xmlns:cx="http://schemas.microsoft.com/office/drawing/2014/chartex" xmlns:cx1="http://schemas.microsoft.com/office/drawing/2015/9/8/chartex" xmlns:cx2="http://schemas.microsoft.com/office/drawing/2015/10/21/chartex" xmlns:cx3="http://schemas.microsoft.com/office/drawing/2016/5/9/chartex" xmlns:cx4="http://schemas.microsoft.com/office/drawing/2016/5/10/chartex" xmlns:cx5="http://schemas.microsoft.com/office/drawing/2016/5/11/chartex" xmlns:cx6="http://schemas.microsoft.com/office/drawing/2016/5/12/chartex" xmlns:cx7="http://schemas.microsoft.com/office/drawing/2016/5/13/chartex" xmlns:cx8="http://schemas.microsoft.com/office/drawing/2016/5/14/chartex" xmlns:mc="http://schemas.openxmlformats.org/markup-compatibility/2006" xmlns:aink="http://schemas.microsoft.com/office/drawing/2016/ink" xmlns:am3d="http://schemas.microsoft.com/office/drawing/2017/model3d" xmlns:o="urn:schemas-microsoft-com:office:office" xmlns:r="http://schemas.openxmlformats.org/officeDocument/2006/relationships" xmlns:m="http://schemas.openxmlformats.org/officeDocument/2006/math" xmlns:v="urn:schemas-microsoft-com:vml" xmlns:wp14="http://schemas.microsoft.com/office/word/2010/wordprocessingDrawing" xmlns:wp="http://schemas.openxmlformats.org/drawingml/2006/wordprocessingDrawing" xmlns:w10="urn:schemas-microsoft-com:office:word" xmlns:w="http://schemas.openxmlformats.org/wordprocessingml/2006/main" xmlns:w14="http://schemas.microsoft.com/office/word/2010/wordml" xmlns:w15="http://schemas.microsoft.com/office/word/2012/wordml" xmlns:w16cid="http://schemas.microsoft.com/office/word/2016/wordml/cid" xmlns:w16se="http://schemas.microsoft.com/office/word/2015/wordml/symex" xmlns:wpg="http://schemas.microsoft.com/office/word/2010/wordprocessingGroup" xmlns:wpi="http://schemas.microsoft.com/office/word/2010/wordprocessingInk" xmlns:wne="http://schemas.microsoft.com/office/word/2006/wordml" xmlns:wps="http://schemas.microsoft.com/office/word/2010/wordprocessingShape" mc:Ignorable="w14 w15 w16se w16cid wp14">
   <w:body>
     <w:p>
       <w:pPr>
-        <w:pStyle w:val="Paragraphedeliste"/>
-        <w:numPr>
-          <w:ilvl w:val="0"/>
-          <w:numId w:val="1"/>
-        </w:numPr>
-      </w:pPr>
-      <w:r>
-        <w:t>Quel filtre appliqueriez-vous afin d’afficher uniquement les échanges entre le client et le serveur? (1 point)</w:t>
-      </w:r>
-    </w:p>
-    <w:p>
-      <w:pPr>
-        <w:pStyle w:val="Paragraphedeliste"/>
-      </w:pPr>
-    </w:p>
-    <w:p>
-      <w:pPr>
-        <w:pStyle w:val="Paragraphedeliste"/>
-        <w:rPr>
-          <w:lang w:val="en-US"/>
-        </w:rPr>
-      </w:pPr>
-      <w:r>
-        <w:rPr>
-          <w:lang w:val="en-US"/>
-        </w:rPr>
-        <w:t>(</w:t>
-      </w:r>
-      <w:r>
-        <w:rPr>
-          <w:lang w:val="en-US"/>
-        </w:rPr>
-        <w:t>Ip.</w:t>
-      </w:r>
-      <w:r>
-        <w:rPr>
-          <w:lang w:val="en-US"/>
-        </w:rPr>
-        <w:t>src==192.168.79.143 and ip.d</w:t>
-      </w:r>
-      <w:r>
-        <w:rPr>
-          <w:lang w:val="en-US"/>
-        </w:rPr>
-        <w:t>st==192.168.79.145</w:t>
-      </w:r>
-      <w:r>
-        <w:rPr>
-          <w:lang w:val="en-US"/>
-        </w:rPr>
-        <w:t>) || (</w:t>
-      </w:r>
-      <w:r>
-        <w:rPr>
-          <w:lang w:val="en-US"/>
-        </w:rPr>
-        <w:t>Ip.</w:t>
-      </w:r>
-      <w:r>
-        <w:rPr>
-          <w:lang w:val="en-US"/>
-        </w:rPr>
-        <w:t>src==192.168.79.145 and ip.dst==192.168.79.143)</w:t>
-      </w:r>
-    </w:p>
-    <w:p>
-      <w:pPr>
-        <w:pStyle w:val="Paragraphedeliste"/>
-        <w:rPr>
-          <w:lang w:val="en-US"/>
-        </w:rPr>
-      </w:pPr>
-    </w:p>
-    <w:p>
-      <w:pPr>
-        <w:pStyle w:val="Paragraphedeliste"/>
-        <w:rPr>
-          <w:lang w:val="en-US"/>
-        </w:rPr>
-      </w:pPr>
-    </w:p>
-    <w:p>
-      <w:pPr>
-        <w:pStyle w:val="Paragraphedeliste"/>
-        <w:rPr>
-          <w:lang w:val="en-US"/>
-        </w:rPr>
-      </w:pPr>
-    </w:p>
-    <w:p>
-      <w:pPr>
-        <w:pStyle w:val="Paragraphedeliste"/>
-        <w:numPr>
-          <w:ilvl w:val="0"/>
-          <w:numId w:val="1"/>
-        </w:numPr>
-      </w:pPr>
-      <w:r>
-        <w:t xml:space="preserve">À la lumière de vos observations, dites quel protocole de la couche 4 est utilisé pour la communication entre le client et le serveur. (0.5 point) </w:t>
-      </w:r>
-    </w:p>
-    <w:p>
-      <w:pPr>
-        <w:pStyle w:val="Paragraphedeliste"/>
-      </w:pPr>
-    </w:p>
-    <w:p>
-      <w:pPr>
-        <w:pStyle w:val="Paragraphedeliste"/>
-      </w:pPr>
-      <w:r>
-        <w:t>Le protocole permettant la communication est le protocol TCP.</w:t>
-      </w:r>
-    </w:p>
-    <w:p>
-      <w:pPr>
-        <w:pStyle w:val="Paragraphedeliste"/>
+        <w:rPr>
+          <w:rFonts w:ascii="DejaVuSans-Bold" w:hAnsi="DejaVuSans-Bold" w:cs="DejaVuSans-Bold"/>
+          <w:b/>
+          <w:bCs/>
+          <w:color w:val="00B150"/>
+          <w:sz w:val="20"/>
+          <w:szCs w:val="20"/>
+        </w:rPr>
       </w:pPr>
       <w:r>
         <w:rPr>
           <w:noProof/>
-          <w:lang w:eastAsia="fr-CA"/>
+          <w:lang w:eastAsia="fr-FR"/>
         </w:rPr>
         <w:drawing>
-          <wp:inline distT="0" distB="0" distL="0" distR="0" wp14:anchorId="4BB0182C" wp14:editId="08F63F6A">
-            <wp:extent cx="5486400" cy="396240"/>
-            <wp:effectExtent l="0" t="0" r="0" b="3810"/>
-            <wp:docPr id="6" name="Image 6"/>
+          <wp:inline distT="0" distB="0" distL="0" distR="0" wp14:anchorId="282F0C12" wp14:editId="2FEED01A">
+            <wp:extent cx="2560320" cy="1197731"/>
+            <wp:effectExtent l="0" t="0" r="0" b="2540"/>
+            <wp:docPr id="15" name="Image 15"/>
             <wp:cNvGraphicFramePr>
               <a:graphicFrameLocks xmlns:a="http://schemas.openxmlformats.org/drawingml/2006/main" noChangeAspect="1"/>
             </wp:cNvGraphicFramePr>
@@ -139,23 +30,36 @@
               <a:graphicData uri="http://schemas.openxmlformats.org/drawingml/2006/picture">
                 <pic:pic xmlns:pic="http://schemas.openxmlformats.org/drawingml/2006/picture">
                   <pic:nvPicPr>
-                    <pic:cNvPr id="1" name=""/>
-                    <pic:cNvPicPr/>
+                    <pic:cNvPr id="0" name="Picture 1"/>
+                    <pic:cNvPicPr>
+                      <a:picLocks noChangeAspect="1" noChangeArrowheads="1"/>
+                    </pic:cNvPicPr>
                   </pic:nvPicPr>
                   <pic:blipFill>
-                    <a:blip r:embed="rId5"/>
+                    <a:blip r:embed="rId5">
+                      <a:extLst>
+                        <a:ext uri="{28A0092B-C50C-407E-A947-70E740481C1C}">
+                          <a14:useLocalDpi xmlns:a14="http://schemas.microsoft.com/office/drawing/2010/main" val="0"/>
+                        </a:ext>
+                      </a:extLst>
+                    </a:blip>
+                    <a:srcRect/>
                     <a:stretch>
                       <a:fillRect/>
                     </a:stretch>
                   </pic:blipFill>
-                  <pic:spPr>
+                  <pic:spPr bwMode="auto">
                     <a:xfrm>
                       <a:off x="0" y="0"/>
-                      <a:ext cx="5486400" cy="396240"/>
+                      <a:ext cx="2572087" cy="1203236"/>
                     </a:xfrm>
                     <a:prstGeom prst="rect">
                       <a:avLst/>
                     </a:prstGeom>
+                    <a:noFill/>
+                    <a:ln>
+                      <a:noFill/>
+                    </a:ln>
                   </pic:spPr>
                 </pic:pic>
               </a:graphicData>
@@ -166,49 +70,598 @@
     </w:p>
     <w:p>
       <w:pPr>
-        <w:pStyle w:val="Paragraphedeliste"/>
+        <w:pBdr>
+          <w:bottom w:val="single" w:sz="4" w:space="1" w:color="auto"/>
+        </w:pBdr>
+        <w:rPr>
+          <w:rFonts w:ascii="Times New Roman" w:hAnsi="Times New Roman" w:cs="Times New Roman"/>
+        </w:rPr>
+      </w:pPr>
+      <w:r>
+        <w:rPr>
+          <w:rFonts w:ascii="Times New Roman" w:hAnsi="Times New Roman" w:cs="Times New Roman"/>
+        </w:rPr>
+        <w:t>Département de génie informatique et génie logiciel</w:t>
+      </w:r>
+    </w:p>
+    <w:p>
+      <w:pPr>
+        <w:autoSpaceDE w:val="0"/>
+        <w:autoSpaceDN w:val="0"/>
+        <w:adjustRightInd w:val="0"/>
+        <w:spacing w:after="0" w:line="240" w:lineRule="auto"/>
+        <w:rPr>
+          <w:rFonts w:ascii="DejaVuSans-Bold" w:hAnsi="DejaVuSans-Bold" w:cs="DejaVuSans-Bold"/>
+          <w:b/>
+          <w:bCs/>
+          <w:color w:val="00B150"/>
+          <w:sz w:val="20"/>
+          <w:szCs w:val="20"/>
+        </w:rPr>
+      </w:pPr>
+    </w:p>
+    <w:p>
+      <w:pPr>
+        <w:autoSpaceDE w:val="0"/>
+        <w:autoSpaceDN w:val="0"/>
+        <w:adjustRightInd w:val="0"/>
+        <w:spacing w:after="0" w:line="240" w:lineRule="auto"/>
+        <w:rPr>
+          <w:rFonts w:ascii="DejaVuSans-Bold" w:hAnsi="DejaVuSans-Bold" w:cs="DejaVuSans-Bold"/>
+          <w:b/>
+          <w:bCs/>
+          <w:color w:val="00B150"/>
+          <w:sz w:val="20"/>
+          <w:szCs w:val="20"/>
+        </w:rPr>
+      </w:pPr>
+    </w:p>
+    <w:p>
+      <w:pPr>
+        <w:jc w:val="center"/>
+      </w:pPr>
+    </w:p>
+    <w:p>
+      <w:pPr>
+        <w:jc w:val="center"/>
+        <w:rPr>
+          <w:rFonts w:ascii="Times New Roman" w:hAnsi="Times New Roman" w:cs="Times New Roman"/>
+          <w:b/>
+          <w:bCs/>
+          <w:color w:val="00B150"/>
+          <w:sz w:val="20"/>
+          <w:szCs w:val="20"/>
+        </w:rPr>
+      </w:pPr>
+    </w:p>
+    <w:p>
+      <w:pPr>
+        <w:jc w:val="center"/>
+        <w:rPr>
+          <w:rFonts w:ascii="Times New Roman" w:hAnsi="Times New Roman" w:cs="Times New Roman"/>
+        </w:rPr>
+      </w:pPr>
+      <w:r>
+        <w:rPr>
+          <w:rFonts w:ascii="Times New Roman" w:hAnsi="Times New Roman" w:cs="Times New Roman"/>
+        </w:rPr>
+        <w:t>INF3405</w:t>
+      </w:r>
+    </w:p>
+    <w:p>
+      <w:pPr>
+        <w:jc w:val="center"/>
+        <w:rPr>
+          <w:rFonts w:ascii="Times New Roman" w:hAnsi="Times New Roman" w:cs="Times New Roman"/>
+        </w:rPr>
+      </w:pPr>
+      <w:r>
+        <w:rPr>
+          <w:rFonts w:ascii="Times New Roman" w:hAnsi="Times New Roman" w:cs="Times New Roman"/>
+        </w:rPr>
+        <w:t>Réseaux Informatiques</w:t>
+      </w:r>
+    </w:p>
+    <w:p>
+      <w:pPr>
+        <w:jc w:val="center"/>
+        <w:rPr>
+          <w:rFonts w:ascii="Times New Roman" w:hAnsi="Times New Roman" w:cs="Times New Roman"/>
+          <w:b/>
+          <w:bCs/>
+          <w:color w:val="00B150"/>
+          <w:sz w:val="20"/>
+          <w:szCs w:val="20"/>
+        </w:rPr>
+      </w:pPr>
+    </w:p>
+    <w:p>
+      <w:pPr>
+        <w:jc w:val="center"/>
+        <w:rPr>
+          <w:rFonts w:ascii="Times New Roman" w:hAnsi="Times New Roman" w:cs="Times New Roman"/>
+        </w:rPr>
+      </w:pPr>
+      <w:r>
+        <w:rPr>
+          <w:rFonts w:ascii="Times New Roman" w:hAnsi="Times New Roman" w:cs="Times New Roman"/>
+        </w:rPr>
+        <w:t>Hiver 2019</w:t>
+      </w:r>
+    </w:p>
+    <w:p>
+      <w:pPr>
+        <w:jc w:val="center"/>
+        <w:rPr>
+          <w:rFonts w:ascii="Times New Roman" w:hAnsi="Times New Roman" w:cs="Times New Roman"/>
+          <w:b/>
+          <w:bCs/>
+          <w:color w:val="00B150"/>
+          <w:sz w:val="20"/>
+          <w:szCs w:val="20"/>
+        </w:rPr>
+      </w:pPr>
+    </w:p>
+    <w:p>
+      <w:pPr>
+        <w:jc w:val="center"/>
+        <w:rPr>
+          <w:rFonts w:ascii="Times New Roman" w:hAnsi="Times New Roman" w:cs="Times New Roman"/>
+        </w:rPr>
+      </w:pPr>
+      <w:r>
+        <w:rPr>
+          <w:rFonts w:ascii="Times New Roman" w:hAnsi="Times New Roman" w:cs="Times New Roman"/>
+        </w:rPr>
+        <w:t>Rapport du TP</w:t>
+      </w:r>
+      <w:r>
+        <w:rPr>
+          <w:rFonts w:ascii="Times New Roman" w:hAnsi="Times New Roman" w:cs="Times New Roman"/>
+        </w:rPr>
+        <w:t>3</w:t>
+      </w:r>
+      <w:r>
+        <w:rPr>
+          <w:rFonts w:ascii="Times New Roman" w:hAnsi="Times New Roman" w:cs="Times New Roman"/>
+        </w:rPr>
+        <w:t xml:space="preserve"> : </w:t>
+      </w:r>
+      <w:r>
+        <w:rPr>
+          <w:rFonts w:ascii="Times New Roman" w:hAnsi="Times New Roman" w:cs="Times New Roman"/>
+        </w:rPr>
+        <w:t xml:space="preserve">Analyse d’applications client-serveur avec </w:t>
+      </w:r>
+      <w:proofErr w:type="spellStart"/>
+      <w:r>
+        <w:rPr>
+          <w:rFonts w:ascii="Times New Roman" w:hAnsi="Times New Roman" w:cs="Times New Roman"/>
+        </w:rPr>
+        <w:t>WireShark</w:t>
+      </w:r>
+      <w:proofErr w:type="spellEnd"/>
+    </w:p>
+    <w:p>
+      <w:pPr>
+        <w:jc w:val="center"/>
+        <w:rPr>
+          <w:rFonts w:ascii="Times New Roman" w:hAnsi="Times New Roman" w:cs="Times New Roman"/>
+        </w:rPr>
+      </w:pPr>
+    </w:p>
+    <w:p>
+      <w:pPr>
+        <w:jc w:val="center"/>
+        <w:rPr>
+          <w:rFonts w:ascii="Times New Roman" w:hAnsi="Times New Roman" w:cs="Times New Roman"/>
+        </w:rPr>
+      </w:pPr>
+      <w:r>
+        <w:rPr>
+          <w:rFonts w:ascii="Times New Roman" w:hAnsi="Times New Roman" w:cs="Times New Roman"/>
+        </w:rPr>
+        <w:t>Soumis à Émilie Dion-Paquin</w:t>
+      </w:r>
+    </w:p>
+    <w:p>
+      <w:pPr>
+        <w:rPr>
+          <w:rFonts w:ascii="Times New Roman" w:hAnsi="Times New Roman" w:cs="Times New Roman"/>
+          <w:b/>
+          <w:bCs/>
+          <w:color w:val="00B150"/>
+          <w:sz w:val="20"/>
+          <w:szCs w:val="20"/>
+        </w:rPr>
+      </w:pPr>
+    </w:p>
+    <w:p>
+      <w:pPr>
+        <w:rPr>
+          <w:rFonts w:ascii="Times New Roman" w:hAnsi="Times New Roman" w:cs="Times New Roman"/>
+          <w:b/>
+          <w:bCs/>
+          <w:color w:val="00B150"/>
+          <w:sz w:val="20"/>
+          <w:szCs w:val="20"/>
+        </w:rPr>
+      </w:pPr>
+    </w:p>
+    <w:p>
+      <w:pPr>
+        <w:pStyle w:val="Default"/>
+      </w:pPr>
+    </w:p>
+    <w:p>
+      <w:pPr>
+        <w:pStyle w:val="Default"/>
+        <w:rPr>
+          <w:sz w:val="22"/>
+          <w:szCs w:val="22"/>
+        </w:rPr>
       </w:pPr>
       <w:r>
         <w:t xml:space="preserve"> </w:t>
       </w:r>
+      <w:r>
+        <w:rPr>
+          <w:sz w:val="22"/>
+          <w:szCs w:val="22"/>
+        </w:rPr>
+        <w:t xml:space="preserve">  </w:t>
+      </w:r>
+    </w:p>
+    <w:p>
+      <w:pPr>
+        <w:pStyle w:val="Default"/>
+        <w:jc w:val="center"/>
+        <w:rPr>
+          <w:sz w:val="22"/>
+          <w:szCs w:val="22"/>
+        </w:rPr>
+      </w:pPr>
+    </w:p>
+    <w:p>
+      <w:pPr>
+        <w:pStyle w:val="Default"/>
+        <w:jc w:val="center"/>
+        <w:rPr>
+          <w:sz w:val="22"/>
+          <w:szCs w:val="22"/>
+        </w:rPr>
+      </w:pPr>
+      <w:r>
+        <w:rPr>
+          <w:sz w:val="22"/>
+          <w:szCs w:val="22"/>
+        </w:rPr>
+        <w:t>Julien Legault 1847125</w:t>
+      </w:r>
+    </w:p>
+    <w:p>
+      <w:pPr>
+        <w:pStyle w:val="Default"/>
+        <w:jc w:val="center"/>
+        <w:rPr>
+          <w:sz w:val="22"/>
+          <w:szCs w:val="22"/>
+        </w:rPr>
+      </w:pPr>
+    </w:p>
+    <w:p>
+      <w:pPr>
+        <w:pStyle w:val="Default"/>
+        <w:jc w:val="center"/>
+        <w:rPr>
+          <w:color w:val="auto"/>
+          <w:sz w:val="22"/>
+          <w:szCs w:val="22"/>
+        </w:rPr>
+      </w:pPr>
+      <w:r>
+        <w:rPr>
+          <w:color w:val="auto"/>
+          <w:sz w:val="22"/>
+          <w:szCs w:val="22"/>
+        </w:rPr>
+        <w:t xml:space="preserve">Abdellah </w:t>
+      </w:r>
+      <w:proofErr w:type="spellStart"/>
+      <w:r>
+        <w:rPr>
+          <w:color w:val="auto"/>
+          <w:sz w:val="22"/>
+          <w:szCs w:val="22"/>
+        </w:rPr>
+        <w:t>Rahmani</w:t>
+      </w:r>
+      <w:proofErr w:type="spellEnd"/>
+      <w:r>
+        <w:rPr>
+          <w:color w:val="auto"/>
+          <w:sz w:val="22"/>
+          <w:szCs w:val="22"/>
+        </w:rPr>
+        <w:t xml:space="preserve"> 1965352</w:t>
+      </w:r>
+    </w:p>
+    <w:p>
+      <w:pPr>
+        <w:pStyle w:val="Default"/>
+        <w:jc w:val="center"/>
+        <w:rPr>
+          <w:sz w:val="22"/>
+          <w:szCs w:val="22"/>
+        </w:rPr>
+      </w:pPr>
+    </w:p>
+    <w:p>
+      <w:pPr>
+        <w:jc w:val="center"/>
+        <w:rPr>
+          <w:rFonts w:ascii="Times New Roman" w:hAnsi="Times New Roman" w:cs="Times New Roman"/>
+          <w:b/>
+          <w:bCs/>
+          <w:sz w:val="20"/>
+          <w:szCs w:val="20"/>
+        </w:rPr>
+      </w:pPr>
+      <w:r>
+        <w:rPr>
+          <w:rFonts w:ascii="Times New Roman" w:hAnsi="Times New Roman" w:cs="Times New Roman"/>
+        </w:rPr>
+        <w:t xml:space="preserve">Le </w:t>
+      </w:r>
+      <w:r>
+        <w:rPr>
+          <w:rFonts w:ascii="Times New Roman" w:hAnsi="Times New Roman" w:cs="Times New Roman"/>
+          <w:color w:val="FF0000"/>
+        </w:rPr>
+        <w:t>XXXXXXXX</w:t>
+      </w:r>
+    </w:p>
+    <w:p>
+      <w:pPr>
+        <w:ind w:left="360"/>
+      </w:pPr>
+    </w:p>
+    <w:p>
+      <w:pPr>
+        <w:ind w:left="360"/>
+      </w:pPr>
+    </w:p>
+    <w:p>
+      <w:pPr>
+        <w:ind w:left="360"/>
+      </w:pPr>
+    </w:p>
+    <w:p>
+      <w:pPr>
+        <w:ind w:left="360"/>
+      </w:pPr>
+    </w:p>
+    <w:p>
+      <w:pPr>
+        <w:ind w:left="360"/>
+      </w:pPr>
+    </w:p>
+    <w:p>
+      <w:pPr>
+        <w:ind w:left="360"/>
+      </w:pPr>
+    </w:p>
+    <w:p>
+      <w:pPr>
+        <w:pStyle w:val="Titre1"/>
+        <w:rPr>
+          <w:sz w:val="28"/>
+        </w:rPr>
+      </w:pPr>
+      <w:r>
+        <w:rPr>
+          <w:sz w:val="28"/>
+        </w:rPr>
+        <w:lastRenderedPageBreak/>
+        <w:t>7. Analyse de l’application client/serveur du laboratoire 1 (10 points)</w:t>
+      </w:r>
+    </w:p>
+    <w:p>
+      <w:pPr>
+        <w:ind w:left="360"/>
+      </w:pPr>
+    </w:p>
+    <w:p>
+      <w:pPr>
+        <w:ind w:left="360"/>
+        <w:rPr>
+          <w:rFonts w:ascii="Times New Roman" w:hAnsi="Times New Roman" w:cs="Times New Roman"/>
+          <w:b/>
+        </w:rPr>
+      </w:pPr>
+      <w:r>
+        <w:rPr>
+          <w:rFonts w:ascii="Times New Roman" w:hAnsi="Times New Roman" w:cs="Times New Roman"/>
+          <w:b/>
+        </w:rPr>
+        <w:t>C) Analyse du flot de données de l’application de gestion de fichier</w:t>
+      </w:r>
+    </w:p>
+    <w:p>
+      <w:pPr>
+        <w:ind w:left="360"/>
+        <w:rPr>
+          <w:rFonts w:ascii="Times New Roman" w:hAnsi="Times New Roman" w:cs="Times New Roman"/>
+        </w:rPr>
+      </w:pPr>
     </w:p>
     <w:p>
       <w:pPr>
         <w:pStyle w:val="Paragraphedeliste"/>
         <w:numPr>
           <w:ilvl w:val="0"/>
-          <w:numId w:val="1"/>
+          <w:numId w:val="7"/>
         </w:numPr>
-      </w:pPr>
-      <w:r>
-        <w:t>Combien de paquets et d’octets de données ont été envoyés du client vers le serveur et du serveur vers le client? (2 points)</w:t>
-      </w:r>
-    </w:p>
-    <w:p>
-      <w:pPr>
-        <w:pStyle w:val="Paragraphedeliste"/>
-        <w:rPr>
+        <w:rPr>
+          <w:rFonts w:ascii="Times New Roman" w:hAnsi="Times New Roman" w:cs="Times New Roman"/>
+        </w:rPr>
+      </w:pPr>
+      <w:r>
+        <w:rPr>
+          <w:rFonts w:ascii="Times New Roman" w:hAnsi="Times New Roman" w:cs="Times New Roman"/>
+        </w:rPr>
+        <w:t xml:space="preserve">Quel filtre appliqueriez-vous afin d’afficher uniquement les échanges entre le client et le serveur? </w:t>
+      </w:r>
+      <w:r>
+        <w:rPr>
+          <w:rFonts w:ascii="Times New Roman" w:hAnsi="Times New Roman" w:cs="Times New Roman"/>
+          <w:b/>
+        </w:rPr>
+        <w:t>(1 point)</w:t>
+      </w:r>
+    </w:p>
+    <w:p>
+      <w:pPr>
+        <w:pStyle w:val="Paragraphedeliste"/>
+        <w:rPr>
+          <w:rFonts w:ascii="Times New Roman" w:hAnsi="Times New Roman" w:cs="Times New Roman"/>
+        </w:rPr>
+      </w:pPr>
+    </w:p>
+    <w:p>
+      <w:pPr>
+        <w:pStyle w:val="Paragraphedeliste"/>
+        <w:ind w:left="1080"/>
+        <w:rPr>
+          <w:rFonts w:ascii="Times New Roman" w:hAnsi="Times New Roman" w:cs="Times New Roman"/>
           <w:lang w:val="en-US"/>
         </w:rPr>
       </w:pPr>
       <w:r>
-        <w:t>Client –</w:t>
-      </w:r>
-      <w:r>
-        <w:rPr>
+        <w:rPr>
+          <w:rFonts w:ascii="Times New Roman" w:hAnsi="Times New Roman" w:cs="Times New Roman"/>
           <w:lang w:val="en-US"/>
         </w:rPr>
-        <w:t>&gt; Serveur</w:t>
-      </w:r>
-    </w:p>
-    <w:p>
-      <w:pPr>
-        <w:pStyle w:val="Paragraphedeliste"/>
-      </w:pPr>
-    </w:p>
-    <w:p>
-      <w:pPr>
-        <w:pStyle w:val="Paragraphedeliste"/>
+        <w:t>(</w:t>
+      </w:r>
+      <w:proofErr w:type="spellStart"/>
+      <w:r>
+        <w:rPr>
+          <w:rFonts w:ascii="Times New Roman" w:hAnsi="Times New Roman" w:cs="Times New Roman"/>
+          <w:lang w:val="en-US"/>
+        </w:rPr>
+        <w:t>Ip.src</w:t>
+      </w:r>
+      <w:proofErr w:type="spellEnd"/>
+      <w:r>
+        <w:rPr>
+          <w:rFonts w:ascii="Times New Roman" w:hAnsi="Times New Roman" w:cs="Times New Roman"/>
+          <w:lang w:val="en-US"/>
+        </w:rPr>
+        <w:t xml:space="preserve">==192.168.79.143 and </w:t>
+      </w:r>
+      <w:proofErr w:type="spellStart"/>
+      <w:r>
+        <w:rPr>
+          <w:rFonts w:ascii="Times New Roman" w:hAnsi="Times New Roman" w:cs="Times New Roman"/>
+          <w:lang w:val="en-US"/>
+        </w:rPr>
+        <w:t>ip.dst</w:t>
+      </w:r>
+      <w:proofErr w:type="spellEnd"/>
+      <w:r>
+        <w:rPr>
+          <w:rFonts w:ascii="Times New Roman" w:hAnsi="Times New Roman" w:cs="Times New Roman"/>
+          <w:lang w:val="en-US"/>
+        </w:rPr>
+        <w:t>==192.168.79.145) || (</w:t>
+      </w:r>
+      <w:proofErr w:type="spellStart"/>
+      <w:r>
+        <w:rPr>
+          <w:rFonts w:ascii="Times New Roman" w:hAnsi="Times New Roman" w:cs="Times New Roman"/>
+          <w:lang w:val="en-US"/>
+        </w:rPr>
+        <w:t>Ip.src</w:t>
+      </w:r>
+      <w:proofErr w:type="spellEnd"/>
+      <w:r>
+        <w:rPr>
+          <w:rFonts w:ascii="Times New Roman" w:hAnsi="Times New Roman" w:cs="Times New Roman"/>
+          <w:lang w:val="en-US"/>
+        </w:rPr>
+        <w:t xml:space="preserve">==192.168.79.145 and </w:t>
+      </w:r>
+      <w:proofErr w:type="spellStart"/>
+      <w:r>
+        <w:rPr>
+          <w:rFonts w:ascii="Times New Roman" w:hAnsi="Times New Roman" w:cs="Times New Roman"/>
+          <w:lang w:val="en-US"/>
+        </w:rPr>
+        <w:t>ip.dst</w:t>
+      </w:r>
+      <w:proofErr w:type="spellEnd"/>
+      <w:r>
+        <w:rPr>
+          <w:rFonts w:ascii="Times New Roman" w:hAnsi="Times New Roman" w:cs="Times New Roman"/>
+          <w:lang w:val="en-US"/>
+        </w:rPr>
+        <w:t>==192.168.79.143)</w:t>
+      </w:r>
+    </w:p>
+    <w:p>
+      <w:pPr>
+        <w:ind w:left="1005"/>
+        <w:rPr>
+          <w:rFonts w:ascii="Times New Roman" w:hAnsi="Times New Roman" w:cs="Times New Roman"/>
+        </w:rPr>
+      </w:pPr>
+      <w:r>
+        <w:rPr>
+          <w:rFonts w:ascii="Times New Roman" w:hAnsi="Times New Roman" w:cs="Times New Roman"/>
+        </w:rPr>
+        <w:t>Ce filtre masque toutes les communications n’allant pas du client (192.168.79.143) au serveur (192.168.79.145) ou du serveur au client.</w:t>
+      </w:r>
+    </w:p>
+    <w:p>
+      <w:pPr>
+        <w:pStyle w:val="Paragraphedeliste"/>
+        <w:rPr>
+          <w:rFonts w:ascii="Times New Roman" w:hAnsi="Times New Roman" w:cs="Times New Roman"/>
+        </w:rPr>
+      </w:pPr>
+    </w:p>
+    <w:p>
+      <w:pPr>
+        <w:pStyle w:val="Paragraphedeliste"/>
+        <w:numPr>
+          <w:ilvl w:val="0"/>
+          <w:numId w:val="7"/>
+        </w:numPr>
+        <w:rPr>
+          <w:rFonts w:ascii="Times New Roman" w:hAnsi="Times New Roman" w:cs="Times New Roman"/>
+        </w:rPr>
+      </w:pPr>
+      <w:r>
+        <w:rPr>
+          <w:rFonts w:ascii="Times New Roman" w:hAnsi="Times New Roman" w:cs="Times New Roman"/>
+        </w:rPr>
+        <w:t xml:space="preserve">À la lumière de vos observations, dites quel protocole de la couche 4 est utilisé pour la communication entre le client et le serveur. </w:t>
+      </w:r>
+      <w:r>
+        <w:rPr>
+          <w:rFonts w:ascii="Times New Roman" w:hAnsi="Times New Roman" w:cs="Times New Roman"/>
+          <w:b/>
+        </w:rPr>
+        <w:t xml:space="preserve">(0.5 point) </w:t>
+      </w:r>
+    </w:p>
+    <w:p>
+      <w:pPr>
+        <w:pStyle w:val="Paragraphedeliste"/>
+        <w:rPr>
+          <w:rFonts w:ascii="Times New Roman" w:hAnsi="Times New Roman" w:cs="Times New Roman"/>
+        </w:rPr>
       </w:pPr>
       <w:r>
         <w:rPr>
@@ -216,10 +669,10 @@
           <w:lang w:eastAsia="fr-CA"/>
         </w:rPr>
         <w:drawing>
-          <wp:inline distT="0" distB="0" distL="0" distR="0" wp14:anchorId="59E36EDD" wp14:editId="5AC3C240">
-            <wp:extent cx="4819650" cy="2295525"/>
-            <wp:effectExtent l="0" t="0" r="0" b="9525"/>
-            <wp:docPr id="1" name="Image 1"/>
+          <wp:inline distT="0" distB="0" distL="0" distR="0" wp14:anchorId="59652995" wp14:editId="18F92B19">
+            <wp:extent cx="5486400" cy="120015"/>
+            <wp:effectExtent l="0" t="0" r="0" b="0"/>
+            <wp:docPr id="2" name="Image 2"/>
             <wp:cNvGraphicFramePr>
               <a:graphicFrameLocks xmlns:a="http://schemas.openxmlformats.org/drawingml/2006/main" noChangeAspect="1"/>
             </wp:cNvGraphicFramePr>
@@ -239,7 +692,7 @@
                   <pic:spPr>
                     <a:xfrm>
                       <a:off x="0" y="0"/>
-                      <a:ext cx="4819650" cy="2295525"/>
+                      <a:ext cx="5486400" cy="120015"/>
                     </a:xfrm>
                     <a:prstGeom prst="rect">
                       <a:avLst/>
@@ -255,6 +708,125 @@
     <w:p>
       <w:pPr>
         <w:pStyle w:val="Paragraphedeliste"/>
+        <w:rPr>
+          <w:rFonts w:ascii="Times New Roman" w:hAnsi="Times New Roman" w:cs="Times New Roman"/>
+        </w:rPr>
+      </w:pPr>
+      <w:r>
+        <w:rPr>
+          <w:rFonts w:ascii="Times New Roman" w:hAnsi="Times New Roman" w:cs="Times New Roman"/>
+        </w:rPr>
+        <w:t>Le protocole permettant la communication est le protocol</w:t>
+      </w:r>
+      <w:r>
+        <w:rPr>
+          <w:rFonts w:ascii="Times New Roman" w:hAnsi="Times New Roman" w:cs="Times New Roman"/>
+        </w:rPr>
+        <w:t>e</w:t>
+      </w:r>
+      <w:r>
+        <w:rPr>
+          <w:rFonts w:ascii="Times New Roman" w:hAnsi="Times New Roman" w:cs="Times New Roman"/>
+        </w:rPr>
+        <w:t xml:space="preserve"> TCP.</w:t>
+      </w:r>
+    </w:p>
+    <w:p>
+      <w:pPr>
+        <w:pStyle w:val="Paragraphedeliste"/>
+        <w:rPr>
+          <w:rFonts w:ascii="Times New Roman" w:hAnsi="Times New Roman" w:cs="Times New Roman"/>
+        </w:rPr>
+      </w:pPr>
+    </w:p>
+    <w:p>
+      <w:pPr>
+        <w:pStyle w:val="Paragraphedeliste"/>
+        <w:rPr>
+          <w:rFonts w:ascii="Times New Roman" w:hAnsi="Times New Roman" w:cs="Times New Roman"/>
+        </w:rPr>
+      </w:pPr>
+      <w:r>
+        <w:rPr>
+          <w:rFonts w:ascii="Times New Roman" w:hAnsi="Times New Roman" w:cs="Times New Roman"/>
+        </w:rPr>
+        <w:t xml:space="preserve"> </w:t>
+      </w:r>
+    </w:p>
+    <w:p>
+      <w:pPr>
+        <w:pStyle w:val="Paragraphedeliste"/>
+        <w:numPr>
+          <w:ilvl w:val="0"/>
+          <w:numId w:val="7"/>
+        </w:numPr>
+        <w:rPr>
+          <w:rFonts w:ascii="Times New Roman" w:hAnsi="Times New Roman" w:cs="Times New Roman"/>
+        </w:rPr>
+      </w:pPr>
+      <w:r>
+        <w:rPr>
+          <w:rFonts w:ascii="Times New Roman" w:hAnsi="Times New Roman" w:cs="Times New Roman"/>
+        </w:rPr>
+        <w:t xml:space="preserve">Combien de paquets et d’octets de données ont été envoyés du client vers le serveur et du serveur vers le client? </w:t>
+      </w:r>
+      <w:r>
+        <w:rPr>
+          <w:rFonts w:ascii="Times New Roman" w:hAnsi="Times New Roman" w:cs="Times New Roman"/>
+          <w:b/>
+        </w:rPr>
+        <w:t>(2 points)</w:t>
+      </w:r>
+    </w:p>
+    <w:p>
+      <w:pPr>
+        <w:pStyle w:val="Paragraphedeliste"/>
+        <w:rPr>
+          <w:rFonts w:ascii="Times New Roman" w:hAnsi="Times New Roman" w:cs="Times New Roman"/>
+          <w:lang w:val="en-US"/>
+        </w:rPr>
+      </w:pPr>
+      <w:r>
+        <w:rPr>
+          <w:rFonts w:ascii="Times New Roman" w:hAnsi="Times New Roman" w:cs="Times New Roman"/>
+        </w:rPr>
+        <w:t xml:space="preserve">Client </w:t>
+      </w:r>
+      <w:r>
+        <w:rPr>
+          <w:rFonts w:ascii="Times New Roman" w:hAnsi="Times New Roman" w:cs="Times New Roman"/>
+        </w:rPr>
+        <w:t>→</w:t>
+      </w:r>
+      <w:r>
+        <w:rPr>
+          <w:rFonts w:ascii="Times New Roman" w:hAnsi="Times New Roman" w:cs="Times New Roman"/>
+          <w:lang w:val="en-US"/>
+        </w:rPr>
+        <w:t xml:space="preserve"> </w:t>
+      </w:r>
+      <w:r>
+        <w:rPr>
+          <w:rFonts w:ascii="Times New Roman" w:hAnsi="Times New Roman" w:cs="Times New Roman"/>
+        </w:rPr>
+        <w:t>Serveur</w:t>
+      </w:r>
+      <w:r>
+        <w:rPr>
+          <w:rFonts w:ascii="Times New Roman" w:hAnsi="Times New Roman" w:cs="Times New Roman"/>
+          <w:lang w:val="en-US"/>
+        </w:rPr>
+        <w:t xml:space="preserve"> :</w:t>
+      </w:r>
+    </w:p>
+    <w:p>
+      <w:pPr>
+        <w:pStyle w:val="Paragraphedeliste"/>
+      </w:pPr>
+    </w:p>
+    <w:p>
+      <w:pPr>
+        <w:pStyle w:val="Paragraphedeliste"/>
       </w:pPr>
       <w:r>
         <w:rPr>
@@ -262,10 +834,10 @@
           <w:lang w:eastAsia="fr-CA"/>
         </w:rPr>
         <w:drawing>
-          <wp:inline distT="0" distB="0" distL="0" distR="0" wp14:anchorId="3874E659" wp14:editId="77B5AE6F">
-            <wp:extent cx="5486400" cy="120015"/>
-            <wp:effectExtent l="0" t="0" r="0" b="0"/>
-            <wp:docPr id="2" name="Image 2"/>
+          <wp:inline distT="0" distB="0" distL="0" distR="0" wp14:anchorId="59E36EDD" wp14:editId="5AC3C240">
+            <wp:extent cx="4819650" cy="2295525"/>
+            <wp:effectExtent l="0" t="0" r="0" b="9525"/>
+            <wp:docPr id="1" name="Image 1"/>
             <wp:cNvGraphicFramePr>
               <a:graphicFrameLocks xmlns:a="http://schemas.openxmlformats.org/drawingml/2006/main" noChangeAspect="1"/>
             </wp:cNvGraphicFramePr>
@@ -285,7 +857,7 @@
                   <pic:spPr>
                     <a:xfrm>
                       <a:off x="0" y="0"/>
-                      <a:ext cx="5486400" cy="120015"/>
+                      <a:ext cx="4819650" cy="2295525"/>
                     </a:xfrm>
                     <a:prstGeom prst="rect">
                       <a:avLst/>
@@ -306,72 +878,141 @@
     <w:p>
       <w:pPr>
         <w:pStyle w:val="Paragraphedeliste"/>
-      </w:pPr>
-    </w:p>
-    <w:p>
-      <w:pPr>
-        <w:pStyle w:val="Paragraphedeliste"/>
-      </w:pPr>
-    </w:p>
-    <w:p>
-      <w:pPr>
-        <w:pStyle w:val="Paragraphedeliste"/>
-      </w:pPr>
-    </w:p>
-    <w:p>
-      <w:pPr>
-        <w:pStyle w:val="Paragraphedeliste"/>
-      </w:pPr>
-    </w:p>
-    <w:p>
-      <w:pPr>
-        <w:pStyle w:val="Paragraphedeliste"/>
-      </w:pPr>
-    </w:p>
-    <w:p>
-      <w:pPr>
-        <w:pStyle w:val="Paragraphedeliste"/>
-      </w:pPr>
-    </w:p>
-    <w:p>
-      <w:pPr>
-        <w:pStyle w:val="Paragraphedeliste"/>
-      </w:pPr>
-    </w:p>
-    <w:p>
-      <w:pPr>
-        <w:pStyle w:val="Paragraphedeliste"/>
-      </w:pPr>
-    </w:p>
-    <w:p>
-      <w:pPr>
-        <w:pStyle w:val="Paragraphedeliste"/>
-      </w:pPr>
-    </w:p>
-    <w:p>
-      <w:pPr>
-        <w:pStyle w:val="Paragraphedeliste"/>
-      </w:pPr>
-    </w:p>
-    <w:p>
-      <w:pPr>
-        <w:pStyle w:val="Paragraphedeliste"/>
-      </w:pPr>
-    </w:p>
-    <w:p>
-      <w:pPr>
-        <w:pStyle w:val="Paragraphedeliste"/>
-      </w:pPr>
-      <w:r>
-        <w:t>Serveur -&gt; Client</w:t>
-      </w:r>
-    </w:p>
-    <w:p>
-      <w:pPr>
-        <w:pStyle w:val="Paragraphedeliste"/>
-      </w:pPr>
-      <w:r>
-        <w:rPr>
+        <w:rPr>
+          <w:rFonts w:ascii="Times New Roman" w:hAnsi="Times New Roman" w:cs="Times New Roman"/>
+        </w:rPr>
+      </w:pPr>
+      <w:r>
+        <w:rPr>
+          <w:rFonts w:ascii="Times New Roman" w:hAnsi="Times New Roman" w:cs="Times New Roman"/>
+        </w:rPr>
+        <w:t xml:space="preserve">Du client au serveur, 15 paquets ont été envoyés pour un total de 6795 octets. </w:t>
+      </w:r>
+    </w:p>
+    <w:p>
+      <w:pPr>
+        <w:pStyle w:val="Paragraphedeliste"/>
+        <w:rPr>
+          <w:rFonts w:ascii="Times New Roman" w:hAnsi="Times New Roman" w:cs="Times New Roman"/>
+        </w:rPr>
+      </w:pPr>
+    </w:p>
+    <w:p>
+      <w:pPr>
+        <w:pStyle w:val="Paragraphedeliste"/>
+        <w:rPr>
+          <w:rFonts w:ascii="Times New Roman" w:hAnsi="Times New Roman" w:cs="Times New Roman"/>
+        </w:rPr>
+      </w:pPr>
+    </w:p>
+    <w:p>
+      <w:pPr>
+        <w:pStyle w:val="Paragraphedeliste"/>
+        <w:rPr>
+          <w:rFonts w:ascii="Times New Roman" w:hAnsi="Times New Roman" w:cs="Times New Roman"/>
+        </w:rPr>
+      </w:pPr>
+    </w:p>
+    <w:p>
+      <w:pPr>
+        <w:pStyle w:val="Paragraphedeliste"/>
+        <w:rPr>
+          <w:rFonts w:ascii="Times New Roman" w:hAnsi="Times New Roman" w:cs="Times New Roman"/>
+        </w:rPr>
+      </w:pPr>
+    </w:p>
+    <w:p>
+      <w:pPr>
+        <w:pStyle w:val="Paragraphedeliste"/>
+        <w:rPr>
+          <w:rFonts w:ascii="Times New Roman" w:hAnsi="Times New Roman" w:cs="Times New Roman"/>
+        </w:rPr>
+      </w:pPr>
+    </w:p>
+    <w:p>
+      <w:pPr>
+        <w:pStyle w:val="Paragraphedeliste"/>
+        <w:rPr>
+          <w:rFonts w:ascii="Times New Roman" w:hAnsi="Times New Roman" w:cs="Times New Roman"/>
+        </w:rPr>
+      </w:pPr>
+    </w:p>
+    <w:p>
+      <w:pPr>
+        <w:pStyle w:val="Paragraphedeliste"/>
+        <w:rPr>
+          <w:rFonts w:ascii="Times New Roman" w:hAnsi="Times New Roman" w:cs="Times New Roman"/>
+        </w:rPr>
+      </w:pPr>
+    </w:p>
+    <w:p>
+      <w:pPr>
+        <w:pStyle w:val="Paragraphedeliste"/>
+        <w:rPr>
+          <w:rFonts w:ascii="Times New Roman" w:hAnsi="Times New Roman" w:cs="Times New Roman"/>
+        </w:rPr>
+      </w:pPr>
+    </w:p>
+    <w:p>
+      <w:pPr>
+        <w:pStyle w:val="Paragraphedeliste"/>
+        <w:rPr>
+          <w:rFonts w:ascii="Times New Roman" w:hAnsi="Times New Roman" w:cs="Times New Roman"/>
+        </w:rPr>
+      </w:pPr>
+    </w:p>
+    <w:p>
+      <w:pPr>
+        <w:pStyle w:val="Paragraphedeliste"/>
+        <w:rPr>
+          <w:rFonts w:ascii="Times New Roman" w:hAnsi="Times New Roman" w:cs="Times New Roman"/>
+        </w:rPr>
+      </w:pPr>
+    </w:p>
+    <w:p>
+      <w:pPr>
+        <w:pStyle w:val="Paragraphedeliste"/>
+        <w:rPr>
+          <w:rFonts w:ascii="Times New Roman" w:hAnsi="Times New Roman" w:cs="Times New Roman"/>
+        </w:rPr>
+      </w:pPr>
+    </w:p>
+    <w:p>
+      <w:pPr>
+        <w:pStyle w:val="Paragraphedeliste"/>
+        <w:rPr>
+          <w:rFonts w:ascii="Times New Roman" w:hAnsi="Times New Roman" w:cs="Times New Roman"/>
+        </w:rPr>
+      </w:pPr>
+      <w:r>
+        <w:rPr>
+          <w:rFonts w:ascii="Times New Roman" w:hAnsi="Times New Roman" w:cs="Times New Roman"/>
+        </w:rPr>
+        <w:t>Serveur</w:t>
+      </w:r>
+      <w:r>
+        <w:rPr>
+          <w:rFonts w:ascii="Times New Roman" w:hAnsi="Times New Roman" w:cs="Times New Roman"/>
+        </w:rPr>
+        <w:t xml:space="preserve"> → Client</w:t>
+      </w:r>
+      <w:r>
+        <w:rPr>
+          <w:rFonts w:ascii="Times New Roman" w:hAnsi="Times New Roman" w:cs="Times New Roman"/>
+        </w:rPr>
+        <w:t xml:space="preserve"> : </w:t>
+      </w:r>
+    </w:p>
+    <w:p>
+      <w:pPr>
+        <w:pStyle w:val="Paragraphedeliste"/>
+        <w:rPr>
+          <w:rFonts w:ascii="Times New Roman" w:hAnsi="Times New Roman" w:cs="Times New Roman"/>
+        </w:rPr>
+      </w:pPr>
+      <w:r>
+        <w:rPr>
+          <w:rFonts w:ascii="Times New Roman" w:hAnsi="Times New Roman" w:cs="Times New Roman"/>
           <w:noProof/>
           <w:lang w:eastAsia="fr-CA"/>
         </w:rPr>
@@ -415,6 +1056,67 @@
     <w:p>
       <w:pPr>
         <w:pStyle w:val="Paragraphedeliste"/>
+        <w:rPr>
+          <w:rFonts w:ascii="Times New Roman" w:hAnsi="Times New Roman" w:cs="Times New Roman"/>
+        </w:rPr>
+      </w:pPr>
+      <w:r>
+        <w:rPr>
+          <w:rFonts w:ascii="Times New Roman" w:hAnsi="Times New Roman" w:cs="Times New Roman"/>
+        </w:rPr>
+        <w:t xml:space="preserve">Du </w:t>
+      </w:r>
+      <w:r>
+        <w:rPr>
+          <w:rFonts w:ascii="Times New Roman" w:hAnsi="Times New Roman" w:cs="Times New Roman"/>
+        </w:rPr>
+        <w:t>serveur</w:t>
+      </w:r>
+      <w:r>
+        <w:rPr>
+          <w:rFonts w:ascii="Times New Roman" w:hAnsi="Times New Roman" w:cs="Times New Roman"/>
+        </w:rPr>
+        <w:t xml:space="preserve"> au </w:t>
+      </w:r>
+      <w:r>
+        <w:rPr>
+          <w:rFonts w:ascii="Times New Roman" w:hAnsi="Times New Roman" w:cs="Times New Roman"/>
+        </w:rPr>
+        <w:t>client</w:t>
+      </w:r>
+      <w:r>
+        <w:rPr>
+          <w:rFonts w:ascii="Times New Roman" w:hAnsi="Times New Roman" w:cs="Times New Roman"/>
+        </w:rPr>
+        <w:t xml:space="preserve">, 1 paquets ont été envoyés pour un total de </w:t>
+      </w:r>
+      <w:r>
+        <w:rPr>
+          <w:rFonts w:ascii="Times New Roman" w:hAnsi="Times New Roman" w:cs="Times New Roman"/>
+        </w:rPr>
+        <w:t>18112</w:t>
+      </w:r>
+      <w:r>
+        <w:rPr>
+          <w:rFonts w:ascii="Times New Roman" w:hAnsi="Times New Roman" w:cs="Times New Roman"/>
+        </w:rPr>
+        <w:t xml:space="preserve"> octets. </w:t>
+      </w:r>
+    </w:p>
+    <w:p>
+      <w:pPr>
+        <w:pStyle w:val="Paragraphedeliste"/>
+        <w:rPr>
+          <w:rFonts w:ascii="Times New Roman" w:hAnsi="Times New Roman" w:cs="Times New Roman"/>
+        </w:rPr>
+      </w:pPr>
+    </w:p>
+    <w:p>
+      <w:pPr>
+        <w:pStyle w:val="Paragraphedeliste"/>
+        <w:rPr>
+          <w:rFonts w:ascii="Times New Roman" w:hAnsi="Times New Roman" w:cs="Times New Roman"/>
+        </w:rPr>
       </w:pPr>
     </w:p>
     <w:p>
@@ -422,19 +1124,37 @@
         <w:pStyle w:val="Paragraphedeliste"/>
         <w:numPr>
           <w:ilvl w:val="0"/>
-          <w:numId w:val="1"/>
+          <w:numId w:val="7"/>
         </w:numPr>
-      </w:pPr>
-      <w:r>
-        <w:t xml:space="preserve">Normalement, le standard IEEE 802.3 limite la taille d’une trame Ethernet à 1518 octets. Dans votre capture Wireshark, existe-t-il des paquets ayant une taille supérieure à 1518 octets? Si oui, expliquez pourquoi et comment ce paquet réussit à transiger sur le réseau alors que sa taille est plus grande que celle spécifiée par le standard. (2.5 points) </w:t>
+        <w:rPr>
+          <w:rFonts w:ascii="Times New Roman" w:hAnsi="Times New Roman" w:cs="Times New Roman"/>
+          <w:b/>
+        </w:rPr>
+      </w:pPr>
+      <w:r>
+        <w:rPr>
+          <w:rFonts w:ascii="Times New Roman" w:hAnsi="Times New Roman" w:cs="Times New Roman"/>
+        </w:rPr>
+        <w:t>Normalement, le standard IEEE 802.3 limite la taille d’une trame Ethernet à 1518 octets. Dans votre capture Wireshark, existe-t-il des paquets ayant une taille supérieure à 1518 octets? Si oui, expliquez pourquoi et comment ce paquet réussit à transiger sur le réseau alors que sa taille est plus grande que celle spécifiée par le standard.</w:t>
+      </w:r>
+      <w:r>
+        <w:rPr>
+          <w:rFonts w:ascii="Times New Roman" w:hAnsi="Times New Roman" w:cs="Times New Roman"/>
+          <w:b/>
+        </w:rPr>
+        <w:t xml:space="preserve"> (2.5 points) </w:t>
       </w:r>
     </w:p>
     <w:p>
       <w:pPr>
         <w:ind w:left="708"/>
-      </w:pPr>
-      <w:r>
-        <w:rPr>
+        <w:rPr>
+          <w:rFonts w:ascii="Times New Roman" w:hAnsi="Times New Roman" w:cs="Times New Roman"/>
+        </w:rPr>
+      </w:pPr>
+      <w:r>
+        <w:rPr>
+          <w:rFonts w:ascii="Times New Roman" w:hAnsi="Times New Roman" w:cs="Times New Roman"/>
           <w:noProof/>
           <w:lang w:eastAsia="fr-CA"/>
         </w:rPr>
@@ -478,54 +1198,82 @@
     <w:p>
       <w:pPr>
         <w:ind w:left="708"/>
-      </w:pPr>
-      <w:r>
+        <w:rPr>
+          <w:noProof/>
+        </w:rPr>
+      </w:pPr>
+      <w:r>
+        <w:rPr>
+          <w:rFonts w:ascii="Times New Roman" w:hAnsi="Times New Roman" w:cs="Times New Roman"/>
+        </w:rPr>
         <w:t>Oui</w:t>
       </w:r>
       <w:r>
+        <w:rPr>
+          <w:rFonts w:ascii="Times New Roman" w:hAnsi="Times New Roman" w:cs="Times New Roman"/>
+        </w:rPr>
         <w:t xml:space="preserve">, </w:t>
       </w:r>
       <w:r>
-        <w:t>paquet</w:t>
-      </w:r>
-      <w:r>
-        <w:t xml:space="preserve"> non fragmente.</w:t>
-      </w:r>
-    </w:p>
-    <w:p>
-      <w:pPr>
-        <w:ind w:left="708"/>
-      </w:pPr>
-    </w:p>
-    <w:p>
-      <w:pPr>
-        <w:pStyle w:val="Paragraphedeliste"/>
-        <w:numPr>
-          <w:ilvl w:val="0"/>
-          <w:numId w:val="1"/>
-        </w:numPr>
-      </w:pPr>
-      <w:r>
-        <w:t>Quel type d’information êtes-vous capables d’extraire de Wireshark en lien l’exécution de la commande « ls » ? Montrer vos résultats (1 point)</w:t>
-      </w:r>
-    </w:p>
-    <w:p>
-      <w:pPr>
-        <w:pStyle w:val="Paragraphedeliste"/>
-        <w:rPr>
-          <w:lang w:val="en-US"/>
-        </w:rPr>
-      </w:pPr>
+        <w:rPr>
+          <w:rFonts w:ascii="Times New Roman" w:hAnsi="Times New Roman" w:cs="Times New Roman"/>
+        </w:rPr>
+        <w:t>La capture ci-haut montre un paquet faisant plus de 1518 octets. La raison est que le paquet n’a pas été</w:t>
+      </w:r>
+      <w:r>
+        <w:rPr>
+          <w:rFonts w:ascii="Times New Roman" w:hAnsi="Times New Roman" w:cs="Times New Roman"/>
+        </w:rPr>
+        <w:t xml:space="preserve"> encore</w:t>
+      </w:r>
+      <w:r>
+        <w:rPr>
+          <w:rFonts w:ascii="Times New Roman" w:hAnsi="Times New Roman" w:cs="Times New Roman"/>
+        </w:rPr>
+        <w:t xml:space="preserve"> fragmenté afin de répondre au standard imposé par la norme IEEE 802.3. </w:t>
+      </w:r>
+      <w:r>
+        <w:rPr>
+          <w:rFonts w:ascii="Times New Roman" w:hAnsi="Times New Roman" w:cs="Times New Roman"/>
+        </w:rPr>
+        <w:t xml:space="preserve">La raison pourquoi il n’a pas encore été fragmenté est que </w:t>
+      </w:r>
+      <w:proofErr w:type="spellStart"/>
+      <w:r>
+        <w:rPr>
+          <w:rFonts w:ascii="Times New Roman" w:hAnsi="Times New Roman" w:cs="Times New Roman"/>
+        </w:rPr>
+        <w:t>wireshark</w:t>
+      </w:r>
+      <w:proofErr w:type="spellEnd"/>
+      <w:r>
+        <w:rPr>
+          <w:rFonts w:ascii="Times New Roman" w:hAnsi="Times New Roman" w:cs="Times New Roman"/>
+        </w:rPr>
+        <w:t xml:space="preserve"> </w:t>
+      </w:r>
+      <w:r>
+        <w:rPr>
+          <w:rFonts w:ascii="Times New Roman" w:hAnsi="Times New Roman" w:cs="Times New Roman"/>
+        </w:rPr>
+        <w:lastRenderedPageBreak/>
+        <w:t>intercepte les paquets entre le TCP/IP et la carte réseau (NIC) qui fragmente les paquets avant de les envoyer sur le réseau.</w:t>
+      </w:r>
       <w:r>
         <w:rPr>
           <w:noProof/>
-          <w:lang w:eastAsia="fr-CA"/>
+        </w:rPr>
+        <w:t xml:space="preserve"> </w:t>
+      </w:r>
+      <w:r>
+        <w:rPr>
+          <w:noProof/>
         </w:rPr>
         <w:drawing>
-          <wp:inline distT="0" distB="0" distL="0" distR="0" wp14:anchorId="07A1E21C" wp14:editId="12F4D736">
-            <wp:extent cx="5486400" cy="721995"/>
-            <wp:effectExtent l="0" t="0" r="0" b="1905"/>
-            <wp:docPr id="11" name="Image 11"/>
+          <wp:inline distT="0" distB="0" distL="0" distR="0" wp14:anchorId="7BE26545" wp14:editId="227F54FB">
+            <wp:extent cx="3944203" cy="2621780"/>
+            <wp:effectExtent l="0" t="0" r="0" b="7620"/>
+            <wp:docPr id="18" name="Image 18"/>
             <wp:cNvGraphicFramePr>
               <a:graphicFrameLocks xmlns:a="http://schemas.openxmlformats.org/drawingml/2006/main" noChangeAspect="1"/>
             </wp:cNvGraphicFramePr>
@@ -545,7 +1293,7 @@
                   <pic:spPr>
                     <a:xfrm>
                       <a:off x="0" y="0"/>
-                      <a:ext cx="5486400" cy="721995"/>
+                      <a:ext cx="3953625" cy="2628043"/>
                     </a:xfrm>
                     <a:prstGeom prst="rect">
                       <a:avLst/>
@@ -560,15 +1308,26 @@
     </w:p>
     <w:p>
       <w:pPr>
-        <w:pStyle w:val="Paragraphedeliste"/>
-        <w:rPr>
-          <w:lang w:val="en-US"/>
-        </w:rPr>
-      </w:pPr>
-    </w:p>
-    <w:p>
-      <w:pPr>
-        <w:ind w:left="360"/>
+        <w:ind w:left="708"/>
+        <w:rPr>
+          <w:noProof/>
+        </w:rPr>
+      </w:pPr>
+      <w:hyperlink r:id="rId11" w:history="1">
+        <w:r>
+          <w:rPr>
+            <w:rStyle w:val="Lienhypertexte"/>
+          </w:rPr>
+          <w:t>http://packetbomb.com/how-can-the-packet-size-be-greater-than-the-mtu/</w:t>
+        </w:r>
+      </w:hyperlink>
+    </w:p>
+    <w:p>
+      <w:pPr>
+        <w:ind w:left="708"/>
+        <w:rPr>
+          <w:rFonts w:ascii="Times New Roman" w:hAnsi="Times New Roman" w:cs="Times New Roman"/>
+        </w:rPr>
       </w:pPr>
     </w:p>
     <w:p>
@@ -576,81 +1335,56 @@
         <w:pStyle w:val="Paragraphedeliste"/>
         <w:numPr>
           <w:ilvl w:val="0"/>
-          <w:numId w:val="1"/>
+          <w:numId w:val="7"/>
         </w:numPr>
-      </w:pPr>
-      <w:r>
-        <w:t>Il est possible, avec Wireshark, d’extraire l’image envoyée par le client ou l’image envoyer par le serveur vers le client. Donnez les étapes à suivre, incluant des captures d’écran montrant chaque étape permettant l’extraction de l’image envoyée du client vers le serveur. Servez-vous des propriétés du fichier .jpg énoncées plus haut. Indice: utilisez le programme WinHex après avoir sauvegardé le flot de données en format “Raw” (2 points)</w:t>
-      </w:r>
-      <w:r>
-        <w:t xml:space="preserve"> </w:t>
-      </w:r>
-    </w:p>
-    <w:p>
-      <w:pPr>
-        <w:ind w:left="360"/>
-      </w:pPr>
-      <w:r>
-        <w:rPr>
+        <w:rPr>
+          <w:rFonts w:ascii="Times New Roman" w:hAnsi="Times New Roman" w:cs="Times New Roman"/>
+          <w:b/>
+        </w:rPr>
+      </w:pPr>
+      <w:r>
+        <w:rPr>
+          <w:rFonts w:ascii="Times New Roman" w:hAnsi="Times New Roman" w:cs="Times New Roman"/>
+        </w:rPr>
+        <w:t xml:space="preserve">Quel type d’information êtes-vous capables d’extraire de Wireshark en lien l’exécution de la commande « ls » ? Montrer vos résultats </w:t>
+      </w:r>
+      <w:r>
+        <w:rPr>
+          <w:rFonts w:ascii="Times New Roman" w:hAnsi="Times New Roman" w:cs="Times New Roman"/>
+          <w:b/>
+        </w:rPr>
+        <w:t>(1 point)</w:t>
+      </w:r>
+    </w:p>
+    <w:p>
+      <w:pPr>
+        <w:pStyle w:val="Paragraphedeliste"/>
+        <w:ind w:left="1080"/>
+        <w:rPr>
+          <w:rFonts w:ascii="Times New Roman" w:hAnsi="Times New Roman" w:cs="Times New Roman"/>
+          <w:b/>
+        </w:rPr>
+      </w:pPr>
+    </w:p>
+    <w:p>
+      <w:pPr>
+        <w:pStyle w:val="Paragraphedeliste"/>
+        <w:rPr>
+          <w:rFonts w:ascii="Times New Roman" w:hAnsi="Times New Roman" w:cs="Times New Roman"/>
+          <w:lang w:val="en-US"/>
+        </w:rPr>
+      </w:pPr>
+      <w:r>
+        <w:rPr>
+          <w:rFonts w:ascii="Times New Roman" w:hAnsi="Times New Roman" w:cs="Times New Roman"/>
           <w:noProof/>
           <w:lang w:eastAsia="fr-CA"/>
         </w:rPr>
         <w:drawing>
-          <wp:inline distT="0" distB="0" distL="0" distR="0" wp14:anchorId="262A599A" wp14:editId="3C9BCB2B">
-            <wp:extent cx="5486400" cy="3082925"/>
-            <wp:effectExtent l="0" t="0" r="0" b="3175"/>
-            <wp:docPr id="13" name="Image 13"/>
-            <wp:cNvGraphicFramePr>
-              <a:graphicFrameLocks xmlns:a="http://schemas.openxmlformats.org/drawingml/2006/main" noChangeAspect="1"/>
-            </wp:cNvGraphicFramePr>
-            <a:graphic xmlns:a="http://schemas.openxmlformats.org/drawingml/2006/main">
-              <a:graphicData uri="http://schemas.openxmlformats.org/drawingml/2006/picture">
-                <pic:pic xmlns:pic="http://schemas.openxmlformats.org/drawingml/2006/picture">
-                  <pic:nvPicPr>
-                    <pic:cNvPr id="1" name=""/>
-                    <pic:cNvPicPr/>
-                  </pic:nvPicPr>
-                  <pic:blipFill>
-                    <a:blip r:embed="rId11"/>
-                    <a:stretch>
-                      <a:fillRect/>
-                    </a:stretch>
-                  </pic:blipFill>
-                  <pic:spPr>
-                    <a:xfrm>
-                      <a:off x="0" y="0"/>
-                      <a:ext cx="5486400" cy="3082925"/>
-                    </a:xfrm>
-                    <a:prstGeom prst="rect">
-                      <a:avLst/>
-                    </a:prstGeom>
-                  </pic:spPr>
-                </pic:pic>
-              </a:graphicData>
-            </a:graphic>
-          </wp:inline>
-        </w:drawing>
-      </w:r>
-    </w:p>
-    <w:p>
-      <w:pPr>
-        <w:ind w:left="360"/>
-      </w:pPr>
-      <w:r>
-        <w:t>Follow TCP</w:t>
-      </w:r>
-    </w:p>
-    <w:p>
-      <w:r>
-        <w:rPr>
-          <w:noProof/>
-          <w:lang w:eastAsia="fr-CA"/>
-        </w:rPr>
-        <w:drawing>
-          <wp:inline distT="0" distB="0" distL="0" distR="0" wp14:anchorId="6F839974" wp14:editId="1BB5AEDB">
-            <wp:extent cx="5486400" cy="2913380"/>
-            <wp:effectExtent l="0" t="0" r="0" b="1270"/>
-            <wp:docPr id="12" name="Image 12"/>
+          <wp:inline distT="0" distB="0" distL="0" distR="0" wp14:anchorId="07A1E21C" wp14:editId="12F4D736">
+            <wp:extent cx="5486400" cy="721995"/>
+            <wp:effectExtent l="0" t="0" r="0" b="1905"/>
+            <wp:docPr id="11" name="Image 11"/>
             <wp:cNvGraphicFramePr>
               <a:graphicFrameLocks xmlns:a="http://schemas.openxmlformats.org/drawingml/2006/main" noChangeAspect="1"/>
             </wp:cNvGraphicFramePr>
@@ -670,7 +1404,7 @@
                   <pic:spPr>
                     <a:xfrm>
                       <a:off x="0" y="0"/>
-                      <a:ext cx="5486400" cy="2913380"/>
+                      <a:ext cx="5486400" cy="721995"/>
                     </a:xfrm>
                     <a:prstGeom prst="rect">
                       <a:avLst/>
@@ -686,36 +1420,120 @@
     <w:p>
       <w:pPr>
         <w:pStyle w:val="Paragraphedeliste"/>
-      </w:pPr>
-      <w:r>
-        <w:lastRenderedPageBreak/>
-        <w:t>Save As Raw</w:t>
-      </w:r>
-    </w:p>
-    <w:p>
-      <w:pPr>
-        <w:pStyle w:val="Paragraphedeliste"/>
-      </w:pPr>
-    </w:p>
-    <w:p>
-      <w:pPr>
-        <w:rPr>
+        <w:rPr>
+          <w:rFonts w:ascii="Times New Roman" w:hAnsi="Times New Roman" w:cs="Times New Roman"/>
+          <w:lang w:val="en-US"/>
+        </w:rPr>
+      </w:pPr>
+    </w:p>
+    <w:p>
+      <w:pPr>
+        <w:pStyle w:val="Paragraphedeliste"/>
+        <w:rPr>
+          <w:rFonts w:ascii="Times New Roman" w:hAnsi="Times New Roman" w:cs="Times New Roman"/>
+        </w:rPr>
+      </w:pPr>
+      <w:r>
+        <w:rPr>
+          <w:rFonts w:ascii="Times New Roman" w:hAnsi="Times New Roman" w:cs="Times New Roman"/>
+        </w:rPr>
+        <w:t>On peut voir que l</w:t>
+      </w:r>
+      <w:r>
+        <w:rPr>
+          <w:rFonts w:ascii="Times New Roman" w:hAnsi="Times New Roman" w:cs="Times New Roman"/>
+        </w:rPr>
+        <w:t xml:space="preserve">a commande « ls » envoi une valeur encodé sur 37 octets effectuant un « </w:t>
+      </w:r>
+      <w:proofErr w:type="spellStart"/>
+      <w:r>
+        <w:rPr>
+          <w:rFonts w:ascii="Times New Roman" w:hAnsi="Times New Roman" w:cs="Times New Roman"/>
+        </w:rPr>
+        <w:t>getFiles</w:t>
+      </w:r>
+      <w:proofErr w:type="spellEnd"/>
+      <w:r>
+        <w:rPr>
+          <w:rFonts w:ascii="Times New Roman" w:hAnsi="Times New Roman" w:cs="Times New Roman"/>
+        </w:rPr>
+        <w:t xml:space="preserve"> » du côté serveur retournant ainsi tous les fichiers présents. Dans notre cas, seul l’image « polyImage.jpg ».</w:t>
+      </w:r>
+    </w:p>
+    <w:p>
+      <w:pPr>
+        <w:ind w:left="360"/>
+        <w:rPr>
+          <w:rFonts w:ascii="Times New Roman" w:hAnsi="Times New Roman" w:cs="Times New Roman"/>
+        </w:rPr>
+      </w:pPr>
+    </w:p>
+    <w:p>
+      <w:pPr>
+        <w:pStyle w:val="Paragraphedeliste"/>
+        <w:numPr>
+          <w:ilvl w:val="0"/>
+          <w:numId w:val="7"/>
+        </w:numPr>
+        <w:rPr>
+          <w:rFonts w:ascii="Times New Roman" w:hAnsi="Times New Roman" w:cs="Times New Roman"/>
+          <w:b/>
+        </w:rPr>
+      </w:pPr>
+      <w:r>
+        <w:rPr>
+          <w:rFonts w:ascii="Times New Roman" w:hAnsi="Times New Roman" w:cs="Times New Roman"/>
+        </w:rPr>
+        <w:t xml:space="preserve">Il est possible, avec Wireshark, d’extraire l’image envoyée par le client ou l’image envoyer par le serveur vers le client. Donnez les étapes à suivre, incluant des captures d’écran montrant chaque étape permettant l’extraction de l’image envoyée du client vers le serveur. Servez-vous des propriétés du fichier .jpg énoncées plus haut. Indice: utilisez le programme </w:t>
+      </w:r>
+      <w:proofErr w:type="spellStart"/>
+      <w:r>
+        <w:rPr>
+          <w:rFonts w:ascii="Times New Roman" w:hAnsi="Times New Roman" w:cs="Times New Roman"/>
+        </w:rPr>
+        <w:t>WinHex</w:t>
+      </w:r>
+      <w:proofErr w:type="spellEnd"/>
+      <w:r>
+        <w:rPr>
+          <w:rFonts w:ascii="Times New Roman" w:hAnsi="Times New Roman" w:cs="Times New Roman"/>
+        </w:rPr>
+        <w:t xml:space="preserve"> après avoir sauvegardé le flot de données en format “Raw” </w:t>
+      </w:r>
+      <w:r>
+        <w:rPr>
+          <w:rFonts w:ascii="Times New Roman" w:hAnsi="Times New Roman" w:cs="Times New Roman"/>
+          <w:b/>
+        </w:rPr>
+        <w:t>(2 points)</w:t>
+      </w:r>
+      <w:r>
+        <w:rPr>
+          <w:rFonts w:ascii="Times New Roman" w:hAnsi="Times New Roman" w:cs="Times New Roman"/>
+          <w:b/>
+        </w:rPr>
+        <w:t xml:space="preserve"> </w:t>
+      </w:r>
+    </w:p>
+    <w:p>
+      <w:pPr>
+        <w:ind w:left="360"/>
+        <w:rPr>
+          <w:rFonts w:ascii="Times New Roman" w:hAnsi="Times New Roman" w:cs="Times New Roman"/>
+        </w:rPr>
+      </w:pPr>
+      <w:r>
+        <w:rPr>
+          <w:rFonts w:ascii="Times New Roman" w:hAnsi="Times New Roman" w:cs="Times New Roman"/>
           <w:noProof/>
           <w:lang w:eastAsia="fr-CA"/>
         </w:rPr>
-      </w:pPr>
-    </w:p>
-    <w:p>
-      <w:r>
-        <w:rPr>
-          <w:noProof/>
-          <w:lang w:eastAsia="fr-CA"/>
-        </w:rPr>
+        <w:lastRenderedPageBreak/>
         <w:drawing>
-          <wp:inline distT="0" distB="0" distL="0" distR="0" wp14:anchorId="6F351943" wp14:editId="30B90A26">
-            <wp:extent cx="5486400" cy="3928745"/>
-            <wp:effectExtent l="0" t="0" r="0" b="0"/>
-            <wp:docPr id="14" name="Image 14"/>
+          <wp:inline distT="0" distB="0" distL="0" distR="0" wp14:anchorId="262A599A" wp14:editId="3C9BCB2B">
+            <wp:extent cx="5486400" cy="3082925"/>
+            <wp:effectExtent l="0" t="0" r="0" b="3175"/>
+            <wp:docPr id="13" name="Image 13"/>
             <wp:cNvGraphicFramePr>
               <a:graphicFrameLocks xmlns:a="http://schemas.openxmlformats.org/drawingml/2006/main" noChangeAspect="1"/>
             </wp:cNvGraphicFramePr>
@@ -735,7 +1553,7 @@
                   <pic:spPr>
                     <a:xfrm>
                       <a:off x="0" y="0"/>
-                      <a:ext cx="5486400" cy="3928745"/>
+                      <a:ext cx="5486400" cy="3082925"/>
                     </a:xfrm>
                     <a:prstGeom prst="rect">
                       <a:avLst/>
@@ -749,22 +1567,55 @@
       </w:r>
     </w:p>
     <w:p>
-      <w:r>
-        <w:t>Cherche entête image avec FFD8E0</w:t>
-      </w:r>
-    </w:p>
-    <w:p>
-      <w:r>
-        <w:rPr>
+      <w:pPr>
+        <w:pStyle w:val="Paragraphedeliste"/>
+        <w:numPr>
+          <w:ilvl w:val="0"/>
+          <w:numId w:val="8"/>
+        </w:numPr>
+        <w:rPr>
+          <w:rFonts w:ascii="Times New Roman" w:hAnsi="Times New Roman" w:cs="Times New Roman"/>
+        </w:rPr>
+      </w:pPr>
+      <w:r>
+        <w:rPr>
+          <w:rFonts w:ascii="Times New Roman" w:hAnsi="Times New Roman" w:cs="Times New Roman"/>
+        </w:rPr>
+        <w:t xml:space="preserve">Trouvons l’instruction nous intéressant, soit un download </w:t>
+      </w:r>
+      <w:r>
+        <w:rPr>
+          <w:rFonts w:ascii="Times New Roman" w:hAnsi="Times New Roman" w:cs="Times New Roman"/>
+        </w:rPr>
+        <w:t>PolyImage.jpg et effectuons un Follow TCP Stream pour sauvegarder le paquet.</w:t>
+      </w:r>
+    </w:p>
+    <w:p>
+      <w:pPr>
+        <w:pStyle w:val="Paragraphedeliste"/>
+        <w:ind w:left="1080"/>
+        <w:rPr>
+          <w:rFonts w:ascii="Times New Roman" w:hAnsi="Times New Roman" w:cs="Times New Roman"/>
+        </w:rPr>
+      </w:pPr>
+    </w:p>
+    <w:p>
+      <w:pPr>
+        <w:rPr>
+          <w:rFonts w:ascii="Times New Roman" w:hAnsi="Times New Roman" w:cs="Times New Roman"/>
+        </w:rPr>
+      </w:pPr>
+      <w:r>
+        <w:rPr>
+          <w:rFonts w:ascii="Times New Roman" w:hAnsi="Times New Roman" w:cs="Times New Roman"/>
           <w:noProof/>
           <w:lang w:eastAsia="fr-CA"/>
         </w:rPr>
-        <w:lastRenderedPageBreak/>
         <w:drawing>
-          <wp:inline distT="0" distB="0" distL="0" distR="0" wp14:anchorId="5350EF11" wp14:editId="62F0478D">
-            <wp:extent cx="5486400" cy="4816475"/>
-            <wp:effectExtent l="0" t="0" r="0" b="3175"/>
-            <wp:docPr id="16" name="Image 16"/>
+          <wp:inline distT="0" distB="0" distL="0" distR="0" wp14:anchorId="6F839974" wp14:editId="1BB5AEDB">
+            <wp:extent cx="5486400" cy="2913380"/>
+            <wp:effectExtent l="0" t="0" r="0" b="1270"/>
+            <wp:docPr id="12" name="Image 12"/>
             <wp:cNvGraphicFramePr>
               <a:graphicFrameLocks xmlns:a="http://schemas.openxmlformats.org/drawingml/2006/main" noChangeAspect="1"/>
             </wp:cNvGraphicFramePr>
@@ -784,7 +1635,7 @@
                   <pic:spPr>
                     <a:xfrm>
                       <a:off x="0" y="0"/>
-                      <a:ext cx="5486400" cy="4816475"/>
+                      <a:ext cx="5486400" cy="2913380"/>
                     </a:xfrm>
                     <a:prstGeom prst="rect">
                       <a:avLst/>
@@ -798,23 +1649,86 @@
       </w:r>
     </w:p>
     <w:p>
-      <w:r>
-        <w:t xml:space="preserve">Cherche la fin de limage </w:t>
-      </w:r>
-    </w:p>
-    <w:p/>
-    <w:p>
-      <w:r>
-        <w:rPr>
+      <w:pPr>
+        <w:pStyle w:val="Paragraphedeliste"/>
+        <w:numPr>
+          <w:ilvl w:val="0"/>
+          <w:numId w:val="8"/>
+        </w:numPr>
+        <w:rPr>
+          <w:rFonts w:ascii="Times New Roman" w:hAnsi="Times New Roman" w:cs="Times New Roman"/>
+        </w:rPr>
+      </w:pPr>
+      <w:r>
+        <w:rPr>
+          <w:rFonts w:ascii="Times New Roman" w:hAnsi="Times New Roman" w:cs="Times New Roman"/>
+        </w:rPr>
+        <w:t xml:space="preserve">Enregistrons le fichier </w:t>
+      </w:r>
+      <w:proofErr w:type="gramStart"/>
+      <w:r>
+        <w:rPr>
+          <w:rFonts w:ascii="Times New Roman" w:hAnsi="Times New Roman" w:cs="Times New Roman"/>
+        </w:rPr>
+        <w:t>en .Raw</w:t>
+      </w:r>
+      <w:proofErr w:type="gramEnd"/>
+      <w:r>
+        <w:rPr>
+          <w:rFonts w:ascii="Times New Roman" w:hAnsi="Times New Roman" w:cs="Times New Roman"/>
+        </w:rPr>
+        <w:t xml:space="preserve"> pour modifier les données avec le logiciel </w:t>
+      </w:r>
+      <w:proofErr w:type="spellStart"/>
+      <w:r>
+        <w:rPr>
+          <w:rFonts w:ascii="Times New Roman" w:hAnsi="Times New Roman" w:cs="Times New Roman"/>
+        </w:rPr>
+        <w:t>WinHex</w:t>
+      </w:r>
+      <w:proofErr w:type="spellEnd"/>
+      <w:r>
+        <w:rPr>
+          <w:rFonts w:ascii="Times New Roman" w:hAnsi="Times New Roman" w:cs="Times New Roman"/>
+        </w:rPr>
+        <w:t>.</w:t>
+      </w:r>
+    </w:p>
+    <w:p>
+      <w:pPr>
+        <w:pStyle w:val="Paragraphedeliste"/>
+        <w:rPr>
+          <w:rFonts w:ascii="Times New Roman" w:hAnsi="Times New Roman" w:cs="Times New Roman"/>
+        </w:rPr>
+      </w:pPr>
+    </w:p>
+    <w:p>
+      <w:pPr>
+        <w:rPr>
+          <w:rFonts w:ascii="Times New Roman" w:hAnsi="Times New Roman" w:cs="Times New Roman"/>
           <w:noProof/>
           <w:lang w:eastAsia="fr-CA"/>
         </w:rPr>
+      </w:pPr>
+    </w:p>
+    <w:p>
+      <w:pPr>
+        <w:rPr>
+          <w:rFonts w:ascii="Times New Roman" w:hAnsi="Times New Roman" w:cs="Times New Roman"/>
+        </w:rPr>
+      </w:pPr>
+      <w:r>
+        <w:rPr>
+          <w:rFonts w:ascii="Times New Roman" w:hAnsi="Times New Roman" w:cs="Times New Roman"/>
+          <w:noProof/>
+          <w:lang w:eastAsia="fr-CA"/>
+        </w:rPr>
         <w:lastRenderedPageBreak/>
         <w:drawing>
-          <wp:inline distT="0" distB="0" distL="0" distR="0" wp14:anchorId="575C4D37" wp14:editId="4F538F33">
-            <wp:extent cx="5486400" cy="5055235"/>
+          <wp:inline distT="0" distB="0" distL="0" distR="0" wp14:anchorId="6F351943" wp14:editId="30B90A26">
+            <wp:extent cx="5486400" cy="3928745"/>
             <wp:effectExtent l="0" t="0" r="0" b="0"/>
-            <wp:docPr id="17" name="Image 17"/>
+            <wp:docPr id="14" name="Image 14"/>
             <wp:cNvGraphicFramePr>
               <a:graphicFrameLocks xmlns:a="http://schemas.openxmlformats.org/drawingml/2006/main" noChangeAspect="1"/>
             </wp:cNvGraphicFramePr>
@@ -834,7 +1748,7 @@
                   <pic:spPr>
                     <a:xfrm>
                       <a:off x="0" y="0"/>
-                      <a:ext cx="5486400" cy="5055235"/>
+                      <a:ext cx="5486400" cy="3928745"/>
                     </a:xfrm>
                     <a:prstGeom prst="rect">
                       <a:avLst/>
@@ -848,20 +1762,95 @@
       </w:r>
     </w:p>
     <w:p>
-      <w:r>
-        <w:lastRenderedPageBreak/>
-        <w:t xml:space="preserve">On enlève ce qui est avant FFD8DDE0 et après FFD9 pour n’avoir que l’image </w:t>
-      </w:r>
-      <w:r>
-        <w:rPr>
+      <w:pPr>
+        <w:pStyle w:val="Paragraphedeliste"/>
+        <w:numPr>
+          <w:ilvl w:val="0"/>
+          <w:numId w:val="8"/>
+        </w:numPr>
+        <w:rPr>
+          <w:rFonts w:ascii="Times New Roman" w:hAnsi="Times New Roman" w:cs="Times New Roman"/>
+        </w:rPr>
+      </w:pPr>
+      <w:r>
+        <w:rPr>
+          <w:rFonts w:ascii="Times New Roman" w:hAnsi="Times New Roman" w:cs="Times New Roman"/>
+        </w:rPr>
+        <w:t xml:space="preserve">Cherche </w:t>
+      </w:r>
+      <w:r>
+        <w:rPr>
+          <w:rFonts w:ascii="Times New Roman" w:hAnsi="Times New Roman" w:cs="Times New Roman"/>
+        </w:rPr>
+        <w:t>l’</w:t>
+      </w:r>
+      <w:r>
+        <w:rPr>
+          <w:rFonts w:ascii="Times New Roman" w:hAnsi="Times New Roman" w:cs="Times New Roman"/>
+        </w:rPr>
+        <w:t xml:space="preserve">entête </w:t>
+      </w:r>
+      <w:r>
+        <w:rPr>
+          <w:rFonts w:ascii="Times New Roman" w:hAnsi="Times New Roman" w:cs="Times New Roman"/>
+        </w:rPr>
+        <w:t xml:space="preserve">de </w:t>
+      </w:r>
+      <w:r>
+        <w:rPr>
+          <w:rFonts w:ascii="Times New Roman" w:hAnsi="Times New Roman" w:cs="Times New Roman"/>
+        </w:rPr>
+        <w:t xml:space="preserve">début de </w:t>
+      </w:r>
+      <w:r>
+        <w:rPr>
+          <w:rFonts w:ascii="Times New Roman" w:hAnsi="Times New Roman" w:cs="Times New Roman"/>
+        </w:rPr>
+        <w:t>l’</w:t>
+      </w:r>
+      <w:r>
+        <w:rPr>
+          <w:rFonts w:ascii="Times New Roman" w:hAnsi="Times New Roman" w:cs="Times New Roman"/>
+        </w:rPr>
+        <w:t>image avec FFD8E0</w:t>
+      </w:r>
+      <w:r>
+        <w:rPr>
+          <w:rFonts w:ascii="Times New Roman" w:hAnsi="Times New Roman" w:cs="Times New Roman"/>
+        </w:rPr>
+        <w:t xml:space="preserve"> pour retirer tous les entêtes </w:t>
+      </w:r>
+      <w:r>
+        <w:rPr>
+          <w:rFonts w:ascii="Times New Roman" w:hAnsi="Times New Roman" w:cs="Times New Roman"/>
+        </w:rPr>
+        <w:t>antécédentes identifiant</w:t>
+      </w:r>
+      <w:r>
+        <w:rPr>
+          <w:rFonts w:ascii="Times New Roman" w:hAnsi="Times New Roman" w:cs="Times New Roman"/>
+        </w:rPr>
+        <w:t xml:space="preserve"> les protocoles de transport utilisés.</w:t>
+      </w:r>
+    </w:p>
+    <w:p>
+      <w:pPr>
+        <w:rPr>
+          <w:rFonts w:ascii="Times New Roman" w:hAnsi="Times New Roman" w:cs="Times New Roman"/>
+        </w:rPr>
+      </w:pPr>
+      <w:r>
+        <w:rPr>
+          <w:rFonts w:ascii="Times New Roman" w:hAnsi="Times New Roman" w:cs="Times New Roman"/>
           <w:noProof/>
           <w:lang w:eastAsia="fr-CA"/>
         </w:rPr>
+        <w:lastRenderedPageBreak/>
         <w:drawing>
-          <wp:inline distT="0" distB="0" distL="0" distR="0" wp14:anchorId="13954B13" wp14:editId="6359E707">
-            <wp:extent cx="5486400" cy="3583305"/>
-            <wp:effectExtent l="0" t="0" r="0" b="0"/>
-            <wp:docPr id="20" name="Image 20"/>
+          <wp:inline distT="0" distB="0" distL="0" distR="0" wp14:anchorId="5350EF11" wp14:editId="62F0478D">
+            <wp:extent cx="5486400" cy="4816475"/>
+            <wp:effectExtent l="0" t="0" r="0" b="3175"/>
+            <wp:docPr id="16" name="Image 16"/>
             <wp:cNvGraphicFramePr>
               <a:graphicFrameLocks xmlns:a="http://schemas.openxmlformats.org/drawingml/2006/main" noChangeAspect="1"/>
             </wp:cNvGraphicFramePr>
@@ -881,7 +1870,7 @@
                   <pic:spPr>
                     <a:xfrm>
                       <a:off x="0" y="0"/>
-                      <a:ext cx="5486400" cy="3583305"/>
+                      <a:ext cx="5486400" cy="4816475"/>
                     </a:xfrm>
                     <a:prstGeom prst="rect">
                       <a:avLst/>
@@ -895,24 +1884,132 @@
       </w:r>
     </w:p>
     <w:p>
-      <w:r>
-        <w:t xml:space="preserve">On enregistre les données sous forme </w:t>
-      </w:r>
-      <w:r>
-        <w:t>jpeg</w:t>
-      </w:r>
-    </w:p>
-    <w:p>
-      <w:r>
-        <w:rPr>
+      <w:pPr>
+        <w:pStyle w:val="Paragraphedeliste"/>
+        <w:numPr>
+          <w:ilvl w:val="0"/>
+          <w:numId w:val="8"/>
+        </w:numPr>
+        <w:rPr>
+          <w:rFonts w:ascii="Times New Roman" w:hAnsi="Times New Roman" w:cs="Times New Roman"/>
+        </w:rPr>
+      </w:pPr>
+      <w:r>
+        <w:rPr>
+          <w:rFonts w:ascii="Times New Roman" w:hAnsi="Times New Roman" w:cs="Times New Roman"/>
+        </w:rPr>
+        <w:t xml:space="preserve">Cherche </w:t>
+      </w:r>
+      <w:r>
+        <w:rPr>
+          <w:rFonts w:ascii="Times New Roman" w:hAnsi="Times New Roman" w:cs="Times New Roman"/>
+        </w:rPr>
+        <w:t>l’</w:t>
+      </w:r>
+      <w:r>
+        <w:rPr>
+          <w:rFonts w:ascii="Times New Roman" w:hAnsi="Times New Roman" w:cs="Times New Roman"/>
+        </w:rPr>
+        <w:t xml:space="preserve">entête </w:t>
+      </w:r>
+      <w:r>
+        <w:rPr>
+          <w:rFonts w:ascii="Times New Roman" w:hAnsi="Times New Roman" w:cs="Times New Roman"/>
+        </w:rPr>
+        <w:t>de</w:t>
+      </w:r>
+      <w:r>
+        <w:rPr>
+          <w:rFonts w:ascii="Times New Roman" w:hAnsi="Times New Roman" w:cs="Times New Roman"/>
+        </w:rPr>
+        <w:t xml:space="preserve"> fin de</w:t>
+      </w:r>
+      <w:r>
+        <w:rPr>
+          <w:rFonts w:ascii="Times New Roman" w:hAnsi="Times New Roman" w:cs="Times New Roman"/>
+        </w:rPr>
+        <w:t xml:space="preserve"> l’</w:t>
+      </w:r>
+      <w:r>
+        <w:rPr>
+          <w:rFonts w:ascii="Times New Roman" w:hAnsi="Times New Roman" w:cs="Times New Roman"/>
+        </w:rPr>
+        <w:t>image avec FFD</w:t>
+      </w:r>
+      <w:r>
+        <w:rPr>
+          <w:rFonts w:ascii="Times New Roman" w:hAnsi="Times New Roman" w:cs="Times New Roman"/>
+        </w:rPr>
+        <w:t>9</w:t>
+      </w:r>
+      <w:r>
+        <w:rPr>
+          <w:rFonts w:ascii="Times New Roman" w:hAnsi="Times New Roman" w:cs="Times New Roman"/>
+        </w:rPr>
+        <w:t xml:space="preserve"> pour retirer tou</w:t>
+      </w:r>
+      <w:r>
+        <w:rPr>
+          <w:rFonts w:ascii="Times New Roman" w:hAnsi="Times New Roman" w:cs="Times New Roman"/>
+        </w:rPr>
+        <w:t>tes</w:t>
+      </w:r>
+      <w:r>
+        <w:rPr>
+          <w:rFonts w:ascii="Times New Roman" w:hAnsi="Times New Roman" w:cs="Times New Roman"/>
+        </w:rPr>
+        <w:t xml:space="preserve"> les </w:t>
+      </w:r>
+      <w:r>
+        <w:rPr>
+          <w:rFonts w:ascii="Times New Roman" w:hAnsi="Times New Roman" w:cs="Times New Roman"/>
+        </w:rPr>
+        <w:t xml:space="preserve">données ne </w:t>
+      </w:r>
+      <w:r>
+        <w:rPr>
+          <w:rFonts w:ascii="Times New Roman" w:hAnsi="Times New Roman" w:cs="Times New Roman"/>
+        </w:rPr>
+        <w:t>faisant</w:t>
+      </w:r>
+      <w:r>
+        <w:rPr>
+          <w:rFonts w:ascii="Times New Roman" w:hAnsi="Times New Roman" w:cs="Times New Roman"/>
+        </w:rPr>
+        <w:t xml:space="preserve"> pas partie </w:t>
+      </w:r>
+      <w:r>
+        <w:rPr>
+          <w:rFonts w:ascii="Times New Roman" w:hAnsi="Times New Roman" w:cs="Times New Roman"/>
+        </w:rPr>
+        <w:t>de l’image.</w:t>
+      </w:r>
+    </w:p>
+    <w:p>
+      <w:pPr>
+        <w:rPr>
+          <w:rFonts w:ascii="Times New Roman" w:hAnsi="Times New Roman" w:cs="Times New Roman"/>
+        </w:rPr>
+      </w:pPr>
+    </w:p>
+    <w:p>
+      <w:pPr>
+        <w:rPr>
+          <w:rFonts w:ascii="Times New Roman" w:hAnsi="Times New Roman" w:cs="Times New Roman"/>
+        </w:rPr>
+      </w:pPr>
+      <w:r>
+        <w:rPr>
+          <w:rFonts w:ascii="Times New Roman" w:hAnsi="Times New Roman" w:cs="Times New Roman"/>
           <w:noProof/>
           <w:lang w:eastAsia="fr-CA"/>
         </w:rPr>
+        <w:lastRenderedPageBreak/>
         <w:drawing>
-          <wp:inline distT="0" distB="0" distL="0" distR="0" wp14:anchorId="4FCFA0F2" wp14:editId="6280FE42">
-            <wp:extent cx="5486400" cy="2915920"/>
+          <wp:inline distT="0" distB="0" distL="0" distR="0" wp14:anchorId="575C4D37" wp14:editId="4F538F33">
+            <wp:extent cx="5486400" cy="5055235"/>
             <wp:effectExtent l="0" t="0" r="0" b="0"/>
-            <wp:docPr id="21" name="Image 21"/>
+            <wp:docPr id="17" name="Image 17"/>
             <wp:cNvGraphicFramePr>
               <a:graphicFrameLocks xmlns:a="http://schemas.openxmlformats.org/drawingml/2006/main" noChangeAspect="1"/>
             </wp:cNvGraphicFramePr>
@@ -932,7 +2029,7 @@
                   <pic:spPr>
                     <a:xfrm>
                       <a:off x="0" y="0"/>
-                      <a:ext cx="5486400" cy="2915920"/>
+                      <a:ext cx="5486400" cy="5055235"/>
                     </a:xfrm>
                     <a:prstGeom prst="rect">
                       <a:avLst/>
@@ -946,65 +2043,41 @@
       </w:r>
     </w:p>
     <w:p>
-      <w:r>
-        <w:t>On Ouvre l’image avec Paint</w:t>
-      </w:r>
-    </w:p>
-    <w:p>
       <w:pPr>
         <w:pStyle w:val="Paragraphedeliste"/>
         <w:numPr>
           <w:ilvl w:val="0"/>
-          <w:numId w:val="1"/>
+          <w:numId w:val="8"/>
         </w:numPr>
-      </w:pPr>
-      <w:r>
-        <w:t>Suite à toute cette analyse que pouvez-vous conclure quant à la sécurité de l’application de gestion de fichier que vous avez développé lors du travail pratique no.1 (1 point)</w:t>
-      </w:r>
-    </w:p>
-    <w:p/>
-    <w:p/>
-    <w:p>
-      <w:r>
-        <w:t>Partie 8</w:t>
-      </w:r>
-    </w:p>
-    <w:p>
-      <w:r>
-        <w:t>Mode 1 :</w:t>
-      </w:r>
-    </w:p>
-    <w:p>
-      <w:pPr>
-        <w:pStyle w:val="Paragraphedeliste"/>
-        <w:numPr>
-          <w:ilvl w:val="0"/>
-          <w:numId w:val="2"/>
-        </w:numPr>
-      </w:pPr>
-      <w:r>
-        <w:t>Quel protocole de la couche transport est utilisé? Dans le cas de TCP, montrer le tout premier échange entre le client et le serveur lors de l’initialisation de la connexion, comment ce nomme cet échange? Dans le cas d'UDP, est-ce que ce même échange à lieu? Pourquoi? (0.5 point)</w:t>
-      </w:r>
-    </w:p>
-    <w:p>
-      <w:pPr>
-        <w:pStyle w:val="Paragraphedeliste"/>
-      </w:pPr>
-    </w:p>
-    <w:p>
-      <w:pPr>
-        <w:pStyle w:val="Paragraphedeliste"/>
-      </w:pPr>
-      <w:r>
-        <w:rPr>
+        <w:rPr>
+          <w:rFonts w:ascii="Times New Roman" w:hAnsi="Times New Roman" w:cs="Times New Roman"/>
+        </w:rPr>
+      </w:pPr>
+      <w:r>
+        <w:rPr>
+          <w:rFonts w:ascii="Times New Roman" w:hAnsi="Times New Roman" w:cs="Times New Roman"/>
+        </w:rPr>
+        <w:t>Une fois que nous avons les données ne représentant que l’image, nous pouvons aller choisir l’option Save As.</w:t>
+      </w:r>
+    </w:p>
+    <w:p>
+      <w:pPr>
+        <w:rPr>
+          <w:rFonts w:ascii="Times New Roman" w:hAnsi="Times New Roman" w:cs="Times New Roman"/>
+        </w:rPr>
+      </w:pPr>
+      <w:r>
+        <w:rPr>
+          <w:rFonts w:ascii="Times New Roman" w:hAnsi="Times New Roman" w:cs="Times New Roman"/>
           <w:noProof/>
           <w:lang w:eastAsia="fr-CA"/>
         </w:rPr>
+        <w:lastRenderedPageBreak/>
         <w:drawing>
-          <wp:inline distT="0" distB="0" distL="0" distR="0" wp14:anchorId="2EE86D43" wp14:editId="4B654638">
-            <wp:extent cx="5486400" cy="2593340"/>
+          <wp:inline distT="0" distB="0" distL="0" distR="0" wp14:anchorId="13954B13" wp14:editId="6359E707">
+            <wp:extent cx="5486400" cy="3583305"/>
             <wp:effectExtent l="0" t="0" r="0" b="0"/>
-            <wp:docPr id="4" name="Image 4"/>
+            <wp:docPr id="20" name="Image 20"/>
             <wp:cNvGraphicFramePr>
               <a:graphicFrameLocks xmlns:a="http://schemas.openxmlformats.org/drawingml/2006/main" noChangeAspect="1"/>
             </wp:cNvGraphicFramePr>
@@ -1024,7 +2097,7 @@
                   <pic:spPr>
                     <a:xfrm>
                       <a:off x="0" y="0"/>
-                      <a:ext cx="5486400" cy="2593340"/>
+                      <a:ext cx="5486400" cy="3583305"/>
                     </a:xfrm>
                     <a:prstGeom prst="rect">
                       <a:avLst/>
@@ -1040,34 +2113,80 @@
     <w:p>
       <w:pPr>
         <w:pStyle w:val="Paragraphedeliste"/>
-      </w:pPr>
-    </w:p>
-    <w:p>
-      <w:pPr>
-        <w:pStyle w:val="Paragraphedeliste"/>
         <w:numPr>
           <w:ilvl w:val="0"/>
-          <w:numId w:val="2"/>
+          <w:numId w:val="8"/>
         </w:numPr>
-      </w:pPr>
-      <w:r>
-        <w:t>En vous basant sur les informations recueillies par Wireshark, indiquez les ports source et destination utilisés par la couche 4. (0.5 point)</w:t>
-      </w:r>
-    </w:p>
-    <w:p>
-      <w:pPr>
-        <w:pStyle w:val="Paragraphedeliste"/>
-      </w:pPr>
-      <w:r>
-        <w:rPr>
+        <w:rPr>
+          <w:rFonts w:ascii="Times New Roman" w:hAnsi="Times New Roman" w:cs="Times New Roman"/>
+        </w:rPr>
+      </w:pPr>
+      <w:r>
+        <w:rPr>
+          <w:rFonts w:ascii="Times New Roman" w:hAnsi="Times New Roman" w:cs="Times New Roman"/>
+        </w:rPr>
+        <w:t xml:space="preserve">On enregistre les données sous forme </w:t>
+      </w:r>
+      <w:r>
+        <w:rPr>
+          <w:rFonts w:ascii="Times New Roman" w:hAnsi="Times New Roman" w:cs="Times New Roman"/>
+        </w:rPr>
+        <w:t>jpeg</w:t>
+      </w:r>
+    </w:p>
+    <w:p>
+      <w:pPr>
+        <w:pStyle w:val="Paragraphedeliste"/>
+        <w:ind w:left="1080"/>
+        <w:rPr>
+          <w:rFonts w:ascii="Times New Roman" w:hAnsi="Times New Roman" w:cs="Times New Roman"/>
+        </w:rPr>
+      </w:pPr>
+    </w:p>
+    <w:p>
+      <w:pPr>
+        <w:pStyle w:val="Paragraphedeliste"/>
+        <w:ind w:left="1080"/>
+        <w:rPr>
+          <w:rFonts w:ascii="Times New Roman" w:hAnsi="Times New Roman" w:cs="Times New Roman"/>
+        </w:rPr>
+      </w:pPr>
+    </w:p>
+    <w:p>
+      <w:pPr>
+        <w:pStyle w:val="Paragraphedeliste"/>
+        <w:ind w:left="1080"/>
+        <w:rPr>
+          <w:rFonts w:ascii="Times New Roman" w:hAnsi="Times New Roman" w:cs="Times New Roman"/>
+        </w:rPr>
+      </w:pPr>
+    </w:p>
+    <w:p>
+      <w:pPr>
+        <w:pStyle w:val="Paragraphedeliste"/>
+        <w:ind w:left="1080"/>
+        <w:rPr>
+          <w:rFonts w:ascii="Times New Roman" w:hAnsi="Times New Roman" w:cs="Times New Roman"/>
+        </w:rPr>
+      </w:pPr>
+    </w:p>
+    <w:p>
+      <w:pPr>
+        <w:rPr>
+          <w:rFonts w:ascii="Times New Roman" w:hAnsi="Times New Roman" w:cs="Times New Roman"/>
+        </w:rPr>
+      </w:pPr>
+      <w:r>
+        <w:rPr>
+          <w:rFonts w:ascii="Times New Roman" w:hAnsi="Times New Roman" w:cs="Times New Roman"/>
           <w:noProof/>
           <w:lang w:eastAsia="fr-CA"/>
         </w:rPr>
         <w:drawing>
-          <wp:inline distT="0" distB="0" distL="0" distR="0" wp14:anchorId="4E2F6FCF" wp14:editId="596C9EF5">
-            <wp:extent cx="5486400" cy="129540"/>
-            <wp:effectExtent l="0" t="0" r="0" b="3810"/>
-            <wp:docPr id="5" name="Image 5"/>
+          <wp:inline distT="0" distB="0" distL="0" distR="0" wp14:anchorId="4FCFA0F2" wp14:editId="6280FE42">
+            <wp:extent cx="5486400" cy="2915920"/>
+            <wp:effectExtent l="0" t="0" r="0" b="0"/>
+            <wp:docPr id="21" name="Image 21"/>
             <wp:cNvGraphicFramePr>
               <a:graphicFrameLocks xmlns:a="http://schemas.openxmlformats.org/drawingml/2006/main" noChangeAspect="1"/>
             </wp:cNvGraphicFramePr>
@@ -1087,7 +2206,7 @@
                   <pic:spPr>
                     <a:xfrm>
                       <a:off x="0" y="0"/>
-                      <a:ext cx="5486400" cy="129540"/>
+                      <a:ext cx="5486400" cy="2915920"/>
                     </a:xfrm>
                     <a:prstGeom prst="rect">
                       <a:avLst/>
@@ -1103,7 +2222,119 @@
     <w:p>
       <w:pPr>
         <w:pStyle w:val="Paragraphedeliste"/>
-      </w:pPr>
+        <w:numPr>
+          <w:ilvl w:val="0"/>
+          <w:numId w:val="8"/>
+        </w:numPr>
+        <w:rPr>
+          <w:rFonts w:ascii="Times New Roman" w:hAnsi="Times New Roman" w:cs="Times New Roman"/>
+        </w:rPr>
+      </w:pPr>
+      <w:r>
+        <w:rPr>
+          <w:rFonts w:ascii="Times New Roman" w:hAnsi="Times New Roman" w:cs="Times New Roman"/>
+        </w:rPr>
+        <w:t>On Ouvre l’image avec Paint</w:t>
+      </w:r>
+      <w:r>
+        <w:rPr>
+          <w:rFonts w:ascii="Times New Roman" w:hAnsi="Times New Roman" w:cs="Times New Roman"/>
+        </w:rPr>
+        <w:t xml:space="preserve"> pour voir que nous avons bien notre image initiale.</w:t>
+      </w:r>
+    </w:p>
+    <w:p>
+      <w:pPr>
+        <w:pStyle w:val="Paragraphedeliste"/>
+        <w:ind w:left="1080"/>
+        <w:rPr>
+          <w:rFonts w:ascii="Times New Roman" w:hAnsi="Times New Roman" w:cs="Times New Roman"/>
+        </w:rPr>
+      </w:pPr>
+    </w:p>
+    <w:p>
+      <w:pPr>
+        <w:pStyle w:val="Paragraphedeliste"/>
+        <w:numPr>
+          <w:ilvl w:val="0"/>
+          <w:numId w:val="12"/>
+        </w:numPr>
+        <w:rPr>
+          <w:rFonts w:ascii="Times New Roman" w:hAnsi="Times New Roman" w:cs="Times New Roman"/>
+          <w:b/>
+        </w:rPr>
+      </w:pPr>
+      <w:bookmarkStart w:id="0" w:name="_GoBack"/>
+      <w:bookmarkEnd w:id="0"/>
+      <w:r>
+        <w:rPr>
+          <w:rFonts w:ascii="Times New Roman" w:hAnsi="Times New Roman" w:cs="Times New Roman"/>
+        </w:rPr>
+        <w:lastRenderedPageBreak/>
+        <w:t xml:space="preserve">Suite à toute cette analyse que pouvez-vous conclure quant à la sécurité de l’application de gestion de fichier que vous avez développé lors du travail pratique no.1 </w:t>
+      </w:r>
+      <w:r>
+        <w:rPr>
+          <w:rFonts w:ascii="Times New Roman" w:hAnsi="Times New Roman" w:cs="Times New Roman"/>
+          <w:b/>
+        </w:rPr>
+        <w:t>(1 point)</w:t>
+      </w:r>
+    </w:p>
+    <w:p>
+      <w:pPr>
+        <w:pStyle w:val="Paragraphedeliste"/>
+        <w:ind w:left="1080"/>
+        <w:rPr>
+          <w:rFonts w:ascii="Times New Roman" w:hAnsi="Times New Roman" w:cs="Times New Roman"/>
+          <w:b/>
+        </w:rPr>
+      </w:pPr>
+    </w:p>
+    <w:p>
+      <w:pPr>
+        <w:pStyle w:val="Paragraphedeliste"/>
+        <w:ind w:left="1080"/>
+        <w:rPr>
+          <w:rFonts w:ascii="Times New Roman" w:hAnsi="Times New Roman" w:cs="Times New Roman"/>
+        </w:rPr>
+      </w:pPr>
+      <w:r>
+        <w:rPr>
+          <w:rFonts w:ascii="Times New Roman" w:hAnsi="Times New Roman" w:cs="Times New Roman"/>
+        </w:rPr>
+        <w:t xml:space="preserve">Nous constatons que nos données </w:t>
+      </w:r>
+      <w:r>
+        <w:rPr>
+          <w:rFonts w:ascii="Times New Roman" w:hAnsi="Times New Roman" w:cs="Times New Roman"/>
+        </w:rPr>
+        <w:t xml:space="preserve">ne sont pas du tout </w:t>
+      </w:r>
+      <w:r>
+        <w:rPr>
+          <w:rFonts w:ascii="Times New Roman" w:hAnsi="Times New Roman" w:cs="Times New Roman"/>
+        </w:rPr>
+        <w:t>protégées</w:t>
+      </w:r>
+      <w:r>
+        <w:rPr>
+          <w:rFonts w:ascii="Times New Roman" w:hAnsi="Times New Roman" w:cs="Times New Roman"/>
+        </w:rPr>
+        <w:t xml:space="preserve"> et que si quelqu’un intercepte l’envoi des données, il sera alors très facile de récupérer son contenu.</w:t>
+      </w:r>
+    </w:p>
+    <w:p/>
+    <w:p/>
+    <w:p>
+      <w:r>
+        <w:t>Partie 8</w:t>
+      </w:r>
+    </w:p>
+    <w:p>
+      <w:r>
+        <w:t>Mode 1 :</w:t>
+      </w:r>
     </w:p>
     <w:p>
       <w:pPr>
@@ -1114,16 +2345,13 @@
         </w:numPr>
       </w:pPr>
       <w:r>
-        <w:t xml:space="preserve">Combien de paquets et d’octets contenant des données ont été envoyés par le client vers le serveur? Par le serveur vers le client? Montrer où vous avez trouvé cette information. (0.5 point) </w:t>
-      </w:r>
-    </w:p>
-    <w:p>
-      <w:pPr>
-        <w:pStyle w:val="Paragraphedeliste"/>
-      </w:pPr>
-      <w:r>
-        <w:t xml:space="preserve">SERVEUR A CLIENT </w:t>
-      </w:r>
+        <w:t>Quel protocole de la couche transport est utilisé? Dans le cas de TCP, montrer le tout premier échange entre le client et le serveur lors de l’initialisation de la connexion, comment ce nomme cet échange? Dans le cas d'UDP, est-ce que ce même échange à lieu? Pourquoi? (0.5 point)</w:t>
+      </w:r>
+    </w:p>
+    <w:p>
+      <w:pPr>
+        <w:pStyle w:val="Paragraphedeliste"/>
+      </w:pPr>
     </w:p>
     <w:p>
       <w:pPr>
@@ -1135,10 +2363,10 @@
           <w:lang w:eastAsia="fr-CA"/>
         </w:rPr>
         <w:drawing>
-          <wp:inline distT="0" distB="0" distL="0" distR="0" wp14:anchorId="6AE7FF0D" wp14:editId="71B12E1A">
-            <wp:extent cx="5486400" cy="1647825"/>
-            <wp:effectExtent l="0" t="0" r="0" b="9525"/>
-            <wp:docPr id="7" name="Image 7"/>
+          <wp:inline distT="0" distB="0" distL="0" distR="0" wp14:anchorId="2EE86D43" wp14:editId="4B654638">
+            <wp:extent cx="5486400" cy="2593340"/>
+            <wp:effectExtent l="0" t="0" r="0" b="0"/>
+            <wp:docPr id="4" name="Image 4"/>
             <wp:cNvGraphicFramePr>
               <a:graphicFrameLocks xmlns:a="http://schemas.openxmlformats.org/drawingml/2006/main" noChangeAspect="1"/>
             </wp:cNvGraphicFramePr>
@@ -1158,7 +2386,7 @@
                   <pic:spPr>
                     <a:xfrm>
                       <a:off x="0" y="0"/>
-                      <a:ext cx="5486400" cy="1647825"/>
+                      <a:ext cx="5486400" cy="2593340"/>
                     </a:xfrm>
                     <a:prstGeom prst="rect">
                       <a:avLst/>
@@ -1179,15 +2407,13 @@
     <w:p>
       <w:pPr>
         <w:pStyle w:val="Paragraphedeliste"/>
-      </w:pPr>
-    </w:p>
-    <w:p>
-      <w:pPr>
-        <w:pStyle w:val="Paragraphedeliste"/>
-      </w:pPr>
-      <w:r>
-        <w:lastRenderedPageBreak/>
-        <w:t>CLIENT A SERVEUR</w:t>
+        <w:numPr>
+          <w:ilvl w:val="0"/>
+          <w:numId w:val="2"/>
+        </w:numPr>
+      </w:pPr>
+      <w:r>
+        <w:t>En vous basant sur les informations recueillies par Wireshark, indiquez les ports source et destination utilisés par la couche 4. (0.5 point)</w:t>
       </w:r>
     </w:p>
     <w:p>
@@ -1200,10 +2426,10 @@
           <w:lang w:eastAsia="fr-CA"/>
         </w:rPr>
         <w:drawing>
-          <wp:inline distT="0" distB="0" distL="0" distR="0" wp14:anchorId="7CBA3BDA" wp14:editId="50D7D494">
-            <wp:extent cx="5486400" cy="1591310"/>
-            <wp:effectExtent l="0" t="0" r="0" b="8890"/>
-            <wp:docPr id="8" name="Image 8"/>
+          <wp:inline distT="0" distB="0" distL="0" distR="0" wp14:anchorId="4E2F6FCF" wp14:editId="596C9EF5">
+            <wp:extent cx="5486400" cy="129540"/>
+            <wp:effectExtent l="0" t="0" r="0" b="3810"/>
+            <wp:docPr id="5" name="Image 5"/>
             <wp:cNvGraphicFramePr>
               <a:graphicFrameLocks xmlns:a="http://schemas.openxmlformats.org/drawingml/2006/main" noChangeAspect="1"/>
             </wp:cNvGraphicFramePr>
@@ -1223,7 +2449,7 @@
                   <pic:spPr>
                     <a:xfrm>
                       <a:off x="0" y="0"/>
-                      <a:ext cx="5486400" cy="1591310"/>
+                      <a:ext cx="5486400" cy="129540"/>
                     </a:xfrm>
                     <a:prstGeom prst="rect">
                       <a:avLst/>
@@ -1250,7 +2476,15 @@
         </w:numPr>
       </w:pPr>
       <w:r>
-        <w:t xml:space="preserve">À la lumière de votre analyse, que fait le client? Selon vous, combien d’itérations le client a-t-il faites pour envoyer ces données? (0.5 point) </w:t>
+        <w:t xml:space="preserve">Combien de paquets et d’octets contenant des données ont été envoyés par le client vers le serveur? Par le serveur vers le client? Montrer où vous avez trouvé cette information. (0.5 point) </w:t>
+      </w:r>
+    </w:p>
+    <w:p>
+      <w:pPr>
+        <w:pStyle w:val="Paragraphedeliste"/>
+      </w:pPr>
+      <w:r>
+        <w:t xml:space="preserve">SERVEUR A CLIENT </w:t>
       </w:r>
     </w:p>
     <w:p>
@@ -1262,11 +2496,12 @@
           <w:noProof/>
           <w:lang w:eastAsia="fr-CA"/>
         </w:rPr>
+        <w:lastRenderedPageBreak/>
         <w:drawing>
-          <wp:inline distT="0" distB="0" distL="0" distR="0" wp14:anchorId="5325C2E5" wp14:editId="7E5204B2">
-            <wp:extent cx="5486400" cy="2367280"/>
-            <wp:effectExtent l="0" t="0" r="0" b="0"/>
-            <wp:docPr id="24" name="Image 24"/>
+          <wp:inline distT="0" distB="0" distL="0" distR="0" wp14:anchorId="6AE7FF0D" wp14:editId="71B12E1A">
+            <wp:extent cx="5486400" cy="1647825"/>
+            <wp:effectExtent l="0" t="0" r="0" b="9525"/>
+            <wp:docPr id="7" name="Image 7"/>
             <wp:cNvGraphicFramePr>
               <a:graphicFrameLocks xmlns:a="http://schemas.openxmlformats.org/drawingml/2006/main" noChangeAspect="1"/>
             </wp:cNvGraphicFramePr>
@@ -1286,7 +2521,7 @@
                   <pic:spPr>
                     <a:xfrm>
                       <a:off x="0" y="0"/>
-                      <a:ext cx="5486400" cy="2367280"/>
+                      <a:ext cx="5486400" cy="1647825"/>
                     </a:xfrm>
                     <a:prstGeom prst="rect">
                       <a:avLst/>
@@ -1308,48 +2543,14 @@
       <w:pPr>
         <w:pStyle w:val="Paragraphedeliste"/>
       </w:pPr>
-      <w:r>
-        <w:t xml:space="preserve">1 Seule puisque les paquets de type TCP ne sont que les entêtes alors que IPA </w:t>
-      </w:r>
-      <w:r>
-        <w:t>contient les donnée</w:t>
-      </w:r>
-      <w:r>
-        <w:t>s</w:t>
-      </w:r>
-      <w:r>
-        <w:t xml:space="preserve"> avec le message secret &lt;&lt; Polymtl – INF3405 – TCP – Secret – mode 1 …&gt;&gt;</w:t>
-      </w:r>
-    </w:p>
-    <w:p>
-      <w:pPr>
-        <w:pStyle w:val="Paragraphedeliste"/>
-      </w:pPr>
-    </w:p>
-    <w:p>
-      <w:r>
-        <w:t>Mode 2</w:t>
-      </w:r>
-      <w:r>
-        <w:t> :</w:t>
-      </w:r>
-    </w:p>
-    <w:p>
-      <w:pPr>
-        <w:pStyle w:val="Paragraphedeliste"/>
-        <w:numPr>
-          <w:ilvl w:val="0"/>
-          <w:numId w:val="4"/>
-        </w:numPr>
-      </w:pPr>
-      <w:r>
-        <w:t>Quel protocole de la couche transport est utilisé? Dans le cas de TCP, montrer le tout premier échange entre le client et le serveur lors de l’initialisation de la connexion, comment ce nomme cet échange? Dans le cas d'UDP, est-ce que ce même échange à lieu? Pourquoi? (0.5 point)</w:t>
-      </w:r>
-    </w:p>
-    <w:p>
-      <w:pPr>
-        <w:pStyle w:val="Paragraphedeliste"/>
-      </w:pPr>
+    </w:p>
+    <w:p>
+      <w:pPr>
+        <w:pStyle w:val="Paragraphedeliste"/>
+      </w:pPr>
+      <w:r>
+        <w:t>CLIENT A SERVEUR</w:t>
+      </w:r>
     </w:p>
     <w:p>
       <w:pPr>
@@ -1360,12 +2561,11 @@
           <w:noProof/>
           <w:lang w:eastAsia="fr-CA"/>
         </w:rPr>
-        <w:lastRenderedPageBreak/>
         <w:drawing>
-          <wp:inline distT="0" distB="0" distL="0" distR="0" wp14:anchorId="1E08CA53" wp14:editId="6A53E24A">
-            <wp:extent cx="5486400" cy="2014220"/>
-            <wp:effectExtent l="0" t="0" r="0" b="5080"/>
-            <wp:docPr id="25" name="Image 25"/>
+          <wp:inline distT="0" distB="0" distL="0" distR="0" wp14:anchorId="7CBA3BDA" wp14:editId="50D7D494">
+            <wp:extent cx="5486400" cy="1591310"/>
+            <wp:effectExtent l="0" t="0" r="0" b="8890"/>
+            <wp:docPr id="8" name="Image 8"/>
             <wp:cNvGraphicFramePr>
               <a:graphicFrameLocks xmlns:a="http://schemas.openxmlformats.org/drawingml/2006/main" noChangeAspect="1"/>
             </wp:cNvGraphicFramePr>
@@ -1385,7 +2585,7 @@
                   <pic:spPr>
                     <a:xfrm>
                       <a:off x="0" y="0"/>
-                      <a:ext cx="5486400" cy="2014220"/>
+                      <a:ext cx="5486400" cy="1591310"/>
                     </a:xfrm>
                     <a:prstGeom prst="rect">
                       <a:avLst/>
@@ -1408,11 +2608,11 @@
         <w:pStyle w:val="Paragraphedeliste"/>
         <w:numPr>
           <w:ilvl w:val="0"/>
-          <w:numId w:val="4"/>
+          <w:numId w:val="2"/>
         </w:numPr>
       </w:pPr>
       <w:r>
-        <w:t>En vous basant sur les informations recueillies par Wireshark, indiquez les ports source et destination utilisés par la couche 4. (0.5 point)</w:t>
+        <w:t xml:space="preserve">À la lumière de votre analyse, que fait le client? Selon vous, combien d’itérations le client a-t-il faites pour envoyer ces données? (0.5 point) </w:t>
       </w:r>
     </w:p>
     <w:p>
@@ -1425,10 +2625,10 @@
           <w:lang w:eastAsia="fr-CA"/>
         </w:rPr>
         <w:drawing>
-          <wp:inline distT="0" distB="0" distL="0" distR="0" wp14:anchorId="557F7EE9" wp14:editId="0DFABC8F">
-            <wp:extent cx="5486400" cy="94615"/>
-            <wp:effectExtent l="0" t="0" r="0" b="635"/>
-            <wp:docPr id="26" name="Image 26"/>
+          <wp:inline distT="0" distB="0" distL="0" distR="0" wp14:anchorId="5325C2E5" wp14:editId="7E5204B2">
+            <wp:extent cx="5486400" cy="2367280"/>
+            <wp:effectExtent l="0" t="0" r="0" b="0"/>
+            <wp:docPr id="24" name="Image 24"/>
             <wp:cNvGraphicFramePr>
               <a:graphicFrameLocks xmlns:a="http://schemas.openxmlformats.org/drawingml/2006/main" noChangeAspect="1"/>
             </wp:cNvGraphicFramePr>
@@ -1448,7 +2648,7 @@
                   <pic:spPr>
                     <a:xfrm>
                       <a:off x="0" y="0"/>
-                      <a:ext cx="5486400" cy="94615"/>
+                      <a:ext cx="5486400" cy="2367280"/>
                     </a:xfrm>
                     <a:prstGeom prst="rect">
                       <a:avLst/>
@@ -1469,22 +2669,46 @@
     <w:p>
       <w:pPr>
         <w:pStyle w:val="Paragraphedeliste"/>
+      </w:pPr>
+      <w:r>
+        <w:t xml:space="preserve">1 Seule puisque les paquets de type TCP ne sont que les entêtes alors que IPA contient les données avec le message secret &lt;&lt; </w:t>
+      </w:r>
+      <w:proofErr w:type="spellStart"/>
+      <w:r>
+        <w:t>Polymtl</w:t>
+      </w:r>
+      <w:proofErr w:type="spellEnd"/>
+      <w:r>
+        <w:t xml:space="preserve"> – INF3405 – TCP – Secret – mode 1 …&gt;&gt;</w:t>
+      </w:r>
+    </w:p>
+    <w:p>
+      <w:pPr>
+        <w:pStyle w:val="Paragraphedeliste"/>
+      </w:pPr>
+    </w:p>
+    <w:p>
+      <w:r>
+        <w:t>Mode 2 :</w:t>
+      </w:r>
+    </w:p>
+    <w:p>
+      <w:pPr>
+        <w:pStyle w:val="Paragraphedeliste"/>
         <w:numPr>
           <w:ilvl w:val="0"/>
           <w:numId w:val="4"/>
         </w:numPr>
       </w:pPr>
       <w:r>
-        <w:t xml:space="preserve">Combien de paquets et d’octets contenant des données ont été envoyés par le client vers le serveur? Par le serveur vers le client? Montrer où vous avez trouvé cette information. (0.5 point) </w:t>
-      </w:r>
-    </w:p>
-    <w:p>
-      <w:pPr>
-        <w:pStyle w:val="Paragraphedeliste"/>
-      </w:pPr>
-      <w:r>
-        <w:t xml:space="preserve">SERVEUR A CLIENT </w:t>
-      </w:r>
+        <w:lastRenderedPageBreak/>
+        <w:t>Quel protocole de la couche transport est utilisé? Dans le cas de TCP, montrer le tout premier échange entre le client et le serveur lors de l’initialisation de la connexion, comment ce nomme cet échange? Dans le cas d'UDP, est-ce que ce même échange à lieu? Pourquoi? (0.5 point)</w:t>
+      </w:r>
+    </w:p>
+    <w:p>
+      <w:pPr>
+        <w:pStyle w:val="Paragraphedeliste"/>
+      </w:pPr>
     </w:p>
     <w:p>
       <w:pPr>
@@ -1496,10 +2720,10 @@
           <w:lang w:eastAsia="fr-CA"/>
         </w:rPr>
         <w:drawing>
-          <wp:inline distT="0" distB="0" distL="0" distR="0" wp14:anchorId="6C1AF4F5" wp14:editId="6B054AFA">
-            <wp:extent cx="4752975" cy="1666875"/>
-            <wp:effectExtent l="0" t="0" r="9525" b="9525"/>
-            <wp:docPr id="27" name="Image 27"/>
+          <wp:inline distT="0" distB="0" distL="0" distR="0" wp14:anchorId="1E08CA53" wp14:editId="6A53E24A">
+            <wp:extent cx="5486400" cy="2014220"/>
+            <wp:effectExtent l="0" t="0" r="0" b="5080"/>
+            <wp:docPr id="25" name="Image 25"/>
             <wp:cNvGraphicFramePr>
               <a:graphicFrameLocks xmlns:a="http://schemas.openxmlformats.org/drawingml/2006/main" noChangeAspect="1"/>
             </wp:cNvGraphicFramePr>
@@ -1519,7 +2743,7 @@
                   <pic:spPr>
                     <a:xfrm>
                       <a:off x="0" y="0"/>
-                      <a:ext cx="4752975" cy="1666875"/>
+                      <a:ext cx="5486400" cy="2014220"/>
                     </a:xfrm>
                     <a:prstGeom prst="rect">
                       <a:avLst/>
@@ -1540,9 +2764,13 @@
     <w:p>
       <w:pPr>
         <w:pStyle w:val="Paragraphedeliste"/>
-      </w:pPr>
-      <w:r>
-        <w:t>CLIENT A SERVEUR</w:t>
+        <w:numPr>
+          <w:ilvl w:val="0"/>
+          <w:numId w:val="4"/>
+        </w:numPr>
+      </w:pPr>
+      <w:r>
+        <w:t>En vous basant sur les informations recueillies par Wireshark, indiquez les ports source et destination utilisés par la couche 4. (0.5 point)</w:t>
       </w:r>
     </w:p>
     <w:p>
@@ -1555,10 +2783,10 @@
           <w:lang w:eastAsia="fr-CA"/>
         </w:rPr>
         <w:drawing>
-          <wp:inline distT="0" distB="0" distL="0" distR="0" wp14:anchorId="74EE95BD" wp14:editId="37E1EBEE">
-            <wp:extent cx="4705350" cy="1619250"/>
-            <wp:effectExtent l="0" t="0" r="0" b="0"/>
-            <wp:docPr id="28" name="Image 28"/>
+          <wp:inline distT="0" distB="0" distL="0" distR="0" wp14:anchorId="557F7EE9" wp14:editId="0DFABC8F">
+            <wp:extent cx="5486400" cy="94615"/>
+            <wp:effectExtent l="0" t="0" r="0" b="635"/>
+            <wp:docPr id="26" name="Image 26"/>
             <wp:cNvGraphicFramePr>
               <a:graphicFrameLocks xmlns:a="http://schemas.openxmlformats.org/drawingml/2006/main" noChangeAspect="1"/>
             </wp:cNvGraphicFramePr>
@@ -1578,7 +2806,7 @@
                   <pic:spPr>
                     <a:xfrm>
                       <a:off x="0" y="0"/>
-                      <a:ext cx="4705350" cy="1619250"/>
+                      <a:ext cx="5486400" cy="94615"/>
                     </a:xfrm>
                     <a:prstGeom prst="rect">
                       <a:avLst/>
@@ -1597,8 +2825,23 @@
       </w:pPr>
     </w:p>
     <w:p>
-      <w:r>
-        <w:t xml:space="preserve">4) À la lumière de votre analyse, que fait le client? Selon vous, combien d’itérations le client a-t-il faites pour envoyer ces données? (0.5 point) </w:t>
+      <w:pPr>
+        <w:pStyle w:val="Paragraphedeliste"/>
+        <w:numPr>
+          <w:ilvl w:val="0"/>
+          <w:numId w:val="4"/>
+        </w:numPr>
+      </w:pPr>
+      <w:r>
+        <w:t xml:space="preserve">Combien de paquets et d’octets contenant des données ont été envoyés par le client vers le serveur? Par le serveur vers le client? Montrer où vous avez trouvé cette information. (0.5 point) </w:t>
+      </w:r>
+    </w:p>
+    <w:p>
+      <w:pPr>
+        <w:pStyle w:val="Paragraphedeliste"/>
+      </w:pPr>
+      <w:r>
+        <w:t xml:space="preserve">SERVEUR A CLIENT </w:t>
       </w:r>
     </w:p>
     <w:p>
@@ -1610,12 +2853,11 @@
           <w:noProof/>
           <w:lang w:eastAsia="fr-CA"/>
         </w:rPr>
-        <w:lastRenderedPageBreak/>
         <w:drawing>
-          <wp:inline distT="0" distB="0" distL="0" distR="0" wp14:anchorId="5D7C4447" wp14:editId="20C2614C">
-            <wp:extent cx="5486400" cy="2696210"/>
-            <wp:effectExtent l="0" t="0" r="0" b="8890"/>
-            <wp:docPr id="29" name="Image 29"/>
+          <wp:inline distT="0" distB="0" distL="0" distR="0" wp14:anchorId="6C1AF4F5" wp14:editId="6B054AFA">
+            <wp:extent cx="4752975" cy="1666875"/>
+            <wp:effectExtent l="0" t="0" r="9525" b="9525"/>
+            <wp:docPr id="27" name="Image 27"/>
             <wp:cNvGraphicFramePr>
               <a:graphicFrameLocks xmlns:a="http://schemas.openxmlformats.org/drawingml/2006/main" noChangeAspect="1"/>
             </wp:cNvGraphicFramePr>
@@ -1635,7 +2877,7 @@
                   <pic:spPr>
                     <a:xfrm>
                       <a:off x="0" y="0"/>
-                      <a:ext cx="5486400" cy="2696210"/>
+                      <a:ext cx="4752975" cy="1666875"/>
                     </a:xfrm>
                     <a:prstGeom prst="rect">
                       <a:avLst/>
@@ -1654,29 +2896,12 @@
       </w:pPr>
     </w:p>
     <w:p>
-      <w:r>
-        <w:t>Mode 3</w:t>
-      </w:r>
-      <w:r>
-        <w:t> :</w:t>
-      </w:r>
-    </w:p>
-    <w:p>
-      <w:pPr>
-        <w:pStyle w:val="Paragraphedeliste"/>
-        <w:numPr>
-          <w:ilvl w:val="0"/>
-          <w:numId w:val="5"/>
-        </w:numPr>
-      </w:pPr>
-      <w:r>
-        <w:t>Quel protocole de la couche transport est utilisé? Dans le cas de TCP, montrer le tout premier échange entre le client et le serveur lors de l’initialisation de la connexion, comment ce nomme cet échange? Dans le cas d'UDP, est-ce que ce même échange à lieu? Pourquoi? (0.5 point)</w:t>
-      </w:r>
-    </w:p>
-    <w:p>
-      <w:pPr>
-        <w:pStyle w:val="Paragraphedeliste"/>
-      </w:pPr>
+      <w:pPr>
+        <w:pStyle w:val="Paragraphedeliste"/>
+      </w:pPr>
+      <w:r>
+        <w:t>CLIENT A SERVEUR</w:t>
+      </w:r>
     </w:p>
     <w:p>
       <w:pPr>
@@ -1687,11 +2912,12 @@
           <w:noProof/>
           <w:lang w:eastAsia="fr-CA"/>
         </w:rPr>
+        <w:lastRenderedPageBreak/>
         <w:drawing>
-          <wp:inline distT="0" distB="0" distL="0" distR="0" wp14:anchorId="29B85421" wp14:editId="120FDCF9">
-            <wp:extent cx="5486400" cy="1231265"/>
-            <wp:effectExtent l="0" t="0" r="0" b="6985"/>
-            <wp:docPr id="30" name="Image 30"/>
+          <wp:inline distT="0" distB="0" distL="0" distR="0" wp14:anchorId="74EE95BD" wp14:editId="37E1EBEE">
+            <wp:extent cx="4705350" cy="1619250"/>
+            <wp:effectExtent l="0" t="0" r="0" b="0"/>
+            <wp:docPr id="28" name="Image 28"/>
             <wp:cNvGraphicFramePr>
               <a:graphicFrameLocks xmlns:a="http://schemas.openxmlformats.org/drawingml/2006/main" noChangeAspect="1"/>
             </wp:cNvGraphicFramePr>
@@ -1711,7 +2937,7 @@
                   <pic:spPr>
                     <a:xfrm>
                       <a:off x="0" y="0"/>
-                      <a:ext cx="5486400" cy="1231265"/>
+                      <a:ext cx="4705350" cy="1619250"/>
                     </a:xfrm>
                     <a:prstGeom prst="rect">
                       <a:avLst/>
@@ -1730,34 +2956,9 @@
       </w:pPr>
     </w:p>
     <w:p>
-      <w:pPr>
-        <w:pStyle w:val="Paragraphedeliste"/>
-      </w:pPr>
-      <w:r>
-        <w:t>UDP pas de SYN pour la synchro.</w:t>
-      </w:r>
-    </w:p>
-    <w:p>
-      <w:pPr>
-        <w:pStyle w:val="Paragraphedeliste"/>
-      </w:pPr>
-    </w:p>
-    <w:p>
-      <w:pPr>
-        <w:pStyle w:val="Paragraphedeliste"/>
-        <w:numPr>
-          <w:ilvl w:val="0"/>
-          <w:numId w:val="5"/>
-        </w:numPr>
-      </w:pPr>
-      <w:r>
-        <w:t>En vous basant sur les informations recueillies par Wireshark, indiquez les ports source et destination utilisés par la couche 4. (0.5 point)</w:t>
-      </w:r>
-    </w:p>
-    <w:p>
-      <w:pPr>
-        <w:pStyle w:val="Paragraphedeliste"/>
-      </w:pPr>
+      <w:r>
+        <w:t xml:space="preserve">4) À la lumière de votre analyse, que fait le client? Selon vous, combien d’itérations le client a-t-il faites pour envoyer ces données? (0.5 point) </w:t>
+      </w:r>
     </w:p>
     <w:p>
       <w:pPr>
@@ -1769,10 +2970,10 @@
           <w:lang w:eastAsia="fr-CA"/>
         </w:rPr>
         <w:drawing>
-          <wp:inline distT="0" distB="0" distL="0" distR="0" wp14:anchorId="4AB8F86C" wp14:editId="054F1523">
-            <wp:extent cx="2667000" cy="314325"/>
-            <wp:effectExtent l="0" t="0" r="0" b="9525"/>
-            <wp:docPr id="31" name="Image 31"/>
+          <wp:inline distT="0" distB="0" distL="0" distR="0" wp14:anchorId="5D7C4447" wp14:editId="20C2614C">
+            <wp:extent cx="5486400" cy="2696210"/>
+            <wp:effectExtent l="0" t="0" r="0" b="8890"/>
+            <wp:docPr id="29" name="Image 29"/>
             <wp:cNvGraphicFramePr>
               <a:graphicFrameLocks xmlns:a="http://schemas.openxmlformats.org/drawingml/2006/main" noChangeAspect="1"/>
             </wp:cNvGraphicFramePr>
@@ -1792,7 +2993,7 @@
                   <pic:spPr>
                     <a:xfrm>
                       <a:off x="0" y="0"/>
-                      <a:ext cx="2667000" cy="314325"/>
+                      <a:ext cx="5486400" cy="2696210"/>
                     </a:xfrm>
                     <a:prstGeom prst="rect">
                       <a:avLst/>
@@ -1811,6 +3012,11 @@
       </w:pPr>
     </w:p>
     <w:p>
+      <w:r>
+        <w:t>Mode 3 :</w:t>
+      </w:r>
+    </w:p>
+    <w:p>
       <w:pPr>
         <w:pStyle w:val="Paragraphedeliste"/>
         <w:numPr>
@@ -1819,35 +3025,7 @@
         </w:numPr>
       </w:pPr>
       <w:r>
-        <w:t xml:space="preserve">Combien de paquets et d’octets contenant des données ont été envoyés par le client vers le serveur? Par le serveur vers le client? Montrer où vous avez trouvé cette information. (0.5 point) </w:t>
-      </w:r>
-    </w:p>
-    <w:p>
-      <w:pPr>
-        <w:pStyle w:val="Paragraphedeliste"/>
-      </w:pPr>
-    </w:p>
-    <w:p>
-      <w:pPr>
-        <w:pStyle w:val="Paragraphedeliste"/>
-      </w:pPr>
-    </w:p>
-    <w:p>
-      <w:pPr>
-        <w:pStyle w:val="Paragraphedeliste"/>
-      </w:pPr>
-    </w:p>
-    <w:p>
-      <w:pPr>
-        <w:pStyle w:val="Paragraphedeliste"/>
-      </w:pPr>
-    </w:p>
-    <w:p>
-      <w:pPr>
-        <w:pStyle w:val="Paragraphedeliste"/>
-      </w:pPr>
-      <w:r>
-        <w:t xml:space="preserve">SERVEUR A CLIENT </w:t>
+        <w:t>Quel protocole de la couche transport est utilisé? Dans le cas de TCP, montrer le tout premier échange entre le client et le serveur lors de l’initialisation de la connexion, comment ce nomme cet échange? Dans le cas d'UDP, est-ce que ce même échange à lieu? Pourquoi? (0.5 point)</w:t>
       </w:r>
     </w:p>
     <w:p>
@@ -1865,10 +3043,10 @@
           <w:lang w:eastAsia="fr-CA"/>
         </w:rPr>
         <w:drawing>
-          <wp:inline distT="0" distB="0" distL="0" distR="0" wp14:anchorId="3C9C79E1" wp14:editId="5030A045">
-            <wp:extent cx="4857750" cy="1685925"/>
-            <wp:effectExtent l="0" t="0" r="0" b="9525"/>
-            <wp:docPr id="32" name="Image 32"/>
+          <wp:inline distT="0" distB="0" distL="0" distR="0" wp14:anchorId="29B85421" wp14:editId="120FDCF9">
+            <wp:extent cx="5486400" cy="1231265"/>
+            <wp:effectExtent l="0" t="0" r="0" b="6985"/>
+            <wp:docPr id="30" name="Image 30"/>
             <wp:cNvGraphicFramePr>
               <a:graphicFrameLocks xmlns:a="http://schemas.openxmlformats.org/drawingml/2006/main" noChangeAspect="1"/>
             </wp:cNvGraphicFramePr>
@@ -1888,7 +3066,7 @@
                   <pic:spPr>
                     <a:xfrm>
                       <a:off x="0" y="0"/>
-                      <a:ext cx="4857750" cy="1685925"/>
+                      <a:ext cx="5486400" cy="1231265"/>
                     </a:xfrm>
                     <a:prstGeom prst="rect">
                       <a:avLst/>
@@ -1910,13 +3088,25 @@
       <w:pPr>
         <w:pStyle w:val="Paragraphedeliste"/>
       </w:pPr>
-    </w:p>
-    <w:p>
-      <w:pPr>
-        <w:pStyle w:val="Paragraphedeliste"/>
-      </w:pPr>
-      <w:r>
-        <w:t>CLIENT A SERVEUR</w:t>
+      <w:r>
+        <w:t>UDP pas de SYN pour la synchro.</w:t>
+      </w:r>
+    </w:p>
+    <w:p>
+      <w:pPr>
+        <w:pStyle w:val="Paragraphedeliste"/>
+      </w:pPr>
+    </w:p>
+    <w:p>
+      <w:pPr>
+        <w:pStyle w:val="Paragraphedeliste"/>
+        <w:numPr>
+          <w:ilvl w:val="0"/>
+          <w:numId w:val="5"/>
+        </w:numPr>
+      </w:pPr>
+      <w:r>
+        <w:t>En vous basant sur les informations recueillies par Wireshark, indiquez les ports source et destination utilisés par la couche 4. (0.5 point)</w:t>
       </w:r>
     </w:p>
     <w:p>
@@ -1934,10 +3124,10 @@
           <w:lang w:eastAsia="fr-CA"/>
         </w:rPr>
         <w:drawing>
-          <wp:inline distT="0" distB="0" distL="0" distR="0" wp14:anchorId="4BBB0981" wp14:editId="7D096AA2">
-            <wp:extent cx="4895850" cy="1657350"/>
-            <wp:effectExtent l="0" t="0" r="0" b="0"/>
-            <wp:docPr id="33" name="Image 33"/>
+          <wp:inline distT="0" distB="0" distL="0" distR="0" wp14:anchorId="4AB8F86C" wp14:editId="054F1523">
+            <wp:extent cx="2667000" cy="314325"/>
+            <wp:effectExtent l="0" t="0" r="0" b="9525"/>
+            <wp:docPr id="31" name="Image 31"/>
             <wp:cNvGraphicFramePr>
               <a:graphicFrameLocks xmlns:a="http://schemas.openxmlformats.org/drawingml/2006/main" noChangeAspect="1"/>
             </wp:cNvGraphicFramePr>
@@ -1957,7 +3147,7 @@
                   <pic:spPr>
                     <a:xfrm>
                       <a:off x="0" y="0"/>
-                      <a:ext cx="4895850" cy="1657350"/>
+                      <a:ext cx="2667000" cy="314325"/>
                     </a:xfrm>
                     <a:prstGeom prst="rect">
                       <a:avLst/>
@@ -1984,8 +3174,41 @@
         </w:numPr>
       </w:pPr>
       <w:r>
-        <w:t xml:space="preserve">À la lumière de votre analyse, que fait le client? Selon vous, combien d’itérations le client a-t-il faites pour envoyer ces données? (0.5 point) </w:t>
-      </w:r>
+        <w:t xml:space="preserve">Combien de paquets et d’octets contenant des données ont été envoyés par le client vers le serveur? Par le serveur vers le client? Montrer où vous avez trouvé cette information. (0.5 point) </w:t>
+      </w:r>
+    </w:p>
+    <w:p>
+      <w:pPr>
+        <w:pStyle w:val="Paragraphedeliste"/>
+      </w:pPr>
+    </w:p>
+    <w:p>
+      <w:pPr>
+        <w:pStyle w:val="Paragraphedeliste"/>
+      </w:pPr>
+    </w:p>
+    <w:p>
+      <w:pPr>
+        <w:pStyle w:val="Paragraphedeliste"/>
+      </w:pPr>
+    </w:p>
+    <w:p>
+      <w:pPr>
+        <w:pStyle w:val="Paragraphedeliste"/>
+      </w:pPr>
+    </w:p>
+    <w:p>
+      <w:pPr>
+        <w:pStyle w:val="Paragraphedeliste"/>
+      </w:pPr>
+      <w:r>
+        <w:t xml:space="preserve">SERVEUR A CLIENT </w:t>
+      </w:r>
+    </w:p>
+    <w:p>
+      <w:pPr>
+        <w:pStyle w:val="Paragraphedeliste"/>
+      </w:pPr>
     </w:p>
     <w:p>
       <w:pPr>
@@ -1997,10 +3220,10 @@
           <w:lang w:eastAsia="fr-CA"/>
         </w:rPr>
         <w:drawing>
-          <wp:inline distT="0" distB="0" distL="0" distR="0" wp14:anchorId="5A862B0E" wp14:editId="43C26CB6">
-            <wp:extent cx="5486400" cy="711835"/>
-            <wp:effectExtent l="0" t="0" r="0" b="0"/>
-            <wp:docPr id="34" name="Image 34"/>
+          <wp:inline distT="0" distB="0" distL="0" distR="0" wp14:anchorId="3C9C79E1" wp14:editId="5030A045">
+            <wp:extent cx="4857750" cy="1685925"/>
+            <wp:effectExtent l="0" t="0" r="0" b="9525"/>
+            <wp:docPr id="32" name="Image 32"/>
             <wp:cNvGraphicFramePr>
               <a:graphicFrameLocks xmlns:a="http://schemas.openxmlformats.org/drawingml/2006/main" noChangeAspect="1"/>
             </wp:cNvGraphicFramePr>
@@ -2020,7 +3243,7 @@
                   <pic:spPr>
                     <a:xfrm>
                       <a:off x="0" y="0"/>
-                      <a:ext cx="5486400" cy="711835"/>
+                      <a:ext cx="4857750" cy="1685925"/>
                     </a:xfrm>
                     <a:prstGeom prst="rect">
                       <a:avLst/>
@@ -2042,33 +3265,13 @@
       <w:pPr>
         <w:pStyle w:val="Paragraphedeliste"/>
       </w:pPr>
-      <w:r>
-        <w:t>Une seule</w:t>
-      </w:r>
-    </w:p>
-    <w:p>
-      <w:pPr>
-        <w:pStyle w:val="Paragraphedeliste"/>
-      </w:pPr>
-    </w:p>
-    <w:p>
-      <w:r>
-        <w:t>Mode 4</w:t>
-      </w:r>
-      <w:r>
-        <w:t> :</w:t>
-      </w:r>
-    </w:p>
-    <w:p>
-      <w:pPr>
-        <w:pStyle w:val="Paragraphedeliste"/>
-        <w:numPr>
-          <w:ilvl w:val="0"/>
-          <w:numId w:val="6"/>
-        </w:numPr>
-      </w:pPr>
-      <w:r>
-        <w:t>Quel protocole de la couche transport est utilisé? Dans le cas de TCP, montrer le tout premier échange entre le client et le serveur lors de l’initialisation de la connexion, comment ce nomme cet échange? Dans le cas d'UDP, est-ce que ce même échange à lieu? Pourquoi? (0.5 point)</w:t>
+    </w:p>
+    <w:p>
+      <w:pPr>
+        <w:pStyle w:val="Paragraphedeliste"/>
+      </w:pPr>
+      <w:r>
+        <w:t>CLIENT A SERVEUR</w:t>
       </w:r>
     </w:p>
     <w:p>
@@ -2085,12 +3288,11 @@
           <w:noProof/>
           <w:lang w:eastAsia="fr-CA"/>
         </w:rPr>
-        <w:lastRenderedPageBreak/>
         <w:drawing>
-          <wp:inline distT="0" distB="0" distL="0" distR="0" wp14:anchorId="02700CBC" wp14:editId="3701B81C">
-            <wp:extent cx="5486400" cy="2719070"/>
-            <wp:effectExtent l="0" t="0" r="0" b="5080"/>
-            <wp:docPr id="35" name="Image 35"/>
+          <wp:inline distT="0" distB="0" distL="0" distR="0" wp14:anchorId="4BBB0981" wp14:editId="7D096AA2">
+            <wp:extent cx="4895850" cy="1657350"/>
+            <wp:effectExtent l="0" t="0" r="0" b="0"/>
+            <wp:docPr id="33" name="Image 33"/>
             <wp:cNvGraphicFramePr>
               <a:graphicFrameLocks xmlns:a="http://schemas.openxmlformats.org/drawingml/2006/main" noChangeAspect="1"/>
             </wp:cNvGraphicFramePr>
@@ -2110,7 +3312,7 @@
                   <pic:spPr>
                     <a:xfrm>
                       <a:off x="0" y="0"/>
-                      <a:ext cx="5486400" cy="2719070"/>
+                      <a:ext cx="4895850" cy="1657350"/>
                     </a:xfrm>
                     <a:prstGeom prst="rect">
                       <a:avLst/>
@@ -2127,31 +3329,18 @@
       <w:pPr>
         <w:pStyle w:val="Paragraphedeliste"/>
       </w:pPr>
-      <w:r>
-        <w:t xml:space="preserve"> Pas de sync</w:t>
-      </w:r>
-    </w:p>
-    <w:p>
-      <w:pPr>
-        <w:pStyle w:val="Paragraphedeliste"/>
-      </w:pPr>
     </w:p>
     <w:p>
       <w:pPr>
         <w:pStyle w:val="Paragraphedeliste"/>
         <w:numPr>
           <w:ilvl w:val="0"/>
-          <w:numId w:val="6"/>
+          <w:numId w:val="5"/>
         </w:numPr>
       </w:pPr>
       <w:r>
-        <w:t>En vous basant sur les informations recueillies par Wireshark, indiquez les ports source et destination utilisés par la couche 4. (0.5 point)</w:t>
-      </w:r>
-    </w:p>
-    <w:p>
-      <w:pPr>
-        <w:pStyle w:val="Paragraphedeliste"/>
-      </w:pPr>
+        <w:t xml:space="preserve">À la lumière de votre analyse, que fait le client? Selon vous, combien d’itérations le client a-t-il faites pour envoyer ces données? (0.5 point) </w:t>
+      </w:r>
     </w:p>
     <w:p>
       <w:pPr>
@@ -2162,11 +3351,12 @@
           <w:noProof/>
           <w:lang w:eastAsia="fr-CA"/>
         </w:rPr>
+        <w:lastRenderedPageBreak/>
         <w:drawing>
-          <wp:inline distT="0" distB="0" distL="0" distR="0" wp14:anchorId="0239DA51" wp14:editId="122FE1C0">
-            <wp:extent cx="2276475" cy="304800"/>
-            <wp:effectExtent l="0" t="0" r="9525" b="0"/>
-            <wp:docPr id="36" name="Image 36"/>
+          <wp:inline distT="0" distB="0" distL="0" distR="0" wp14:anchorId="5A862B0E" wp14:editId="43C26CB6">
+            <wp:extent cx="5486400" cy="711835"/>
+            <wp:effectExtent l="0" t="0" r="0" b="0"/>
+            <wp:docPr id="34" name="Image 34"/>
             <wp:cNvGraphicFramePr>
               <a:graphicFrameLocks xmlns:a="http://schemas.openxmlformats.org/drawingml/2006/main" noChangeAspect="1"/>
             </wp:cNvGraphicFramePr>
@@ -2186,7 +3376,7 @@
                   <pic:spPr>
                     <a:xfrm>
                       <a:off x="0" y="0"/>
-                      <a:ext cx="2276475" cy="304800"/>
+                      <a:ext cx="5486400" cy="711835"/>
                     </a:xfrm>
                     <a:prstGeom prst="rect">
                       <a:avLst/>
@@ -2207,49 +3397,52 @@
     <w:p>
       <w:pPr>
         <w:pStyle w:val="Paragraphedeliste"/>
+      </w:pPr>
+      <w:r>
+        <w:t>Une seule</w:t>
+      </w:r>
+    </w:p>
+    <w:p>
+      <w:pPr>
+        <w:pStyle w:val="Paragraphedeliste"/>
+      </w:pPr>
+    </w:p>
+    <w:p>
+      <w:r>
+        <w:t>Mode 4 :</w:t>
+      </w:r>
+    </w:p>
+    <w:p>
+      <w:pPr>
+        <w:pStyle w:val="Paragraphedeliste"/>
         <w:numPr>
           <w:ilvl w:val="0"/>
           <w:numId w:val="6"/>
         </w:numPr>
       </w:pPr>
       <w:r>
-        <w:t xml:space="preserve">Combien de paquets et d’octets contenant des données ont été envoyés par le client vers le serveur? Par le serveur vers le client? Montrer où vous avez trouvé cette information. (0.5 point) </w:t>
-      </w:r>
-    </w:p>
-    <w:p>
-      <w:pPr>
-        <w:pStyle w:val="Paragraphedeliste"/>
-        <w:numPr>
-          <w:ilvl w:val="0"/>
-          <w:numId w:val="6"/>
-        </w:numPr>
-      </w:pPr>
-    </w:p>
-    <w:p>
-      <w:pPr>
-        <w:pStyle w:val="Paragraphedeliste"/>
-      </w:pPr>
-      <w:r>
-        <w:t xml:space="preserve">SERVEUR A CLIENT </w:t>
-      </w:r>
-    </w:p>
-    <w:p>
-      <w:pPr>
-        <w:pStyle w:val="Paragraphedeliste"/>
-      </w:pPr>
-      <w:r>
-        <w:t xml:space="preserve"> </w:t>
-      </w:r>
+        <w:t>Quel protocole de la couche transport est utilisé? Dans le cas de TCP, montrer le tout premier échange entre le client et le serveur lors de l’initialisation de la connexion, comment ce nomme cet échange? Dans le cas d'UDP, est-ce que ce même échange à lieu? Pourquoi? (0.5 point)</w:t>
+      </w:r>
+    </w:p>
+    <w:p>
+      <w:pPr>
+        <w:pStyle w:val="Paragraphedeliste"/>
+      </w:pPr>
+    </w:p>
+    <w:p>
+      <w:pPr>
+        <w:pStyle w:val="Paragraphedeliste"/>
+      </w:pPr>
       <w:r>
         <w:rPr>
           <w:noProof/>
           <w:lang w:eastAsia="fr-CA"/>
         </w:rPr>
         <w:drawing>
-          <wp:inline distT="0" distB="0" distL="0" distR="0" wp14:anchorId="62951315" wp14:editId="77C6629E">
-            <wp:extent cx="4838700" cy="1619250"/>
-            <wp:effectExtent l="0" t="0" r="0" b="0"/>
-            <wp:docPr id="37" name="Image 37"/>
+          <wp:inline distT="0" distB="0" distL="0" distR="0" wp14:anchorId="02700CBC" wp14:editId="3701B81C">
+            <wp:extent cx="5486400" cy="2719070"/>
+            <wp:effectExtent l="0" t="0" r="0" b="5080"/>
+            <wp:docPr id="35" name="Image 35"/>
             <wp:cNvGraphicFramePr>
               <a:graphicFrameLocks xmlns:a="http://schemas.openxmlformats.org/drawingml/2006/main" noChangeAspect="1"/>
             </wp:cNvGraphicFramePr>
@@ -2269,7 +3462,7 @@
                   <pic:spPr>
                     <a:xfrm>
                       <a:off x="0" y="0"/>
-                      <a:ext cx="4838700" cy="1619250"/>
+                      <a:ext cx="5486400" cy="2719070"/>
                     </a:xfrm>
                     <a:prstGeom prst="rect">
                       <a:avLst/>
@@ -2286,14 +3479,36 @@
       <w:pPr>
         <w:pStyle w:val="Paragraphedeliste"/>
       </w:pPr>
-    </w:p>
-    <w:p>
-      <w:pPr>
-        <w:pStyle w:val="Paragraphedeliste"/>
-      </w:pPr>
-      <w:r>
-        <w:t>CLIENT A SERVEUR</w:t>
-      </w:r>
+      <w:r>
+        <w:t xml:space="preserve"> Pas de </w:t>
+      </w:r>
+      <w:proofErr w:type="spellStart"/>
+      <w:r>
+        <w:t>sync</w:t>
+      </w:r>
+      <w:proofErr w:type="spellEnd"/>
+    </w:p>
+    <w:p>
+      <w:pPr>
+        <w:pStyle w:val="Paragraphedeliste"/>
+      </w:pPr>
+    </w:p>
+    <w:p>
+      <w:pPr>
+        <w:pStyle w:val="Paragraphedeliste"/>
+        <w:numPr>
+          <w:ilvl w:val="0"/>
+          <w:numId w:val="6"/>
+        </w:numPr>
+      </w:pPr>
+      <w:r>
+        <w:t>En vous basant sur les informations recueillies par Wireshark, indiquez les ports source et destination utilisés par la couche 4. (0.5 point)</w:t>
+      </w:r>
+    </w:p>
+    <w:p>
+      <w:pPr>
+        <w:pStyle w:val="Paragraphedeliste"/>
+      </w:pPr>
     </w:p>
     <w:p>
       <w:pPr>
@@ -2304,12 +3519,11 @@
           <w:noProof/>
           <w:lang w:eastAsia="fr-CA"/>
         </w:rPr>
-        <w:lastRenderedPageBreak/>
         <w:drawing>
-          <wp:inline distT="0" distB="0" distL="0" distR="0" wp14:anchorId="32935503" wp14:editId="79C9643F">
-            <wp:extent cx="4829175" cy="1647825"/>
-            <wp:effectExtent l="0" t="0" r="9525" b="9525"/>
-            <wp:docPr id="38" name="Image 38"/>
+          <wp:inline distT="0" distB="0" distL="0" distR="0" wp14:anchorId="0239DA51" wp14:editId="122FE1C0">
+            <wp:extent cx="2276475" cy="304800"/>
+            <wp:effectExtent l="0" t="0" r="9525" b="0"/>
+            <wp:docPr id="36" name="Image 36"/>
             <wp:cNvGraphicFramePr>
               <a:graphicFrameLocks xmlns:a="http://schemas.openxmlformats.org/drawingml/2006/main" noChangeAspect="1"/>
             </wp:cNvGraphicFramePr>
@@ -2329,7 +3543,7 @@
                   <pic:spPr>
                     <a:xfrm>
                       <a:off x="0" y="0"/>
-                      <a:ext cx="4829175" cy="1647825"/>
+                      <a:ext cx="2276475" cy="304800"/>
                     </a:xfrm>
                     <a:prstGeom prst="rect">
                       <a:avLst/>
@@ -2348,21 +3562,52 @@
       </w:pPr>
     </w:p>
     <w:p>
-      <w:r>
-        <w:t xml:space="preserve">4) À la lumière de votre analyse, que fait le client? Selon vous, combien d’itérations le client a-t-il faites pour envoyer ces données? (0.5 point) </w:t>
-      </w:r>
-    </w:p>
-    <w:p>
+      <w:pPr>
+        <w:pStyle w:val="Paragraphedeliste"/>
+        <w:numPr>
+          <w:ilvl w:val="0"/>
+          <w:numId w:val="6"/>
+        </w:numPr>
+      </w:pPr>
+      <w:r>
+        <w:t xml:space="preserve">Combien de paquets et d’octets contenant des données ont été envoyés par le client vers le serveur? Par le serveur vers le client? Montrer où vous avez trouvé cette information. (0.5 point) </w:t>
+      </w:r>
+    </w:p>
+    <w:p>
+      <w:pPr>
+        <w:pStyle w:val="Paragraphedeliste"/>
+        <w:numPr>
+          <w:ilvl w:val="0"/>
+          <w:numId w:val="6"/>
+        </w:numPr>
+      </w:pPr>
+    </w:p>
+    <w:p>
+      <w:pPr>
+        <w:pStyle w:val="Paragraphedeliste"/>
+      </w:pPr>
+      <w:r>
+        <w:t xml:space="preserve">SERVEUR A CLIENT </w:t>
+      </w:r>
+    </w:p>
+    <w:p>
+      <w:pPr>
+        <w:pStyle w:val="Paragraphedeliste"/>
+      </w:pPr>
+      <w:r>
+        <w:lastRenderedPageBreak/>
+        <w:t xml:space="preserve"> </w:t>
+      </w:r>
       <w:r>
         <w:rPr>
           <w:noProof/>
           <w:lang w:eastAsia="fr-CA"/>
         </w:rPr>
         <w:drawing>
-          <wp:inline distT="0" distB="0" distL="0" distR="0" wp14:anchorId="0E2F82DF" wp14:editId="0400E4F6">
-            <wp:extent cx="5486400" cy="2367280"/>
+          <wp:inline distT="0" distB="0" distL="0" distR="0" wp14:anchorId="62951315" wp14:editId="77C6629E">
+            <wp:extent cx="4838700" cy="1619250"/>
             <wp:effectExtent l="0" t="0" r="0" b="0"/>
-            <wp:docPr id="39" name="Image 39"/>
+            <wp:docPr id="37" name="Image 37"/>
             <wp:cNvGraphicFramePr>
               <a:graphicFrameLocks xmlns:a="http://schemas.openxmlformats.org/drawingml/2006/main" noChangeAspect="1"/>
             </wp:cNvGraphicFramePr>
@@ -2382,6 +3627,118 @@
                   <pic:spPr>
                     <a:xfrm>
                       <a:off x="0" y="0"/>
+                      <a:ext cx="4838700" cy="1619250"/>
+                    </a:xfrm>
+                    <a:prstGeom prst="rect">
+                      <a:avLst/>
+                    </a:prstGeom>
+                  </pic:spPr>
+                </pic:pic>
+              </a:graphicData>
+            </a:graphic>
+          </wp:inline>
+        </w:drawing>
+      </w:r>
+    </w:p>
+    <w:p>
+      <w:pPr>
+        <w:pStyle w:val="Paragraphedeliste"/>
+      </w:pPr>
+    </w:p>
+    <w:p>
+      <w:pPr>
+        <w:pStyle w:val="Paragraphedeliste"/>
+      </w:pPr>
+      <w:r>
+        <w:t>CLIENT A SERVEUR</w:t>
+      </w:r>
+    </w:p>
+    <w:p>
+      <w:pPr>
+        <w:pStyle w:val="Paragraphedeliste"/>
+      </w:pPr>
+      <w:r>
+        <w:rPr>
+          <w:noProof/>
+          <w:lang w:eastAsia="fr-CA"/>
+        </w:rPr>
+        <w:drawing>
+          <wp:inline distT="0" distB="0" distL="0" distR="0" wp14:anchorId="32935503" wp14:editId="79C9643F">
+            <wp:extent cx="4829175" cy="1647825"/>
+            <wp:effectExtent l="0" t="0" r="9525" b="9525"/>
+            <wp:docPr id="38" name="Image 38"/>
+            <wp:cNvGraphicFramePr>
+              <a:graphicFrameLocks xmlns:a="http://schemas.openxmlformats.org/drawingml/2006/main" noChangeAspect="1"/>
+            </wp:cNvGraphicFramePr>
+            <a:graphic xmlns:a="http://schemas.openxmlformats.org/drawingml/2006/main">
+              <a:graphicData uri="http://schemas.openxmlformats.org/drawingml/2006/picture">
+                <pic:pic xmlns:pic="http://schemas.openxmlformats.org/drawingml/2006/picture">
+                  <pic:nvPicPr>
+                    <pic:cNvPr id="1" name=""/>
+                    <pic:cNvPicPr/>
+                  </pic:nvPicPr>
+                  <pic:blipFill>
+                    <a:blip r:embed="rId38"/>
+                    <a:stretch>
+                      <a:fillRect/>
+                    </a:stretch>
+                  </pic:blipFill>
+                  <pic:spPr>
+                    <a:xfrm>
+                      <a:off x="0" y="0"/>
+                      <a:ext cx="4829175" cy="1647825"/>
+                    </a:xfrm>
+                    <a:prstGeom prst="rect">
+                      <a:avLst/>
+                    </a:prstGeom>
+                  </pic:spPr>
+                </pic:pic>
+              </a:graphicData>
+            </a:graphic>
+          </wp:inline>
+        </w:drawing>
+      </w:r>
+    </w:p>
+    <w:p>
+      <w:pPr>
+        <w:pStyle w:val="Paragraphedeliste"/>
+      </w:pPr>
+    </w:p>
+    <w:p>
+      <w:r>
+        <w:t xml:space="preserve">4) À la lumière de votre analyse, que fait le client? Selon vous, combien d’itérations le client a-t-il faites pour envoyer ces données? (0.5 point) </w:t>
+      </w:r>
+    </w:p>
+    <w:p>
+      <w:r>
+        <w:rPr>
+          <w:noProof/>
+          <w:lang w:eastAsia="fr-CA"/>
+        </w:rPr>
+        <w:drawing>
+          <wp:inline distT="0" distB="0" distL="0" distR="0" wp14:anchorId="0E2F82DF" wp14:editId="0400E4F6">
+            <wp:extent cx="5486400" cy="2367280"/>
+            <wp:effectExtent l="0" t="0" r="0" b="0"/>
+            <wp:docPr id="39" name="Image 39"/>
+            <wp:cNvGraphicFramePr>
+              <a:graphicFrameLocks xmlns:a="http://schemas.openxmlformats.org/drawingml/2006/main" noChangeAspect="1"/>
+            </wp:cNvGraphicFramePr>
+            <a:graphic xmlns:a="http://schemas.openxmlformats.org/drawingml/2006/main">
+              <a:graphicData uri="http://schemas.openxmlformats.org/drawingml/2006/picture">
+                <pic:pic xmlns:pic="http://schemas.openxmlformats.org/drawingml/2006/picture">
+                  <pic:nvPicPr>
+                    <pic:cNvPr id="1" name=""/>
+                    <pic:cNvPicPr/>
+                  </pic:nvPicPr>
+                  <pic:blipFill>
+                    <a:blip r:embed="rId39"/>
+                    <a:stretch>
+                      <a:fillRect/>
+                    </a:stretch>
+                  </pic:blipFill>
+                  <pic:spPr>
+                    <a:xfrm>
+                      <a:off x="0" y="0"/>
                       <a:ext cx="5486400" cy="2367280"/>
                     </a:xfrm>
                     <a:prstGeom prst="rect">
@@ -2435,6 +3792,7 @@
         </w:numPr>
       </w:pPr>
       <w:r>
+        <w:lastRenderedPageBreak/>
         <w:t>Comparer la performance des envois de données pour le mode 3 et le mode 4. Qu’est-ce qui diffère entre ces deux modes? Lequel est le plus performant selon vous et pourquoi? (0.5 point)</w:t>
       </w:r>
     </w:p>
@@ -2483,7 +3841,6 @@
         </w:numPr>
       </w:pPr>
       <w:r>
-        <w:lastRenderedPageBreak/>
         <w:t>Pour les modes secrets utilisant le protocole TCP, vous avez certainement remarqué à la fin de la communication un échange FIN, ACK. Expliquez en quoi consiste cet échange. (0.5 point)</w:t>
       </w:r>
     </w:p>
@@ -2499,12 +3856,7 @@
         <w:ind w:left="1068"/>
       </w:pPr>
       <w:r>
-        <w:t>Le principe de TCP qui sert à</w:t>
-      </w:r>
-      <w:bookmarkStart w:id="0" w:name="_GoBack"/>
-      <w:bookmarkEnd w:id="0"/>
-      <w:r>
-        <w:t xml:space="preserve"> valider l’envoi de chaque paquet.</w:t>
+        <w:t>Le principe de TCP qui sert à valider l’envoi de chaque paquet.</w:t>
       </w:r>
     </w:p>
     <w:sectPr>
@@ -2518,8 +3870,97 @@
 </file>
 
 <file path=word/numbering.xml><?xml version="1.0" encoding="utf-8"?>
-<w:numbering xmlns:wpc="http://schemas.microsoft.com/office/word/2010/wordprocessingCanvas" xmlns:cx="http://schemas.microsoft.com/office/drawing/2014/chartex" xmlns:mc="http://schemas.openxmlformats.org/markup-compatibility/2006" xmlns:o="urn:schemas-microsoft-com:office:office" xmlns:r="http://schemas.openxmlformats.org/officeDocument/2006/relationships" xmlns:m="http://schemas.openxmlformats.org/officeDocument/2006/math" xmlns:v="urn:schemas-microsoft-com:vml" xmlns:wp14="http://schemas.microsoft.com/office/word/2010/wordprocessingDrawing" xmlns:wp="http://schemas.openxmlformats.org/drawingml/2006/wordprocessingDrawing" xmlns:w10="urn:schemas-microsoft-com:office:word" xmlns:w="http://schemas.openxmlformats.org/wordprocessingml/2006/main" xmlns:w14="http://schemas.microsoft.com/office/word/2010/wordml" xmlns:w15="http://schemas.microsoft.com/office/word/2012/wordml" xmlns:w16se="http://schemas.microsoft.com/office/word/2015/wordml/symex" xmlns:wpg="http://schemas.microsoft.com/office/word/2010/wordprocessingGroup" xmlns:wpi="http://schemas.microsoft.com/office/word/2010/wordprocessingInk" xmlns:wne="http://schemas.microsoft.com/office/word/2006/wordml" xmlns:wps="http://schemas.microsoft.com/office/word/2010/wordprocessingShape" mc:Ignorable="w14 w15 w16se wp14">
+<w:numbering xmlns:wpc="http://schemas.microsoft.com/office/word/2010/wordprocessingCanvas" xmlns:cx="http://schemas.microsoft.com/office/drawing/2014/chartex" xmlns:cx1="http://schemas.microsoft.com/office/drawing/2015/9/8/chartex" xmlns:cx2="http://schemas.microsoft.com/office/drawing/2015/10/21/chartex" xmlns:cx3="http://schemas.microsoft.com/office/drawing/2016/5/9/chartex" xmlns:cx4="http://schemas.microsoft.com/office/drawing/2016/5/10/chartex" xmlns:cx5="http://schemas.microsoft.com/office/drawing/2016/5/11/chartex" xmlns:cx6="http://schemas.microsoft.com/office/drawing/2016/5/12/chartex" xmlns:cx7="http://schemas.microsoft.com/office/drawing/2016/5/13/chartex" xmlns:cx8="http://schemas.microsoft.com/office/drawing/2016/5/14/chartex" xmlns:mc="http://schemas.openxmlformats.org/markup-compatibility/2006" xmlns:aink="http://schemas.microsoft.com/office/drawing/2016/ink" xmlns:am3d="http://schemas.microsoft.com/office/drawing/2017/model3d" xmlns:o="urn:schemas-microsoft-com:office:office" xmlns:r="http://schemas.openxmlformats.org/officeDocument/2006/relationships" xmlns:m="http://schemas.openxmlformats.org/officeDocument/2006/math" xmlns:v="urn:schemas-microsoft-com:vml" xmlns:wp14="http://schemas.microsoft.com/office/word/2010/wordprocessingDrawing" xmlns:wp="http://schemas.openxmlformats.org/drawingml/2006/wordprocessingDrawing" xmlns:w10="urn:schemas-microsoft-com:office:word" xmlns:w="http://schemas.openxmlformats.org/wordprocessingml/2006/main" xmlns:w14="http://schemas.microsoft.com/office/word/2010/wordml" xmlns:w15="http://schemas.microsoft.com/office/word/2012/wordml" xmlns:w16cid="http://schemas.microsoft.com/office/word/2016/wordml/cid" xmlns:w16se="http://schemas.microsoft.com/office/word/2015/wordml/symex" xmlns:wpg="http://schemas.microsoft.com/office/word/2010/wordprocessingGroup" xmlns:wpi="http://schemas.microsoft.com/office/word/2010/wordprocessingInk" xmlns:wne="http://schemas.microsoft.com/office/word/2006/wordml" xmlns:wps="http://schemas.microsoft.com/office/word/2010/wordprocessingShape" mc:Ignorable="w14 w15 w16se w16cid wp14">
   <w:abstractNum w:abstractNumId="0" w15:restartNumberingAfterBreak="0">
+    <w:nsid w:val="013A2C2A"/>
+    <w:multiLevelType w:val="hybridMultilevel"/>
+    <w:tmpl w:val="A4D8871E"/>
+    <w:lvl w:ilvl="0" w:tplc="C23CF078">
+      <w:start w:val="1"/>
+      <w:numFmt w:val="decimal"/>
+      <w:lvlText w:val="%1)"/>
+      <w:lvlJc w:val="left"/>
+      <w:pPr>
+        <w:ind w:left="1080" w:hanging="360"/>
+      </w:pPr>
+      <w:rPr>
+        <w:b w:val="0"/>
+      </w:rPr>
+    </w:lvl>
+    <w:lvl w:ilvl="1" w:tplc="0C0C0019" w:tentative="1">
+      <w:start w:val="1"/>
+      <w:numFmt w:val="lowerLetter"/>
+      <w:lvlText w:val="%2."/>
+      <w:lvlJc w:val="left"/>
+      <w:pPr>
+        <w:ind w:left="1800" w:hanging="360"/>
+      </w:pPr>
+    </w:lvl>
+    <w:lvl w:ilvl="2" w:tplc="0C0C001B" w:tentative="1">
+      <w:start w:val="1"/>
+      <w:numFmt w:val="lowerRoman"/>
+      <w:lvlText w:val="%3."/>
+      <w:lvlJc w:val="right"/>
+      <w:pPr>
+        <w:ind w:left="2520" w:hanging="180"/>
+      </w:pPr>
+    </w:lvl>
+    <w:lvl w:ilvl="3" w:tplc="0C0C000F" w:tentative="1">
+      <w:start w:val="1"/>
+      <w:numFmt w:val="decimal"/>
+      <w:lvlText w:val="%4."/>
+      <w:lvlJc w:val="left"/>
+      <w:pPr>
+        <w:ind w:left="3240" w:hanging="360"/>
+      </w:pPr>
+    </w:lvl>
+    <w:lvl w:ilvl="4" w:tplc="0C0C0019" w:tentative="1">
+      <w:start w:val="1"/>
+      <w:numFmt w:val="lowerLetter"/>
+      <w:lvlText w:val="%5."/>
+      <w:lvlJc w:val="left"/>
+      <w:pPr>
+        <w:ind w:left="3960" w:hanging="360"/>
+      </w:pPr>
+    </w:lvl>
+    <w:lvl w:ilvl="5" w:tplc="0C0C001B" w:tentative="1">
+      <w:start w:val="1"/>
+      <w:numFmt w:val="lowerRoman"/>
+      <w:lvlText w:val="%6."/>
+      <w:lvlJc w:val="right"/>
+      <w:pPr>
+        <w:ind w:left="4680" w:hanging="180"/>
+      </w:pPr>
+    </w:lvl>
+    <w:lvl w:ilvl="6" w:tplc="0C0C000F" w:tentative="1">
+      <w:start w:val="1"/>
+      <w:numFmt w:val="decimal"/>
+      <w:lvlText w:val="%7."/>
+      <w:lvlJc w:val="left"/>
+      <w:pPr>
+        <w:ind w:left="5400" w:hanging="360"/>
+      </w:pPr>
+    </w:lvl>
+    <w:lvl w:ilvl="7" w:tplc="0C0C0019" w:tentative="1">
+      <w:start w:val="1"/>
+      <w:numFmt w:val="lowerLetter"/>
+      <w:lvlText w:val="%8."/>
+      <w:lvlJc w:val="left"/>
+      <w:pPr>
+        <w:ind w:left="6120" w:hanging="360"/>
+      </w:pPr>
+    </w:lvl>
+    <w:lvl w:ilvl="8" w:tplc="0C0C001B" w:tentative="1">
+      <w:start w:val="1"/>
+      <w:numFmt w:val="lowerRoman"/>
+      <w:lvlText w:val="%9."/>
+      <w:lvlJc w:val="right"/>
+      <w:pPr>
+        <w:ind w:left="6840" w:hanging="180"/>
+      </w:pPr>
+    </w:lvl>
+  </w:abstractNum>
+  <w:abstractNum w:abstractNumId="1" w15:restartNumberingAfterBreak="0">
     <w:nsid w:val="15D83D00"/>
     <w:multiLevelType w:val="hybridMultilevel"/>
     <w:tmpl w:val="5D028E44"/>
@@ -2608,7 +4049,7 @@
       </w:pPr>
     </w:lvl>
   </w:abstractNum>
-  <w:abstractNum w:abstractNumId="1" w15:restartNumberingAfterBreak="0">
+  <w:abstractNum w:abstractNumId="2" w15:restartNumberingAfterBreak="0">
     <w:nsid w:val="16E639F4"/>
     <w:multiLevelType w:val="hybridMultilevel"/>
     <w:tmpl w:val="5D028E44"/>
@@ -2697,7 +4138,96 @@
       </w:pPr>
     </w:lvl>
   </w:abstractNum>
-  <w:abstractNum w:abstractNumId="2" w15:restartNumberingAfterBreak="0">
+  <w:abstractNum w:abstractNumId="3" w15:restartNumberingAfterBreak="0">
+    <w:nsid w:val="3131503C"/>
+    <w:multiLevelType w:val="hybridMultilevel"/>
+    <w:tmpl w:val="D4A68BE6"/>
+    <w:lvl w:ilvl="0" w:tplc="C23CF078">
+      <w:start w:val="1"/>
+      <w:numFmt w:val="decimal"/>
+      <w:lvlText w:val="%1)"/>
+      <w:lvlJc w:val="left"/>
+      <w:pPr>
+        <w:ind w:left="1080" w:hanging="360"/>
+      </w:pPr>
+      <w:rPr>
+        <w:b w:val="0"/>
+      </w:rPr>
+    </w:lvl>
+    <w:lvl w:ilvl="1" w:tplc="0C0C0019" w:tentative="1">
+      <w:start w:val="1"/>
+      <w:numFmt w:val="lowerLetter"/>
+      <w:lvlText w:val="%2."/>
+      <w:lvlJc w:val="left"/>
+      <w:pPr>
+        <w:ind w:left="1800" w:hanging="360"/>
+      </w:pPr>
+    </w:lvl>
+    <w:lvl w:ilvl="2" w:tplc="0C0C001B" w:tentative="1">
+      <w:start w:val="1"/>
+      <w:numFmt w:val="lowerRoman"/>
+      <w:lvlText w:val="%3."/>
+      <w:lvlJc w:val="right"/>
+      <w:pPr>
+        <w:ind w:left="2520" w:hanging="180"/>
+      </w:pPr>
+    </w:lvl>
+    <w:lvl w:ilvl="3" w:tplc="0C0C000F" w:tentative="1">
+      <w:start w:val="1"/>
+      <w:numFmt w:val="decimal"/>
+      <w:lvlText w:val="%4."/>
+      <w:lvlJc w:val="left"/>
+      <w:pPr>
+        <w:ind w:left="3240" w:hanging="360"/>
+      </w:pPr>
+    </w:lvl>
+    <w:lvl w:ilvl="4" w:tplc="0C0C0019" w:tentative="1">
+      <w:start w:val="1"/>
+      <w:numFmt w:val="lowerLetter"/>
+      <w:lvlText w:val="%5."/>
+      <w:lvlJc w:val="left"/>
+      <w:pPr>
+        <w:ind w:left="3960" w:hanging="360"/>
+      </w:pPr>
+    </w:lvl>
+    <w:lvl w:ilvl="5" w:tplc="0C0C001B" w:tentative="1">
+      <w:start w:val="1"/>
+      <w:numFmt w:val="lowerRoman"/>
+      <w:lvlText w:val="%6."/>
+      <w:lvlJc w:val="right"/>
+      <w:pPr>
+        <w:ind w:left="4680" w:hanging="180"/>
+      </w:pPr>
+    </w:lvl>
+    <w:lvl w:ilvl="6" w:tplc="0C0C000F" w:tentative="1">
+      <w:start w:val="1"/>
+      <w:numFmt w:val="decimal"/>
+      <w:lvlText w:val="%7."/>
+      <w:lvlJc w:val="left"/>
+      <w:pPr>
+        <w:ind w:left="5400" w:hanging="360"/>
+      </w:pPr>
+    </w:lvl>
+    <w:lvl w:ilvl="7" w:tplc="0C0C0019" w:tentative="1">
+      <w:start w:val="1"/>
+      <w:numFmt w:val="lowerLetter"/>
+      <w:lvlText w:val="%8."/>
+      <w:lvlJc w:val="left"/>
+      <w:pPr>
+        <w:ind w:left="6120" w:hanging="360"/>
+      </w:pPr>
+    </w:lvl>
+    <w:lvl w:ilvl="8" w:tplc="0C0C001B" w:tentative="1">
+      <w:start w:val="1"/>
+      <w:numFmt w:val="lowerRoman"/>
+      <w:lvlText w:val="%9."/>
+      <w:lvlJc w:val="right"/>
+      <w:pPr>
+        <w:ind w:left="6840" w:hanging="180"/>
+      </w:pPr>
+    </w:lvl>
+  </w:abstractNum>
+  <w:abstractNum w:abstractNumId="4" w15:restartNumberingAfterBreak="0">
     <w:nsid w:val="34794A3F"/>
     <w:multiLevelType w:val="hybridMultilevel"/>
     <w:tmpl w:val="F3A46DFE"/>
@@ -2786,7 +4316,96 @@
       </w:pPr>
     </w:lvl>
   </w:abstractNum>
-  <w:abstractNum w:abstractNumId="3" w15:restartNumberingAfterBreak="0">
+  <w:abstractNum w:abstractNumId="5" w15:restartNumberingAfterBreak="0">
+    <w:nsid w:val="3939760E"/>
+    <w:multiLevelType w:val="hybridMultilevel"/>
+    <w:tmpl w:val="9F56490A"/>
+    <w:lvl w:ilvl="0" w:tplc="C23CF078">
+      <w:start w:val="1"/>
+      <w:numFmt w:val="decimal"/>
+      <w:lvlText w:val="%1)"/>
+      <w:lvlJc w:val="left"/>
+      <w:pPr>
+        <w:ind w:left="1080" w:hanging="360"/>
+      </w:pPr>
+      <w:rPr>
+        <w:b w:val="0"/>
+      </w:rPr>
+    </w:lvl>
+    <w:lvl w:ilvl="1" w:tplc="0C0C0019" w:tentative="1">
+      <w:start w:val="1"/>
+      <w:numFmt w:val="lowerLetter"/>
+      <w:lvlText w:val="%2."/>
+      <w:lvlJc w:val="left"/>
+      <w:pPr>
+        <w:ind w:left="1800" w:hanging="360"/>
+      </w:pPr>
+    </w:lvl>
+    <w:lvl w:ilvl="2" w:tplc="0C0C001B" w:tentative="1">
+      <w:start w:val="1"/>
+      <w:numFmt w:val="lowerRoman"/>
+      <w:lvlText w:val="%3."/>
+      <w:lvlJc w:val="right"/>
+      <w:pPr>
+        <w:ind w:left="2520" w:hanging="180"/>
+      </w:pPr>
+    </w:lvl>
+    <w:lvl w:ilvl="3" w:tplc="0C0C000F" w:tentative="1">
+      <w:start w:val="1"/>
+      <w:numFmt w:val="decimal"/>
+      <w:lvlText w:val="%4."/>
+      <w:lvlJc w:val="left"/>
+      <w:pPr>
+        <w:ind w:left="3240" w:hanging="360"/>
+      </w:pPr>
+    </w:lvl>
+    <w:lvl w:ilvl="4" w:tplc="0C0C0019" w:tentative="1">
+      <w:start w:val="1"/>
+      <w:numFmt w:val="lowerLetter"/>
+      <w:lvlText w:val="%5."/>
+      <w:lvlJc w:val="left"/>
+      <w:pPr>
+        <w:ind w:left="3960" w:hanging="360"/>
+      </w:pPr>
+    </w:lvl>
+    <w:lvl w:ilvl="5" w:tplc="0C0C001B" w:tentative="1">
+      <w:start w:val="1"/>
+      <w:numFmt w:val="lowerRoman"/>
+      <w:lvlText w:val="%6."/>
+      <w:lvlJc w:val="right"/>
+      <w:pPr>
+        <w:ind w:left="4680" w:hanging="180"/>
+      </w:pPr>
+    </w:lvl>
+    <w:lvl w:ilvl="6" w:tplc="0C0C000F" w:tentative="1">
+      <w:start w:val="1"/>
+      <w:numFmt w:val="decimal"/>
+      <w:lvlText w:val="%7."/>
+      <w:lvlJc w:val="left"/>
+      <w:pPr>
+        <w:ind w:left="5400" w:hanging="360"/>
+      </w:pPr>
+    </w:lvl>
+    <w:lvl w:ilvl="7" w:tplc="0C0C0019" w:tentative="1">
+      <w:start w:val="1"/>
+      <w:numFmt w:val="lowerLetter"/>
+      <w:lvlText w:val="%8."/>
+      <w:lvlJc w:val="left"/>
+      <w:pPr>
+        <w:ind w:left="6120" w:hanging="360"/>
+      </w:pPr>
+    </w:lvl>
+    <w:lvl w:ilvl="8" w:tplc="0C0C001B" w:tentative="1">
+      <w:start w:val="1"/>
+      <w:numFmt w:val="lowerRoman"/>
+      <w:lvlText w:val="%9."/>
+      <w:lvlJc w:val="right"/>
+      <w:pPr>
+        <w:ind w:left="6840" w:hanging="180"/>
+      </w:pPr>
+    </w:lvl>
+  </w:abstractNum>
+  <w:abstractNum w:abstractNumId="6" w15:restartNumberingAfterBreak="0">
     <w:nsid w:val="3FFB3FD3"/>
     <w:multiLevelType w:val="hybridMultilevel"/>
     <w:tmpl w:val="5D028E44"/>
@@ -2875,7 +4494,275 @@
       </w:pPr>
     </w:lvl>
   </w:abstractNum>
-  <w:abstractNum w:abstractNumId="4" w15:restartNumberingAfterBreak="0">
+  <w:abstractNum w:abstractNumId="7" w15:restartNumberingAfterBreak="0">
+    <w:nsid w:val="449C68A3"/>
+    <w:multiLevelType w:val="hybridMultilevel"/>
+    <w:tmpl w:val="9C1A3D74"/>
+    <w:lvl w:ilvl="0" w:tplc="C23CF078">
+      <w:start w:val="1"/>
+      <w:numFmt w:val="decimal"/>
+      <w:lvlText w:val="%1)"/>
+      <w:lvlJc w:val="left"/>
+      <w:pPr>
+        <w:ind w:left="1080" w:hanging="360"/>
+      </w:pPr>
+      <w:rPr>
+        <w:b w:val="0"/>
+      </w:rPr>
+    </w:lvl>
+    <w:lvl w:ilvl="1" w:tplc="0C0C0019" w:tentative="1">
+      <w:start w:val="1"/>
+      <w:numFmt w:val="lowerLetter"/>
+      <w:lvlText w:val="%2."/>
+      <w:lvlJc w:val="left"/>
+      <w:pPr>
+        <w:ind w:left="1800" w:hanging="360"/>
+      </w:pPr>
+    </w:lvl>
+    <w:lvl w:ilvl="2" w:tplc="0C0C001B" w:tentative="1">
+      <w:start w:val="1"/>
+      <w:numFmt w:val="lowerRoman"/>
+      <w:lvlText w:val="%3."/>
+      <w:lvlJc w:val="right"/>
+      <w:pPr>
+        <w:ind w:left="2520" w:hanging="180"/>
+      </w:pPr>
+    </w:lvl>
+    <w:lvl w:ilvl="3" w:tplc="0C0C000F" w:tentative="1">
+      <w:start w:val="1"/>
+      <w:numFmt w:val="decimal"/>
+      <w:lvlText w:val="%4."/>
+      <w:lvlJc w:val="left"/>
+      <w:pPr>
+        <w:ind w:left="3240" w:hanging="360"/>
+      </w:pPr>
+    </w:lvl>
+    <w:lvl w:ilvl="4" w:tplc="0C0C0019" w:tentative="1">
+      <w:start w:val="1"/>
+      <w:numFmt w:val="lowerLetter"/>
+      <w:lvlText w:val="%5."/>
+      <w:lvlJc w:val="left"/>
+      <w:pPr>
+        <w:ind w:left="3960" w:hanging="360"/>
+      </w:pPr>
+    </w:lvl>
+    <w:lvl w:ilvl="5" w:tplc="0C0C001B" w:tentative="1">
+      <w:start w:val="1"/>
+      <w:numFmt w:val="lowerRoman"/>
+      <w:lvlText w:val="%6."/>
+      <w:lvlJc w:val="right"/>
+      <w:pPr>
+        <w:ind w:left="4680" w:hanging="180"/>
+      </w:pPr>
+    </w:lvl>
+    <w:lvl w:ilvl="6" w:tplc="0C0C000F" w:tentative="1">
+      <w:start w:val="1"/>
+      <w:numFmt w:val="decimal"/>
+      <w:lvlText w:val="%7."/>
+      <w:lvlJc w:val="left"/>
+      <w:pPr>
+        <w:ind w:left="5400" w:hanging="360"/>
+      </w:pPr>
+    </w:lvl>
+    <w:lvl w:ilvl="7" w:tplc="0C0C0019" w:tentative="1">
+      <w:start w:val="1"/>
+      <w:numFmt w:val="lowerLetter"/>
+      <w:lvlText w:val="%8."/>
+      <w:lvlJc w:val="left"/>
+      <w:pPr>
+        <w:ind w:left="6120" w:hanging="360"/>
+      </w:pPr>
+    </w:lvl>
+    <w:lvl w:ilvl="8" w:tplc="0C0C001B" w:tentative="1">
+      <w:start w:val="1"/>
+      <w:numFmt w:val="lowerRoman"/>
+      <w:lvlText w:val="%9."/>
+      <w:lvlJc w:val="right"/>
+      <w:pPr>
+        <w:ind w:left="6840" w:hanging="180"/>
+      </w:pPr>
+    </w:lvl>
+  </w:abstractNum>
+  <w:abstractNum w:abstractNumId="8" w15:restartNumberingAfterBreak="0">
+    <w:nsid w:val="4AB82940"/>
+    <w:multiLevelType w:val="hybridMultilevel"/>
+    <w:tmpl w:val="6D12B088"/>
+    <w:lvl w:ilvl="0" w:tplc="C23CF078">
+      <w:start w:val="1"/>
+      <w:numFmt w:val="decimal"/>
+      <w:lvlText w:val="%1)"/>
+      <w:lvlJc w:val="left"/>
+      <w:pPr>
+        <w:ind w:left="1080" w:hanging="360"/>
+      </w:pPr>
+      <w:rPr>
+        <w:b w:val="0"/>
+      </w:rPr>
+    </w:lvl>
+    <w:lvl w:ilvl="1" w:tplc="0C0C0019" w:tentative="1">
+      <w:start w:val="1"/>
+      <w:numFmt w:val="lowerLetter"/>
+      <w:lvlText w:val="%2."/>
+      <w:lvlJc w:val="left"/>
+      <w:pPr>
+        <w:ind w:left="1800" w:hanging="360"/>
+      </w:pPr>
+    </w:lvl>
+    <w:lvl w:ilvl="2" w:tplc="0C0C001B" w:tentative="1">
+      <w:start w:val="1"/>
+      <w:numFmt w:val="lowerRoman"/>
+      <w:lvlText w:val="%3."/>
+      <w:lvlJc w:val="right"/>
+      <w:pPr>
+        <w:ind w:left="2520" w:hanging="180"/>
+      </w:pPr>
+    </w:lvl>
+    <w:lvl w:ilvl="3" w:tplc="0C0C000F" w:tentative="1">
+      <w:start w:val="1"/>
+      <w:numFmt w:val="decimal"/>
+      <w:lvlText w:val="%4."/>
+      <w:lvlJc w:val="left"/>
+      <w:pPr>
+        <w:ind w:left="3240" w:hanging="360"/>
+      </w:pPr>
+    </w:lvl>
+    <w:lvl w:ilvl="4" w:tplc="0C0C0019" w:tentative="1">
+      <w:start w:val="1"/>
+      <w:numFmt w:val="lowerLetter"/>
+      <w:lvlText w:val="%5."/>
+      <w:lvlJc w:val="left"/>
+      <w:pPr>
+        <w:ind w:left="3960" w:hanging="360"/>
+      </w:pPr>
+    </w:lvl>
+    <w:lvl w:ilvl="5" w:tplc="0C0C001B" w:tentative="1">
+      <w:start w:val="1"/>
+      <w:numFmt w:val="lowerRoman"/>
+      <w:lvlText w:val="%6."/>
+      <w:lvlJc w:val="right"/>
+      <w:pPr>
+        <w:ind w:left="4680" w:hanging="180"/>
+      </w:pPr>
+    </w:lvl>
+    <w:lvl w:ilvl="6" w:tplc="0C0C000F" w:tentative="1">
+      <w:start w:val="1"/>
+      <w:numFmt w:val="decimal"/>
+      <w:lvlText w:val="%7."/>
+      <w:lvlJc w:val="left"/>
+      <w:pPr>
+        <w:ind w:left="5400" w:hanging="360"/>
+      </w:pPr>
+    </w:lvl>
+    <w:lvl w:ilvl="7" w:tplc="0C0C0019" w:tentative="1">
+      <w:start w:val="1"/>
+      <w:numFmt w:val="lowerLetter"/>
+      <w:lvlText w:val="%8."/>
+      <w:lvlJc w:val="left"/>
+      <w:pPr>
+        <w:ind w:left="6120" w:hanging="360"/>
+      </w:pPr>
+    </w:lvl>
+    <w:lvl w:ilvl="8" w:tplc="0C0C001B" w:tentative="1">
+      <w:start w:val="1"/>
+      <w:numFmt w:val="lowerRoman"/>
+      <w:lvlText w:val="%9."/>
+      <w:lvlJc w:val="right"/>
+      <w:pPr>
+        <w:ind w:left="6840" w:hanging="180"/>
+      </w:pPr>
+    </w:lvl>
+  </w:abstractNum>
+  <w:abstractNum w:abstractNumId="9" w15:restartNumberingAfterBreak="0">
+    <w:nsid w:val="56EE2086"/>
+    <w:multiLevelType w:val="hybridMultilevel"/>
+    <w:tmpl w:val="EB72F256"/>
+    <w:lvl w:ilvl="0" w:tplc="1E3E86AA">
+      <w:start w:val="7"/>
+      <w:numFmt w:val="decimal"/>
+      <w:lvlText w:val="%1)"/>
+      <w:lvlJc w:val="left"/>
+      <w:pPr>
+        <w:ind w:left="1080" w:hanging="360"/>
+      </w:pPr>
+      <w:rPr>
+        <w:rFonts w:hint="default"/>
+        <w:b w:val="0"/>
+      </w:rPr>
+    </w:lvl>
+    <w:lvl w:ilvl="1" w:tplc="0C0C0019" w:tentative="1">
+      <w:start w:val="1"/>
+      <w:numFmt w:val="lowerLetter"/>
+      <w:lvlText w:val="%2."/>
+      <w:lvlJc w:val="left"/>
+      <w:pPr>
+        <w:ind w:left="1440" w:hanging="360"/>
+      </w:pPr>
+    </w:lvl>
+    <w:lvl w:ilvl="2" w:tplc="0C0C001B" w:tentative="1">
+      <w:start w:val="1"/>
+      <w:numFmt w:val="lowerRoman"/>
+      <w:lvlText w:val="%3."/>
+      <w:lvlJc w:val="right"/>
+      <w:pPr>
+        <w:ind w:left="2160" w:hanging="180"/>
+      </w:pPr>
+    </w:lvl>
+    <w:lvl w:ilvl="3" w:tplc="0C0C000F" w:tentative="1">
+      <w:start w:val="1"/>
+      <w:numFmt w:val="decimal"/>
+      <w:lvlText w:val="%4."/>
+      <w:lvlJc w:val="left"/>
+      <w:pPr>
+        <w:ind w:left="2880" w:hanging="360"/>
+      </w:pPr>
+    </w:lvl>
+    <w:lvl w:ilvl="4" w:tplc="0C0C0019" w:tentative="1">
+      <w:start w:val="1"/>
+      <w:numFmt w:val="lowerLetter"/>
+      <w:lvlText w:val="%5."/>
+      <w:lvlJc w:val="left"/>
+      <w:pPr>
+        <w:ind w:left="3600" w:hanging="360"/>
+      </w:pPr>
+    </w:lvl>
+    <w:lvl w:ilvl="5" w:tplc="0C0C001B" w:tentative="1">
+      <w:start w:val="1"/>
+      <w:numFmt w:val="lowerRoman"/>
+      <w:lvlText w:val="%6."/>
+      <w:lvlJc w:val="right"/>
+      <w:pPr>
+        <w:ind w:left="4320" w:hanging="180"/>
+      </w:pPr>
+    </w:lvl>
+    <w:lvl w:ilvl="6" w:tplc="0C0C000F" w:tentative="1">
+      <w:start w:val="1"/>
+      <w:numFmt w:val="decimal"/>
+      <w:lvlText w:val="%7."/>
+      <w:lvlJc w:val="left"/>
+      <w:pPr>
+        <w:ind w:left="5040" w:hanging="360"/>
+      </w:pPr>
+    </w:lvl>
+    <w:lvl w:ilvl="7" w:tplc="0C0C0019" w:tentative="1">
+      <w:start w:val="1"/>
+      <w:numFmt w:val="lowerLetter"/>
+      <w:lvlText w:val="%8."/>
+      <w:lvlJc w:val="left"/>
+      <w:pPr>
+        <w:ind w:left="5760" w:hanging="360"/>
+      </w:pPr>
+    </w:lvl>
+    <w:lvl w:ilvl="8" w:tplc="0C0C001B" w:tentative="1">
+      <w:start w:val="1"/>
+      <w:numFmt w:val="lowerRoman"/>
+      <w:lvlText w:val="%9."/>
+      <w:lvlJc w:val="right"/>
+      <w:pPr>
+        <w:ind w:left="6480" w:hanging="180"/>
+      </w:pPr>
+    </w:lvl>
+  </w:abstractNum>
+  <w:abstractNum w:abstractNumId="10" w15:restartNumberingAfterBreak="0">
     <w:nsid w:val="5D19622E"/>
     <w:multiLevelType w:val="hybridMultilevel"/>
     <w:tmpl w:val="5D028E44"/>
@@ -2964,7 +4851,7 @@
       </w:pPr>
     </w:lvl>
   </w:abstractNum>
-  <w:abstractNum w:abstractNumId="5" w15:restartNumberingAfterBreak="0">
+  <w:abstractNum w:abstractNumId="11" w15:restartNumberingAfterBreak="0">
     <w:nsid w:val="66E65B27"/>
     <w:multiLevelType w:val="hybridMultilevel"/>
     <w:tmpl w:val="341EE1E6"/>
@@ -3054,28 +4941,46 @@
     </w:lvl>
   </w:abstractNum>
   <w:num w:numId="1">
+    <w:abstractNumId w:val="11"/>
+  </w:num>
+  <w:num w:numId="2">
+    <w:abstractNumId w:val="1"/>
+  </w:num>
+  <w:num w:numId="3">
+    <w:abstractNumId w:val="4"/>
+  </w:num>
+  <w:num w:numId="4">
+    <w:abstractNumId w:val="2"/>
+  </w:num>
+  <w:num w:numId="5">
+    <w:abstractNumId w:val="10"/>
+  </w:num>
+  <w:num w:numId="6">
+    <w:abstractNumId w:val="6"/>
+  </w:num>
+  <w:num w:numId="7">
+    <w:abstractNumId w:val="8"/>
+  </w:num>
+  <w:num w:numId="8">
+    <w:abstractNumId w:val="7"/>
+  </w:num>
+  <w:num w:numId="9">
+    <w:abstractNumId w:val="0"/>
+  </w:num>
+  <w:num w:numId="10">
+    <w:abstractNumId w:val="3"/>
+  </w:num>
+  <w:num w:numId="11">
     <w:abstractNumId w:val="5"/>
   </w:num>
-  <w:num w:numId="2">
-    <w:abstractNumId w:val="0"/>
-  </w:num>
-  <w:num w:numId="3">
-    <w:abstractNumId w:val="2"/>
-  </w:num>
-  <w:num w:numId="4">
-    <w:abstractNumId w:val="1"/>
-  </w:num>
-  <w:num w:numId="5">
-    <w:abstractNumId w:val="4"/>
-  </w:num>
-  <w:num w:numId="6">
-    <w:abstractNumId w:val="3"/>
+  <w:num w:numId="12">
+    <w:abstractNumId w:val="9"/>
   </w:num>
 </w:numbering>
 </file>
 
 <file path=word/styles.xml><?xml version="1.0" encoding="utf-8"?>
-<w:styles xmlns:mc="http://schemas.openxmlformats.org/markup-compatibility/2006" xmlns:r="http://schemas.openxmlformats.org/officeDocument/2006/relationships" xmlns:w="http://schemas.openxmlformats.org/wordprocessingml/2006/main" xmlns:w14="http://schemas.microsoft.com/office/word/2010/wordml" xmlns:w15="http://schemas.microsoft.com/office/word/2012/wordml" xmlns:w16se="http://schemas.microsoft.com/office/word/2015/wordml/symex" mc:Ignorable="w14 w15 w16se">
+<w:styles xmlns:mc="http://schemas.openxmlformats.org/markup-compatibility/2006" xmlns:r="http://schemas.openxmlformats.org/officeDocument/2006/relationships" xmlns:w="http://schemas.openxmlformats.org/wordprocessingml/2006/main" xmlns:w14="http://schemas.microsoft.com/office/word/2010/wordml" xmlns:w15="http://schemas.microsoft.com/office/word/2012/wordml" xmlns:w16cid="http://schemas.microsoft.com/office/word/2016/wordml/cid" xmlns:w16se="http://schemas.microsoft.com/office/word/2015/wordml/symex" mc:Ignorable="w14 w15 w16se w16cid">
   <w:docDefaults>
     <w:rPrDefault>
       <w:rPr>
@@ -3091,7 +4996,7 @@
       </w:pPr>
     </w:pPrDefault>
   </w:docDefaults>
-  <w:latentStyles w:defLockedState="0" w:defUIPriority="99" w:defSemiHidden="0" w:defUnhideWhenUsed="0" w:defQFormat="0" w:count="371">
+  <w:latentStyles w:defLockedState="0" w:defUIPriority="99" w:defSemiHidden="0" w:defUnhideWhenUsed="0" w:defQFormat="0" w:count="375">
     <w:lsdException w:name="Normal" w:uiPriority="0" w:qFormat="1"/>
     <w:lsdException w:name="heading 1" w:uiPriority="9" w:qFormat="1"/>
     <w:lsdException w:name="heading 2" w:semiHidden="1" w:uiPriority="9" w:unhideWhenUsed="1" w:qFormat="1"/>
@@ -3197,7 +5102,6 @@
     <w:lsdException w:name="HTML Sample" w:semiHidden="1" w:unhideWhenUsed="1"/>
     <w:lsdException w:name="HTML Typewriter" w:semiHidden="1" w:unhideWhenUsed="1"/>
     <w:lsdException w:name="HTML Variable" w:semiHidden="1" w:unhideWhenUsed="1"/>
-    <w:lsdException w:name="Normal Table" w:semiHidden="1" w:unhideWhenUsed="1"/>
     <w:lsdException w:name="annotation subject" w:semiHidden="1" w:unhideWhenUsed="1"/>
     <w:lsdException w:name="No List" w:semiHidden="1" w:unhideWhenUsed="1"/>
     <w:lsdException w:name="Outline List 1" w:semiHidden="1" w:unhideWhenUsed="1"/>
@@ -3241,10 +5145,8 @@
     <w:lsdException w:name="Table Elegant" w:semiHidden="1" w:unhideWhenUsed="1"/>
     <w:lsdException w:name="Table Professional" w:semiHidden="1" w:unhideWhenUsed="1"/>
     <w:lsdException w:name="Table Subtle 1" w:semiHidden="1" w:unhideWhenUsed="1"/>
-    <w:lsdException w:name="Table Subtle 2" w:semiHidden="1" w:unhideWhenUsed="1"/>
     <w:lsdException w:name="Table Web 1" w:semiHidden="1" w:unhideWhenUsed="1"/>
     <w:lsdException w:name="Table Web 2" w:semiHidden="1" w:unhideWhenUsed="1"/>
-    <w:lsdException w:name="Table Web 3" w:semiHidden="1" w:unhideWhenUsed="1"/>
     <w:lsdException w:name="Balloon Text" w:semiHidden="1" w:unhideWhenUsed="1"/>
     <w:lsdException w:name="Table Grid" w:uiPriority="39"/>
     <w:lsdException w:name="Table Theme" w:semiHidden="1" w:unhideWhenUsed="1"/>
@@ -3463,10 +5365,35 @@
     <w:lsdException w:name="List Table 5 Dark Accent 6" w:uiPriority="50"/>
     <w:lsdException w:name="List Table 6 Colorful Accent 6" w:uiPriority="51"/>
     <w:lsdException w:name="List Table 7 Colorful Accent 6" w:uiPriority="52"/>
+    <w:lsdException w:name="Mention" w:semiHidden="1" w:unhideWhenUsed="1"/>
+    <w:lsdException w:name="Smart Hyperlink" w:semiHidden="1" w:unhideWhenUsed="1"/>
+    <w:lsdException w:name="Hashtag" w:semiHidden="1" w:unhideWhenUsed="1"/>
+    <w:lsdException w:name="Unresolved Mention" w:semiHidden="1" w:unhideWhenUsed="1"/>
   </w:latentStyles>
   <w:style w:type="paragraph" w:default="1" w:styleId="Normal">
     <w:name w:val="Normal"/>
     <w:qFormat/>
+  </w:style>
+  <w:style w:type="paragraph" w:styleId="Titre1">
+    <w:name w:val="heading 1"/>
+    <w:basedOn w:val="Normal"/>
+    <w:next w:val="Normal"/>
+    <w:link w:val="Titre1Car"/>
+    <w:uiPriority w:val="9"/>
+    <w:qFormat/>
+    <w:rsid w:val="0032412E"/>
+    <w:pPr>
+      <w:keepNext/>
+      <w:keepLines/>
+      <w:spacing w:before="240" w:after="0"/>
+      <w:outlineLvl w:val="0"/>
+    </w:pPr>
+    <w:rPr>
+      <w:rFonts w:asciiTheme="majorHAnsi" w:eastAsiaTheme="majorEastAsia" w:hAnsiTheme="majorHAnsi" w:cstheme="majorBidi"/>
+      <w:color w:val="2E74B5" w:themeColor="accent1" w:themeShade="BF"/>
+      <w:sz w:val="32"/>
+      <w:szCs w:val="32"/>
+    </w:rPr>
   </w:style>
   <w:style w:type="character" w:default="1" w:styleId="Policepardfaut">
     <w:name w:val="Default Paragraph Font"/>
@@ -3505,6 +5432,47 @@
       <w:ind w:left="720"/>
       <w:contextualSpacing/>
     </w:pPr>
+  </w:style>
+  <w:style w:type="paragraph" w:customStyle="1" w:styleId="Default">
+    <w:name w:val="Default"/>
+    <w:rsid w:val="00B2719D"/>
+    <w:pPr>
+      <w:autoSpaceDE w:val="0"/>
+      <w:autoSpaceDN w:val="0"/>
+      <w:adjustRightInd w:val="0"/>
+      <w:spacing w:after="0" w:line="240" w:lineRule="auto"/>
+    </w:pPr>
+    <w:rPr>
+      <w:rFonts w:ascii="Times New Roman" w:hAnsi="Times New Roman" w:cs="Times New Roman"/>
+      <w:color w:val="000000"/>
+      <w:sz w:val="24"/>
+      <w:szCs w:val="24"/>
+    </w:rPr>
+  </w:style>
+  <w:style w:type="character" w:customStyle="1" w:styleId="Titre1Car">
+    <w:name w:val="Titre 1 Car"/>
+    <w:basedOn w:val="Policepardfaut"/>
+    <w:link w:val="Titre1"/>
+    <w:uiPriority w:val="9"/>
+    <w:rsid w:val="0032412E"/>
+    <w:rPr>
+      <w:rFonts w:asciiTheme="majorHAnsi" w:eastAsiaTheme="majorEastAsia" w:hAnsiTheme="majorHAnsi" w:cstheme="majorBidi"/>
+      <w:color w:val="2E74B5" w:themeColor="accent1" w:themeShade="BF"/>
+      <w:sz w:val="32"/>
+      <w:szCs w:val="32"/>
+    </w:rPr>
+  </w:style>
+  <w:style w:type="character" w:styleId="Lienhypertexte">
+    <w:name w:val="Hyperlink"/>
+    <w:basedOn w:val="Policepardfaut"/>
+    <w:uiPriority w:val="99"/>
+    <w:semiHidden/>
+    <w:unhideWhenUsed/>
+    <w:rsid w:val="001D0A7B"/>
+    <w:rPr>
+      <w:color w:val="0000FF"/>
+      <w:u w:val="single"/>
+    </w:rPr>
   </w:style>
 </w:styles>
 </file>
